--- a/[LAPORAN TUGAS BESAR TBA] - KELOMPOK 7 - IF-41-10.docx
+++ b/[LAPORAN TUGAS BESAR TBA] - KELOMPOK 7 - IF-41-10.docx
@@ -3384,8 +3384,6 @@
         </w:rPr>
         <w:t xml:space="preserve"> “O”</w:t>
       </w:r>
-      <w:bookmarkStart w:id="0" w:name="_GoBack"/>
-      <w:bookmarkEnd w:id="0"/>
     </w:p>
     <w:p>
       <w:pPr>
@@ -4173,6 +4171,29 @@
                 <w:sz w:val="24"/>
               </w:rPr>
             </w:pPr>
+            <w:r>
+              <w:rPr>
+                <w:rFonts w:ascii="Times New Roman" w:hAnsi="Times New Roman" w:cs="Times New Roman"/>
+                <w:sz w:val="24"/>
+              </w:rPr>
+              <w:t xml:space="preserve">Kita </w:t>
+            </w:r>
+            <w:proofErr w:type="spellStart"/>
+            <w:r>
+              <w:rPr>
+                <w:rFonts w:ascii="Times New Roman" w:hAnsi="Times New Roman" w:cs="Times New Roman"/>
+                <w:sz w:val="24"/>
+              </w:rPr>
+              <w:t>beli</w:t>
+            </w:r>
+            <w:proofErr w:type="spellEnd"/>
+            <w:r>
+              <w:rPr>
+                <w:rFonts w:ascii="Times New Roman" w:hAnsi="Times New Roman" w:cs="Times New Roman"/>
+                <w:sz w:val="24"/>
+              </w:rPr>
+              <w:t xml:space="preserve"> motor</w:t>
+            </w:r>
           </w:p>
         </w:tc>
         <w:tc>
@@ -4189,6 +4210,31 @@
                 <w:sz w:val="24"/>
               </w:rPr>
             </w:pPr>
+            <w:proofErr w:type="spellStart"/>
+            <w:r>
+              <w:rPr>
+                <w:rFonts w:ascii="Times New Roman" w:hAnsi="Times New Roman" w:cs="Times New Roman"/>
+                <w:sz w:val="24"/>
+              </w:rPr>
+              <w:t>Kalimat</w:t>
+            </w:r>
+            <w:proofErr w:type="spellEnd"/>
+            <w:r>
+              <w:rPr>
+                <w:rFonts w:ascii="Times New Roman" w:hAnsi="Times New Roman" w:cs="Times New Roman"/>
+                <w:sz w:val="24"/>
+              </w:rPr>
+              <w:t xml:space="preserve"> </w:t>
+            </w:r>
+            <w:proofErr w:type="spellStart"/>
+            <w:r>
+              <w:rPr>
+                <w:rFonts w:ascii="Times New Roman" w:hAnsi="Times New Roman" w:cs="Times New Roman"/>
+                <w:sz w:val="24"/>
+              </w:rPr>
+              <w:t>ditolak</w:t>
+            </w:r>
+            <w:proofErr w:type="spellEnd"/>
           </w:p>
         </w:tc>
         <w:tc>
@@ -4205,6 +4251,31 @@
                 <w:sz w:val="24"/>
               </w:rPr>
             </w:pPr>
+            <w:proofErr w:type="spellStart"/>
+            <w:r>
+              <w:rPr>
+                <w:rFonts w:ascii="Times New Roman" w:hAnsi="Times New Roman" w:cs="Times New Roman"/>
+                <w:sz w:val="24"/>
+              </w:rPr>
+              <w:t>Tidak</w:t>
+            </w:r>
+            <w:proofErr w:type="spellEnd"/>
+            <w:r>
+              <w:rPr>
+                <w:rFonts w:ascii="Times New Roman" w:hAnsi="Times New Roman" w:cs="Times New Roman"/>
+                <w:sz w:val="24"/>
+              </w:rPr>
+              <w:t xml:space="preserve"> </w:t>
+            </w:r>
+            <w:proofErr w:type="spellStart"/>
+            <w:r>
+              <w:rPr>
+                <w:rFonts w:ascii="Times New Roman" w:hAnsi="Times New Roman" w:cs="Times New Roman"/>
+                <w:sz w:val="24"/>
+              </w:rPr>
+              <w:t>sesuai</w:t>
+            </w:r>
+            <w:proofErr w:type="spellEnd"/>
           </w:p>
         </w:tc>
       </w:tr>
@@ -4226,6 +4297,47 @@
                 <w:sz w:val="24"/>
               </w:rPr>
             </w:pPr>
+            <w:proofErr w:type="spellStart"/>
+            <w:r>
+              <w:rPr>
+                <w:rFonts w:ascii="Times New Roman" w:hAnsi="Times New Roman" w:cs="Times New Roman"/>
+                <w:sz w:val="24"/>
+              </w:rPr>
+              <w:t>Kamu</w:t>
+            </w:r>
+            <w:proofErr w:type="spellEnd"/>
+            <w:r>
+              <w:rPr>
+                <w:rFonts w:ascii="Times New Roman" w:hAnsi="Times New Roman" w:cs="Times New Roman"/>
+                <w:sz w:val="24"/>
+              </w:rPr>
+              <w:t xml:space="preserve"> </w:t>
+            </w:r>
+            <w:proofErr w:type="spellStart"/>
+            <w:r>
+              <w:rPr>
+                <w:rFonts w:ascii="Times New Roman" w:hAnsi="Times New Roman" w:cs="Times New Roman"/>
+                <w:sz w:val="24"/>
+              </w:rPr>
+              <w:t>meminjam</w:t>
+            </w:r>
+            <w:proofErr w:type="spellEnd"/>
+            <w:r>
+              <w:rPr>
+                <w:rFonts w:ascii="Times New Roman" w:hAnsi="Times New Roman" w:cs="Times New Roman"/>
+                <w:sz w:val="24"/>
+              </w:rPr>
+              <w:t xml:space="preserve"> </w:t>
+            </w:r>
+            <w:proofErr w:type="spellStart"/>
+            <w:r>
+              <w:rPr>
+                <w:rFonts w:ascii="Times New Roman" w:hAnsi="Times New Roman" w:cs="Times New Roman"/>
+                <w:sz w:val="24"/>
+              </w:rPr>
+              <w:t>pesawat</w:t>
+            </w:r>
+            <w:proofErr w:type="spellEnd"/>
           </w:p>
         </w:tc>
         <w:tc>
@@ -4242,6 +4354,46 @@
                 <w:sz w:val="24"/>
               </w:rPr>
             </w:pPr>
+            <w:proofErr w:type="spellStart"/>
+            <w:r>
+              <w:rPr>
+                <w:rFonts w:ascii="Times New Roman" w:hAnsi="Times New Roman" w:cs="Times New Roman"/>
+                <w:sz w:val="24"/>
+              </w:rPr>
+              <w:t>Kalimat</w:t>
+            </w:r>
+            <w:proofErr w:type="spellEnd"/>
+            <w:r>
+              <w:rPr>
+                <w:rFonts w:ascii="Times New Roman" w:hAnsi="Times New Roman" w:cs="Times New Roman"/>
+                <w:sz w:val="24"/>
+              </w:rPr>
+              <w:t xml:space="preserve"> valid</w:t>
+            </w:r>
+            <w:r>
+              <w:rPr>
+                <w:rFonts w:ascii="Times New Roman" w:hAnsi="Times New Roman" w:cs="Times New Roman"/>
+                <w:sz w:val="24"/>
+              </w:rPr>
+              <w:br/>
+              <w:t xml:space="preserve">format </w:t>
+            </w:r>
+            <w:proofErr w:type="spellStart"/>
+            <w:r>
+              <w:rPr>
+                <w:rFonts w:ascii="Times New Roman" w:hAnsi="Times New Roman" w:cs="Times New Roman"/>
+                <w:sz w:val="24"/>
+              </w:rPr>
+              <w:t>kalimat</w:t>
+            </w:r>
+            <w:proofErr w:type="spellEnd"/>
+            <w:r>
+              <w:rPr>
+                <w:rFonts w:ascii="Times New Roman" w:hAnsi="Times New Roman" w:cs="Times New Roman"/>
+                <w:sz w:val="24"/>
+              </w:rPr>
+              <w:t xml:space="preserve"> : S P O</w:t>
+            </w:r>
           </w:p>
         </w:tc>
         <w:tc>
@@ -4258,6 +4410,15 @@
                 <w:sz w:val="24"/>
               </w:rPr>
             </w:pPr>
+            <w:proofErr w:type="spellStart"/>
+            <w:r>
+              <w:rPr>
+                <w:rFonts w:ascii="Times New Roman" w:hAnsi="Times New Roman" w:cs="Times New Roman"/>
+                <w:sz w:val="24"/>
+              </w:rPr>
+              <w:t>Sesuai</w:t>
+            </w:r>
+            <w:proofErr w:type="spellEnd"/>
           </w:p>
         </w:tc>
       </w:tr>
@@ -4279,6 +4440,38 @@
                 <w:sz w:val="24"/>
               </w:rPr>
             </w:pPr>
+            <w:r>
+              <w:rPr>
+                <w:rFonts w:ascii="Times New Roman" w:hAnsi="Times New Roman" w:cs="Times New Roman"/>
+                <w:sz w:val="24"/>
+              </w:rPr>
+              <w:t xml:space="preserve">Saya </w:t>
+            </w:r>
+            <w:proofErr w:type="spellStart"/>
+            <w:r>
+              <w:rPr>
+                <w:rFonts w:ascii="Times New Roman" w:hAnsi="Times New Roman" w:cs="Times New Roman"/>
+                <w:sz w:val="24"/>
+              </w:rPr>
+              <w:t>menyewa</w:t>
+            </w:r>
+            <w:proofErr w:type="spellEnd"/>
+            <w:r>
+              <w:rPr>
+                <w:rFonts w:ascii="Times New Roman" w:hAnsi="Times New Roman" w:cs="Times New Roman"/>
+                <w:sz w:val="24"/>
+              </w:rPr>
+              <w:t xml:space="preserve"> motor </w:t>
+            </w:r>
+            <w:proofErr w:type="spellStart"/>
+            <w:r>
+              <w:rPr>
+                <w:rFonts w:ascii="Times New Roman" w:hAnsi="Times New Roman" w:cs="Times New Roman"/>
+                <w:sz w:val="24"/>
+              </w:rPr>
+              <w:t>baru</w:t>
+            </w:r>
+            <w:proofErr w:type="spellEnd"/>
           </w:p>
         </w:tc>
         <w:tc>
@@ -4295,6 +4488,46 @@
                 <w:sz w:val="24"/>
               </w:rPr>
             </w:pPr>
+            <w:proofErr w:type="spellStart"/>
+            <w:r>
+              <w:rPr>
+                <w:rFonts w:ascii="Times New Roman" w:hAnsi="Times New Roman" w:cs="Times New Roman"/>
+                <w:sz w:val="24"/>
+              </w:rPr>
+              <w:t>Kalimat</w:t>
+            </w:r>
+            <w:proofErr w:type="spellEnd"/>
+            <w:r>
+              <w:rPr>
+                <w:rFonts w:ascii="Times New Roman" w:hAnsi="Times New Roman" w:cs="Times New Roman"/>
+                <w:sz w:val="24"/>
+              </w:rPr>
+              <w:t xml:space="preserve"> valid</w:t>
+            </w:r>
+            <w:r>
+              <w:rPr>
+                <w:rFonts w:ascii="Times New Roman" w:hAnsi="Times New Roman" w:cs="Times New Roman"/>
+                <w:sz w:val="24"/>
+              </w:rPr>
+              <w:br/>
+              <w:t xml:space="preserve">format </w:t>
+            </w:r>
+            <w:proofErr w:type="spellStart"/>
+            <w:r>
+              <w:rPr>
+                <w:rFonts w:ascii="Times New Roman" w:hAnsi="Times New Roman" w:cs="Times New Roman"/>
+                <w:sz w:val="24"/>
+              </w:rPr>
+              <w:t>kalimat</w:t>
+            </w:r>
+            <w:proofErr w:type="spellEnd"/>
+            <w:r>
+              <w:rPr>
+                <w:rFonts w:ascii="Times New Roman" w:hAnsi="Times New Roman" w:cs="Times New Roman"/>
+                <w:sz w:val="24"/>
+              </w:rPr>
+              <w:t xml:space="preserve"> : S P O K</w:t>
+            </w:r>
           </w:p>
         </w:tc>
         <w:tc>
@@ -4311,6 +4544,15 @@
                 <w:sz w:val="24"/>
               </w:rPr>
             </w:pPr>
+            <w:proofErr w:type="spellStart"/>
+            <w:r>
+              <w:rPr>
+                <w:rFonts w:ascii="Times New Roman" w:hAnsi="Times New Roman" w:cs="Times New Roman"/>
+                <w:sz w:val="24"/>
+              </w:rPr>
+              <w:t>Sesuai</w:t>
+            </w:r>
+            <w:proofErr w:type="spellEnd"/>
           </w:p>
         </w:tc>
       </w:tr>
@@ -4332,6 +4574,22 @@
                 <w:sz w:val="24"/>
               </w:rPr>
             </w:pPr>
+            <w:r>
+              <w:rPr>
+                <w:rFonts w:ascii="Times New Roman" w:hAnsi="Times New Roman" w:cs="Times New Roman"/>
+                <w:sz w:val="24"/>
+              </w:rPr>
+              <w:t xml:space="preserve">Saya </w:t>
+            </w:r>
+            <w:proofErr w:type="spellStart"/>
+            <w:r>
+              <w:rPr>
+                <w:rFonts w:ascii="Times New Roman" w:hAnsi="Times New Roman" w:cs="Times New Roman"/>
+                <w:sz w:val="24"/>
+              </w:rPr>
+              <w:t>memperbaiki</w:t>
+            </w:r>
+            <w:proofErr w:type="spellEnd"/>
           </w:p>
         </w:tc>
         <w:tc>
@@ -4348,6 +4606,46 @@
                 <w:sz w:val="24"/>
               </w:rPr>
             </w:pPr>
+            <w:proofErr w:type="spellStart"/>
+            <w:r>
+              <w:rPr>
+                <w:rFonts w:ascii="Times New Roman" w:hAnsi="Times New Roman" w:cs="Times New Roman"/>
+                <w:sz w:val="24"/>
+              </w:rPr>
+              <w:t>Kalimat</w:t>
+            </w:r>
+            <w:proofErr w:type="spellEnd"/>
+            <w:r>
+              <w:rPr>
+                <w:rFonts w:ascii="Times New Roman" w:hAnsi="Times New Roman" w:cs="Times New Roman"/>
+                <w:sz w:val="24"/>
+              </w:rPr>
+              <w:t xml:space="preserve"> valid</w:t>
+            </w:r>
+            <w:r>
+              <w:rPr>
+                <w:rFonts w:ascii="Times New Roman" w:hAnsi="Times New Roman" w:cs="Times New Roman"/>
+                <w:sz w:val="24"/>
+              </w:rPr>
+              <w:br/>
+              <w:t xml:space="preserve">format </w:t>
+            </w:r>
+            <w:proofErr w:type="spellStart"/>
+            <w:r>
+              <w:rPr>
+                <w:rFonts w:ascii="Times New Roman" w:hAnsi="Times New Roman" w:cs="Times New Roman"/>
+                <w:sz w:val="24"/>
+              </w:rPr>
+              <w:t>kalimat</w:t>
+            </w:r>
+            <w:proofErr w:type="spellEnd"/>
+            <w:r>
+              <w:rPr>
+                <w:rFonts w:ascii="Times New Roman" w:hAnsi="Times New Roman" w:cs="Times New Roman"/>
+                <w:sz w:val="24"/>
+              </w:rPr>
+              <w:t xml:space="preserve"> S P</w:t>
+            </w:r>
           </w:p>
         </w:tc>
         <w:tc>
@@ -4364,6 +4662,158 @@
                 <w:sz w:val="24"/>
               </w:rPr>
             </w:pPr>
+            <w:proofErr w:type="spellStart"/>
+            <w:r>
+              <w:rPr>
+                <w:rFonts w:ascii="Times New Roman" w:hAnsi="Times New Roman" w:cs="Times New Roman"/>
+                <w:sz w:val="24"/>
+              </w:rPr>
+              <w:t>Sesuai</w:t>
+            </w:r>
+            <w:proofErr w:type="spellEnd"/>
+          </w:p>
+        </w:tc>
+      </w:tr>
+      <w:tr>
+        <w:trPr>
+          <w:trHeight w:val="376"/>
+        </w:trPr>
+        <w:tc>
+          <w:tcPr>
+            <w:tcW w:w="2903" w:type="dxa"/>
+            <w:vAlign w:val="center"/>
+          </w:tcPr>
+          <w:p>
+            <w:pPr>
+              <w:spacing w:line="360" w:lineRule="auto"/>
+              <w:jc w:val="center"/>
+              <w:rPr>
+                <w:rFonts w:ascii="Times New Roman" w:hAnsi="Times New Roman" w:cs="Times New Roman"/>
+                <w:sz w:val="24"/>
+              </w:rPr>
+            </w:pPr>
+            <w:proofErr w:type="spellStart"/>
+            <w:r>
+              <w:rPr>
+                <w:rFonts w:ascii="Times New Roman" w:hAnsi="Times New Roman" w:cs="Times New Roman"/>
+                <w:sz w:val="24"/>
+              </w:rPr>
+              <w:t>Malih</w:t>
+            </w:r>
+            <w:proofErr w:type="spellEnd"/>
+            <w:r>
+              <w:rPr>
+                <w:rFonts w:ascii="Times New Roman" w:hAnsi="Times New Roman" w:cs="Times New Roman"/>
+                <w:sz w:val="24"/>
+              </w:rPr>
+              <w:t xml:space="preserve"> </w:t>
+            </w:r>
+            <w:proofErr w:type="spellStart"/>
+            <w:r>
+              <w:rPr>
+                <w:rFonts w:ascii="Times New Roman" w:hAnsi="Times New Roman" w:cs="Times New Roman"/>
+                <w:sz w:val="24"/>
+              </w:rPr>
+              <w:t>membeli</w:t>
+            </w:r>
+            <w:proofErr w:type="spellEnd"/>
+            <w:r>
+              <w:rPr>
+                <w:rFonts w:ascii="Times New Roman" w:hAnsi="Times New Roman" w:cs="Times New Roman"/>
+                <w:sz w:val="24"/>
+              </w:rPr>
+              <w:t xml:space="preserve"> </w:t>
+            </w:r>
+            <w:proofErr w:type="spellStart"/>
+            <w:r>
+              <w:rPr>
+                <w:rFonts w:ascii="Times New Roman" w:hAnsi="Times New Roman" w:cs="Times New Roman"/>
+                <w:sz w:val="24"/>
+              </w:rPr>
+              <w:t>kemarin</w:t>
+            </w:r>
+            <w:proofErr w:type="spellEnd"/>
+          </w:p>
+        </w:tc>
+        <w:tc>
+          <w:tcPr>
+            <w:tcW w:w="2904" w:type="dxa"/>
+            <w:vAlign w:val="center"/>
+          </w:tcPr>
+          <w:p>
+            <w:pPr>
+              <w:spacing w:line="360" w:lineRule="auto"/>
+              <w:jc w:val="center"/>
+              <w:rPr>
+                <w:rFonts w:ascii="Times New Roman" w:hAnsi="Times New Roman" w:cs="Times New Roman"/>
+                <w:sz w:val="24"/>
+              </w:rPr>
+            </w:pPr>
+            <w:proofErr w:type="spellStart"/>
+            <w:r>
+              <w:rPr>
+                <w:rFonts w:ascii="Times New Roman" w:hAnsi="Times New Roman" w:cs="Times New Roman"/>
+                <w:sz w:val="24"/>
+              </w:rPr>
+              <w:t>Kalimat</w:t>
+            </w:r>
+            <w:proofErr w:type="spellEnd"/>
+            <w:r>
+              <w:rPr>
+                <w:rFonts w:ascii="Times New Roman" w:hAnsi="Times New Roman" w:cs="Times New Roman"/>
+                <w:sz w:val="24"/>
+              </w:rPr>
+              <w:t xml:space="preserve"> valid</w:t>
+            </w:r>
+            <w:r>
+              <w:rPr>
+                <w:rFonts w:ascii="Times New Roman" w:hAnsi="Times New Roman" w:cs="Times New Roman"/>
+                <w:sz w:val="24"/>
+              </w:rPr>
+              <w:br/>
+              <w:t xml:space="preserve">format </w:t>
+            </w:r>
+            <w:proofErr w:type="spellStart"/>
+            <w:r>
+              <w:rPr>
+                <w:rFonts w:ascii="Times New Roman" w:hAnsi="Times New Roman" w:cs="Times New Roman"/>
+                <w:sz w:val="24"/>
+              </w:rPr>
+              <w:t>kalimat</w:t>
+            </w:r>
+            <w:proofErr w:type="spellEnd"/>
+            <w:r>
+              <w:rPr>
+                <w:rFonts w:ascii="Times New Roman" w:hAnsi="Times New Roman" w:cs="Times New Roman"/>
+                <w:sz w:val="24"/>
+              </w:rPr>
+              <w:t xml:space="preserve"> S P K</w:t>
+            </w:r>
+          </w:p>
+        </w:tc>
+        <w:tc>
+          <w:tcPr>
+            <w:tcW w:w="2904" w:type="dxa"/>
+            <w:vAlign w:val="center"/>
+          </w:tcPr>
+          <w:p>
+            <w:pPr>
+              <w:spacing w:line="360" w:lineRule="auto"/>
+              <w:jc w:val="center"/>
+              <w:rPr>
+                <w:rFonts w:ascii="Times New Roman" w:hAnsi="Times New Roman" w:cs="Times New Roman"/>
+                <w:sz w:val="24"/>
+              </w:rPr>
+            </w:pPr>
+            <w:proofErr w:type="spellStart"/>
+            <w:r>
+              <w:rPr>
+                <w:rFonts w:ascii="Times New Roman" w:hAnsi="Times New Roman" w:cs="Times New Roman"/>
+                <w:sz w:val="24"/>
+              </w:rPr>
+              <w:t>Sesuai</w:t>
+            </w:r>
+            <w:proofErr w:type="spellEnd"/>
           </w:p>
         </w:tc>
       </w:tr>
@@ -4376,6 +4826,17 @@
           <w:sz w:val="24"/>
         </w:rPr>
       </w:pPr>
+    </w:p>
+    <w:p>
+      <w:pPr>
+        <w:spacing w:line="360" w:lineRule="auto"/>
+        <w:rPr>
+          <w:rFonts w:ascii="Times New Roman" w:hAnsi="Times New Roman" w:cs="Times New Roman"/>
+          <w:sz w:val="24"/>
+        </w:rPr>
+      </w:pPr>
+      <w:bookmarkStart w:id="0" w:name="_GoBack"/>
+      <w:bookmarkEnd w:id="0"/>
     </w:p>
     <w:p>
       <w:pPr>
@@ -4396,6 +4857,7 @@
           <w:b/>
           <w:sz w:val="24"/>
         </w:rPr>
+        <w:lastRenderedPageBreak/>
         <w:t>Screenshot Program</w:t>
       </w:r>
     </w:p>
@@ -4558,12 +5020,301 @@
       <w:pPr>
         <w:pStyle w:val="ListParagraph"/>
         <w:spacing w:line="360" w:lineRule="auto"/>
-        <w:ind w:firstLine="720"/>
-        <w:rPr>
-          <w:rFonts w:ascii="Times New Roman" w:hAnsi="Times New Roman" w:cs="Times New Roman"/>
-          <w:sz w:val="24"/>
-        </w:rPr>
-      </w:pPr>
+        <w:rPr>
+          <w:rFonts w:ascii="Times New Roman" w:hAnsi="Times New Roman" w:cs="Times New Roman"/>
+          <w:sz w:val="24"/>
+        </w:rPr>
+      </w:pPr>
+      <w:r>
+        <w:rPr>
+          <w:noProof/>
+        </w:rPr>
+        <w:drawing>
+          <wp:inline distT="0" distB="0" distL="0" distR="0" wp14:anchorId="0A6DED18" wp14:editId="210D3E43">
+            <wp:extent cx="4158671" cy="2787650"/>
+            <wp:effectExtent l="0" t="0" r="0" b="0"/>
+            <wp:docPr id="6" name="Picture 6"/>
+            <wp:cNvGraphicFramePr>
+              <a:graphicFrameLocks xmlns:a="http://schemas.openxmlformats.org/drawingml/2006/main" noChangeAspect="1"/>
+            </wp:cNvGraphicFramePr>
+            <a:graphic xmlns:a="http://schemas.openxmlformats.org/drawingml/2006/main">
+              <a:graphicData uri="http://schemas.openxmlformats.org/drawingml/2006/picture">
+                <pic:pic xmlns:pic="http://schemas.openxmlformats.org/drawingml/2006/picture">
+                  <pic:nvPicPr>
+                    <pic:cNvPr id="1" name=""/>
+                    <pic:cNvPicPr/>
+                  </pic:nvPicPr>
+                  <pic:blipFill>
+                    <a:blip r:embed="rId10"/>
+                    <a:stretch>
+                      <a:fillRect/>
+                    </a:stretch>
+                  </pic:blipFill>
+                  <pic:spPr>
+                    <a:xfrm>
+                      <a:off x="0" y="0"/>
+                      <a:ext cx="4172234" cy="2796742"/>
+                    </a:xfrm>
+                    <a:prstGeom prst="rect">
+                      <a:avLst/>
+                    </a:prstGeom>
+                  </pic:spPr>
+                </pic:pic>
+              </a:graphicData>
+            </a:graphic>
+          </wp:inline>
+        </w:drawing>
+      </w:r>
+    </w:p>
+    <w:p>
+      <w:pPr>
+        <w:pStyle w:val="ListParagraph"/>
+        <w:spacing w:line="360" w:lineRule="auto"/>
+        <w:rPr>
+          <w:rFonts w:ascii="Times New Roman" w:hAnsi="Times New Roman" w:cs="Times New Roman"/>
+          <w:sz w:val="24"/>
+        </w:rPr>
+      </w:pPr>
+    </w:p>
+    <w:p>
+      <w:pPr>
+        <w:pStyle w:val="ListParagraph"/>
+        <w:spacing w:line="360" w:lineRule="auto"/>
+        <w:rPr>
+          <w:rFonts w:ascii="Times New Roman" w:hAnsi="Times New Roman" w:cs="Times New Roman"/>
+          <w:sz w:val="24"/>
+        </w:rPr>
+      </w:pPr>
+      <w:r>
+        <w:rPr>
+          <w:noProof/>
+        </w:rPr>
+        <w:drawing>
+          <wp:inline distT="0" distB="0" distL="0" distR="0" wp14:anchorId="06BCB960" wp14:editId="6D5F97C9">
+            <wp:extent cx="3949700" cy="3289951"/>
+            <wp:effectExtent l="0" t="0" r="0" b="5715"/>
+            <wp:docPr id="7" name="Picture 7"/>
+            <wp:cNvGraphicFramePr>
+              <a:graphicFrameLocks xmlns:a="http://schemas.openxmlformats.org/drawingml/2006/main" noChangeAspect="1"/>
+            </wp:cNvGraphicFramePr>
+            <a:graphic xmlns:a="http://schemas.openxmlformats.org/drawingml/2006/main">
+              <a:graphicData uri="http://schemas.openxmlformats.org/drawingml/2006/picture">
+                <pic:pic xmlns:pic="http://schemas.openxmlformats.org/drawingml/2006/picture">
+                  <pic:nvPicPr>
+                    <pic:cNvPr id="1" name=""/>
+                    <pic:cNvPicPr/>
+                  </pic:nvPicPr>
+                  <pic:blipFill rotWithShape="1">
+                    <a:blip r:embed="rId11"/>
+                    <a:srcRect r="50260" b="27519"/>
+                    <a:stretch/>
+                  </pic:blipFill>
+                  <pic:spPr bwMode="auto">
+                    <a:xfrm>
+                      <a:off x="0" y="0"/>
+                      <a:ext cx="3954120" cy="3293633"/>
+                    </a:xfrm>
+                    <a:prstGeom prst="rect">
+                      <a:avLst/>
+                    </a:prstGeom>
+                    <a:ln>
+                      <a:noFill/>
+                    </a:ln>
+                    <a:extLst>
+                      <a:ext uri="{53640926-AAD7-44D8-BBD7-CCE9431645EC}">
+                        <a14:shadowObscured xmlns:a14="http://schemas.microsoft.com/office/drawing/2010/main"/>
+                      </a:ext>
+                    </a:extLst>
+                  </pic:spPr>
+                </pic:pic>
+              </a:graphicData>
+            </a:graphic>
+          </wp:inline>
+        </w:drawing>
+      </w:r>
+    </w:p>
+    <w:p>
+      <w:pPr>
+        <w:pStyle w:val="ListParagraph"/>
+        <w:spacing w:line="360" w:lineRule="auto"/>
+        <w:rPr>
+          <w:rFonts w:ascii="Times New Roman" w:hAnsi="Times New Roman" w:cs="Times New Roman"/>
+          <w:sz w:val="24"/>
+        </w:rPr>
+      </w:pPr>
+    </w:p>
+    <w:p>
+      <w:pPr>
+        <w:pStyle w:val="ListParagraph"/>
+        <w:spacing w:line="360" w:lineRule="auto"/>
+        <w:rPr>
+          <w:rFonts w:ascii="Times New Roman" w:hAnsi="Times New Roman" w:cs="Times New Roman"/>
+          <w:sz w:val="24"/>
+        </w:rPr>
+      </w:pPr>
+      <w:r>
+        <w:rPr>
+          <w:noProof/>
+        </w:rPr>
+        <w:lastRenderedPageBreak/>
+        <w:drawing>
+          <wp:inline distT="0" distB="0" distL="0" distR="0" wp14:anchorId="1051AA73" wp14:editId="180753D8">
+            <wp:extent cx="4025900" cy="3342935"/>
+            <wp:effectExtent l="0" t="0" r="0" b="0"/>
+            <wp:docPr id="8" name="Picture 8"/>
+            <wp:cNvGraphicFramePr>
+              <a:graphicFrameLocks xmlns:a="http://schemas.openxmlformats.org/drawingml/2006/main" noChangeAspect="1"/>
+            </wp:cNvGraphicFramePr>
+            <a:graphic xmlns:a="http://schemas.openxmlformats.org/drawingml/2006/main">
+              <a:graphicData uri="http://schemas.openxmlformats.org/drawingml/2006/picture">
+                <pic:pic xmlns:pic="http://schemas.openxmlformats.org/drawingml/2006/picture">
+                  <pic:nvPicPr>
+                    <pic:cNvPr id="1" name=""/>
+                    <pic:cNvPicPr/>
+                  </pic:nvPicPr>
+                  <pic:blipFill rotWithShape="1">
+                    <a:blip r:embed="rId12"/>
+                    <a:srcRect r="50371" b="27851"/>
+                    <a:stretch/>
+                  </pic:blipFill>
+                  <pic:spPr bwMode="auto">
+                    <a:xfrm>
+                      <a:off x="0" y="0"/>
+                      <a:ext cx="4028701" cy="3345261"/>
+                    </a:xfrm>
+                    <a:prstGeom prst="rect">
+                      <a:avLst/>
+                    </a:prstGeom>
+                    <a:ln>
+                      <a:noFill/>
+                    </a:ln>
+                    <a:extLst>
+                      <a:ext uri="{53640926-AAD7-44D8-BBD7-CCE9431645EC}">
+                        <a14:shadowObscured xmlns:a14="http://schemas.microsoft.com/office/drawing/2010/main"/>
+                      </a:ext>
+                    </a:extLst>
+                  </pic:spPr>
+                </pic:pic>
+              </a:graphicData>
+            </a:graphic>
+          </wp:inline>
+        </w:drawing>
+      </w:r>
+    </w:p>
+    <w:p>
+      <w:pPr>
+        <w:pStyle w:val="ListParagraph"/>
+        <w:spacing w:line="360" w:lineRule="auto"/>
+        <w:rPr>
+          <w:rFonts w:ascii="Times New Roman" w:hAnsi="Times New Roman" w:cs="Times New Roman"/>
+          <w:sz w:val="24"/>
+        </w:rPr>
+      </w:pPr>
+      <w:r>
+        <w:rPr>
+          <w:noProof/>
+        </w:rPr>
+        <w:drawing>
+          <wp:inline distT="0" distB="0" distL="0" distR="0" wp14:anchorId="503579B1" wp14:editId="5AFCF853">
+            <wp:extent cx="4025900" cy="3494004"/>
+            <wp:effectExtent l="0" t="0" r="0" b="0"/>
+            <wp:docPr id="9" name="Picture 9"/>
+            <wp:cNvGraphicFramePr>
+              <a:graphicFrameLocks xmlns:a="http://schemas.openxmlformats.org/drawingml/2006/main" noChangeAspect="1"/>
+            </wp:cNvGraphicFramePr>
+            <a:graphic xmlns:a="http://schemas.openxmlformats.org/drawingml/2006/main">
+              <a:graphicData uri="http://schemas.openxmlformats.org/drawingml/2006/picture">
+                <pic:pic xmlns:pic="http://schemas.openxmlformats.org/drawingml/2006/picture">
+                  <pic:nvPicPr>
+                    <pic:cNvPr id="1" name=""/>
+                    <pic:cNvPicPr/>
+                  </pic:nvPicPr>
+                  <pic:blipFill rotWithShape="1">
+                    <a:blip r:embed="rId13"/>
+                    <a:srcRect r="51368" b="25847"/>
+                    <a:stretch/>
+                  </pic:blipFill>
+                  <pic:spPr bwMode="auto">
+                    <a:xfrm>
+                      <a:off x="0" y="0"/>
+                      <a:ext cx="4028759" cy="3496485"/>
+                    </a:xfrm>
+                    <a:prstGeom prst="rect">
+                      <a:avLst/>
+                    </a:prstGeom>
+                    <a:ln>
+                      <a:noFill/>
+                    </a:ln>
+                    <a:extLst>
+                      <a:ext uri="{53640926-AAD7-44D8-BBD7-CCE9431645EC}">
+                        <a14:shadowObscured xmlns:a14="http://schemas.microsoft.com/office/drawing/2010/main"/>
+                      </a:ext>
+                    </a:extLst>
+                  </pic:spPr>
+                </pic:pic>
+              </a:graphicData>
+            </a:graphic>
+          </wp:inline>
+        </w:drawing>
+      </w:r>
+    </w:p>
+    <w:p>
+      <w:pPr>
+        <w:pStyle w:val="ListParagraph"/>
+        <w:spacing w:line="360" w:lineRule="auto"/>
+        <w:rPr>
+          <w:rFonts w:ascii="Times New Roman" w:hAnsi="Times New Roman" w:cs="Times New Roman"/>
+          <w:sz w:val="24"/>
+        </w:rPr>
+      </w:pPr>
+      <w:r>
+        <w:rPr>
+          <w:noProof/>
+        </w:rPr>
+        <w:lastRenderedPageBreak/>
+        <w:drawing>
+          <wp:inline distT="0" distB="0" distL="0" distR="0" wp14:anchorId="32BD109E" wp14:editId="749A7359">
+            <wp:extent cx="4337050" cy="3491276"/>
+            <wp:effectExtent l="0" t="0" r="6350" b="0"/>
+            <wp:docPr id="10" name="Picture 10"/>
+            <wp:cNvGraphicFramePr>
+              <a:graphicFrameLocks xmlns:a="http://schemas.openxmlformats.org/drawingml/2006/main" noChangeAspect="1"/>
+            </wp:cNvGraphicFramePr>
+            <a:graphic xmlns:a="http://schemas.openxmlformats.org/drawingml/2006/main">
+              <a:graphicData uri="http://schemas.openxmlformats.org/drawingml/2006/picture">
+                <pic:pic xmlns:pic="http://schemas.openxmlformats.org/drawingml/2006/picture">
+                  <pic:nvPicPr>
+                    <pic:cNvPr id="1" name=""/>
+                    <pic:cNvPicPr/>
+                  </pic:nvPicPr>
+                  <pic:blipFill rotWithShape="1">
+                    <a:blip r:embed="rId14"/>
+                    <a:srcRect r="51147" b="30488"/>
+                    <a:stretch/>
+                  </pic:blipFill>
+                  <pic:spPr bwMode="auto">
+                    <a:xfrm>
+                      <a:off x="0" y="0"/>
+                      <a:ext cx="4340819" cy="3494310"/>
+                    </a:xfrm>
+                    <a:prstGeom prst="rect">
+                      <a:avLst/>
+                    </a:prstGeom>
+                    <a:ln>
+                      <a:noFill/>
+                    </a:ln>
+                    <a:extLst>
+                      <a:ext uri="{53640926-AAD7-44D8-BBD7-CCE9431645EC}">
+                        <a14:shadowObscured xmlns:a14="http://schemas.microsoft.com/office/drawing/2010/main"/>
+                      </a:ext>
+                    </a:extLst>
+                  </pic:spPr>
+                </pic:pic>
+              </a:graphicData>
+            </a:graphic>
+          </wp:inline>
+        </w:drawing>
+      </w:r>
     </w:p>
     <w:sectPr>
       <w:pgSz w:w="11907" w:h="16839" w:code="9"/>

--- a/[LAPORAN TUGAS BESAR TBA] - KELOMPOK 7 - IF-41-10.docx
+++ b/[LAPORAN TUGAS BESAR TBA] - KELOMPOK 7 - IF-41-10.docx
@@ -4069,9 +4069,8 @@
     </w:p>
     <w:tbl>
       <w:tblPr>
-        <w:tblStyle w:val="TableGrid"/>
+        <w:tblStyle w:val="GridTable2"/>
         <w:tblW w:w="8711" w:type="dxa"/>
-        <w:tblInd w:w="607" w:type="dxa"/>
         <w:tblLook w:val="04A0" w:firstRow="1" w:lastRow="0" w:firstColumn="1" w:lastColumn="0" w:noHBand="0" w:noVBand="1"/>
       </w:tblPr>
       <w:tblGrid>
@@ -4081,12 +4080,13 @@
       </w:tblGrid>
       <w:tr>
         <w:trPr>
+          <w:cnfStyle w:val="100000000000" w:firstRow="1" w:lastRow="0" w:firstColumn="0" w:lastColumn="0" w:oddVBand="0" w:evenVBand="0" w:oddHBand="0" w:evenHBand="0" w:firstRowFirstColumn="0" w:firstRowLastColumn="0" w:lastRowFirstColumn="0" w:lastRowLastColumn="0"/>
           <w:trHeight w:val="707"/>
         </w:trPr>
         <w:tc>
           <w:tcPr>
+            <w:cnfStyle w:val="001000000000" w:firstRow="0" w:lastRow="0" w:firstColumn="1" w:lastColumn="0" w:oddVBand="0" w:evenVBand="0" w:oddHBand="0" w:evenHBand="0" w:firstRowFirstColumn="0" w:firstRowLastColumn="0" w:lastRowFirstColumn="0" w:lastRowLastColumn="0"/>
             <w:tcW w:w="2903" w:type="dxa"/>
-            <w:vAlign w:val="center"/>
           </w:tcPr>
           <w:p>
             <w:pPr>
@@ -4109,12 +4109,12 @@
         <w:tc>
           <w:tcPr>
             <w:tcW w:w="2904" w:type="dxa"/>
-            <w:vAlign w:val="center"/>
           </w:tcPr>
           <w:p>
             <w:pPr>
               <w:spacing w:line="360" w:lineRule="auto"/>
               <w:jc w:val="center"/>
+              <w:cnfStyle w:val="100000000000" w:firstRow="1" w:lastRow="0" w:firstColumn="0" w:lastColumn="0" w:oddVBand="0" w:evenVBand="0" w:oddHBand="0" w:evenHBand="0" w:firstRowFirstColumn="0" w:firstRowLastColumn="0" w:lastRowFirstColumn="0" w:lastRowLastColumn="0"/>
               <w:rPr>
                 <w:rFonts w:ascii="Times New Roman" w:hAnsi="Times New Roman" w:cs="Times New Roman"/>
                 <w:sz w:val="24"/>
@@ -4132,12 +4132,12 @@
         <w:tc>
           <w:tcPr>
             <w:tcW w:w="2904" w:type="dxa"/>
-            <w:vAlign w:val="center"/>
           </w:tcPr>
           <w:p>
             <w:pPr>
               <w:spacing w:line="360" w:lineRule="auto"/>
               <w:jc w:val="center"/>
+              <w:cnfStyle w:val="100000000000" w:firstRow="1" w:lastRow="0" w:firstColumn="0" w:lastColumn="0" w:oddVBand="0" w:evenVBand="0" w:oddHBand="0" w:evenHBand="0" w:firstRowFirstColumn="0" w:firstRowLastColumn="0" w:lastRowFirstColumn="0" w:lastRowLastColumn="0"/>
               <w:rPr>
                 <w:rFonts w:ascii="Times New Roman" w:hAnsi="Times New Roman" w:cs="Times New Roman"/>
                 <w:sz w:val="24"/>
@@ -4155,12 +4155,13 @@
       </w:tr>
       <w:tr>
         <w:trPr>
+          <w:cnfStyle w:val="000000100000" w:firstRow="0" w:lastRow="0" w:firstColumn="0" w:lastColumn="0" w:oddVBand="0" w:evenVBand="0" w:oddHBand="1" w:evenHBand="0" w:firstRowFirstColumn="0" w:firstRowLastColumn="0" w:lastRowFirstColumn="0" w:lastRowLastColumn="0"/>
           <w:trHeight w:val="376"/>
         </w:trPr>
         <w:tc>
           <w:tcPr>
+            <w:cnfStyle w:val="001000000000" w:firstRow="0" w:lastRow="0" w:firstColumn="1" w:lastColumn="0" w:oddVBand="0" w:evenVBand="0" w:oddHBand="0" w:evenHBand="0" w:firstRowFirstColumn="0" w:firstRowLastColumn="0" w:lastRowFirstColumn="0" w:lastRowLastColumn="0"/>
             <w:tcW w:w="2903" w:type="dxa"/>
-            <w:vAlign w:val="center"/>
           </w:tcPr>
           <w:p>
             <w:pPr>
@@ -4199,12 +4200,12 @@
         <w:tc>
           <w:tcPr>
             <w:tcW w:w="2904" w:type="dxa"/>
-            <w:vAlign w:val="center"/>
           </w:tcPr>
           <w:p>
             <w:pPr>
               <w:spacing w:line="360" w:lineRule="auto"/>
               <w:jc w:val="center"/>
+              <w:cnfStyle w:val="000000100000" w:firstRow="0" w:lastRow="0" w:firstColumn="0" w:lastColumn="0" w:oddVBand="0" w:evenVBand="0" w:oddHBand="1" w:evenHBand="0" w:firstRowFirstColumn="0" w:firstRowLastColumn="0" w:lastRowFirstColumn="0" w:lastRowLastColumn="0"/>
               <w:rPr>
                 <w:rFonts w:ascii="Times New Roman" w:hAnsi="Times New Roman" w:cs="Times New Roman"/>
                 <w:sz w:val="24"/>
@@ -4240,12 +4241,12 @@
         <w:tc>
           <w:tcPr>
             <w:tcW w:w="2904" w:type="dxa"/>
-            <w:vAlign w:val="center"/>
           </w:tcPr>
           <w:p>
             <w:pPr>
               <w:spacing w:line="360" w:lineRule="auto"/>
               <w:jc w:val="center"/>
+              <w:cnfStyle w:val="000000100000" w:firstRow="0" w:lastRow="0" w:firstColumn="0" w:lastColumn="0" w:oddVBand="0" w:evenVBand="0" w:oddHBand="1" w:evenHBand="0" w:firstRowFirstColumn="0" w:firstRowLastColumn="0" w:lastRowFirstColumn="0" w:lastRowLastColumn="0"/>
               <w:rPr>
                 <w:rFonts w:ascii="Times New Roman" w:hAnsi="Times New Roman" w:cs="Times New Roman"/>
                 <w:sz w:val="24"/>
@@ -4285,8 +4286,8 @@
         </w:trPr>
         <w:tc>
           <w:tcPr>
+            <w:cnfStyle w:val="001000000000" w:firstRow="0" w:lastRow="0" w:firstColumn="1" w:lastColumn="0" w:oddVBand="0" w:evenVBand="0" w:oddHBand="0" w:evenHBand="0" w:firstRowFirstColumn="0" w:firstRowLastColumn="0" w:lastRowFirstColumn="0" w:lastRowLastColumn="0"/>
             <w:tcW w:w="2903" w:type="dxa"/>
-            <w:vAlign w:val="center"/>
           </w:tcPr>
           <w:p>
             <w:pPr>
@@ -4343,12 +4344,12 @@
         <w:tc>
           <w:tcPr>
             <w:tcW w:w="2904" w:type="dxa"/>
-            <w:vAlign w:val="center"/>
           </w:tcPr>
           <w:p>
             <w:pPr>
               <w:spacing w:line="360" w:lineRule="auto"/>
               <w:jc w:val="center"/>
+              <w:cnfStyle w:val="000000000000" w:firstRow="0" w:lastRow="0" w:firstColumn="0" w:lastColumn="0" w:oddVBand="0" w:evenVBand="0" w:oddHBand="0" w:evenHBand="0" w:firstRowFirstColumn="0" w:firstRowLastColumn="0" w:lastRowFirstColumn="0" w:lastRowLastColumn="0"/>
               <w:rPr>
                 <w:rFonts w:ascii="Times New Roman" w:hAnsi="Times New Roman" w:cs="Times New Roman"/>
                 <w:sz w:val="24"/>
@@ -4399,12 +4400,12 @@
         <w:tc>
           <w:tcPr>
             <w:tcW w:w="2904" w:type="dxa"/>
-            <w:vAlign w:val="center"/>
           </w:tcPr>
           <w:p>
             <w:pPr>
               <w:spacing w:line="360" w:lineRule="auto"/>
               <w:jc w:val="center"/>
+              <w:cnfStyle w:val="000000000000" w:firstRow="0" w:lastRow="0" w:firstColumn="0" w:lastColumn="0" w:oddVBand="0" w:evenVBand="0" w:oddHBand="0" w:evenHBand="0" w:firstRowFirstColumn="0" w:firstRowLastColumn="0" w:lastRowFirstColumn="0" w:lastRowLastColumn="0"/>
               <w:rPr>
                 <w:rFonts w:ascii="Times New Roman" w:hAnsi="Times New Roman" w:cs="Times New Roman"/>
                 <w:sz w:val="24"/>
@@ -4421,15 +4422,18 @@
             <w:proofErr w:type="spellEnd"/>
           </w:p>
         </w:tc>
+        <w:bookmarkStart w:id="0" w:name="_GoBack"/>
+        <w:bookmarkEnd w:id="0"/>
       </w:tr>
       <w:tr>
         <w:trPr>
+          <w:cnfStyle w:val="000000100000" w:firstRow="0" w:lastRow="0" w:firstColumn="0" w:lastColumn="0" w:oddVBand="0" w:evenVBand="0" w:oddHBand="1" w:evenHBand="0" w:firstRowFirstColumn="0" w:firstRowLastColumn="0" w:lastRowFirstColumn="0" w:lastRowLastColumn="0"/>
           <w:trHeight w:val="366"/>
         </w:trPr>
         <w:tc>
           <w:tcPr>
+            <w:cnfStyle w:val="001000000000" w:firstRow="0" w:lastRow="0" w:firstColumn="1" w:lastColumn="0" w:oddVBand="0" w:evenVBand="0" w:oddHBand="0" w:evenHBand="0" w:firstRowFirstColumn="0" w:firstRowLastColumn="0" w:lastRowFirstColumn="0" w:lastRowLastColumn="0"/>
             <w:tcW w:w="2903" w:type="dxa"/>
-            <w:vAlign w:val="center"/>
           </w:tcPr>
           <w:p>
             <w:pPr>
@@ -4477,12 +4481,12 @@
         <w:tc>
           <w:tcPr>
             <w:tcW w:w="2904" w:type="dxa"/>
-            <w:vAlign w:val="center"/>
           </w:tcPr>
           <w:p>
             <w:pPr>
               <w:spacing w:line="360" w:lineRule="auto"/>
               <w:jc w:val="center"/>
+              <w:cnfStyle w:val="000000100000" w:firstRow="0" w:lastRow="0" w:firstColumn="0" w:lastColumn="0" w:oddVBand="0" w:evenVBand="0" w:oddHBand="1" w:evenHBand="0" w:firstRowFirstColumn="0" w:firstRowLastColumn="0" w:lastRowFirstColumn="0" w:lastRowLastColumn="0"/>
               <w:rPr>
                 <w:rFonts w:ascii="Times New Roman" w:hAnsi="Times New Roman" w:cs="Times New Roman"/>
                 <w:sz w:val="24"/>
@@ -4533,12 +4537,12 @@
         <w:tc>
           <w:tcPr>
             <w:tcW w:w="2904" w:type="dxa"/>
-            <w:vAlign w:val="center"/>
           </w:tcPr>
           <w:p>
             <w:pPr>
               <w:spacing w:line="360" w:lineRule="auto"/>
               <w:jc w:val="center"/>
+              <w:cnfStyle w:val="000000100000" w:firstRow="0" w:lastRow="0" w:firstColumn="0" w:lastColumn="0" w:oddVBand="0" w:evenVBand="0" w:oddHBand="1" w:evenHBand="0" w:firstRowFirstColumn="0" w:firstRowLastColumn="0" w:lastRowFirstColumn="0" w:lastRowLastColumn="0"/>
               <w:rPr>
                 <w:rFonts w:ascii="Times New Roman" w:hAnsi="Times New Roman" w:cs="Times New Roman"/>
                 <w:sz w:val="24"/>
@@ -4562,8 +4566,8 @@
         </w:trPr>
         <w:tc>
           <w:tcPr>
+            <w:cnfStyle w:val="001000000000" w:firstRow="0" w:lastRow="0" w:firstColumn="1" w:lastColumn="0" w:oddVBand="0" w:evenVBand="0" w:oddHBand="0" w:evenHBand="0" w:firstRowFirstColumn="0" w:firstRowLastColumn="0" w:lastRowFirstColumn="0" w:lastRowLastColumn="0"/>
             <w:tcW w:w="2903" w:type="dxa"/>
-            <w:vAlign w:val="center"/>
           </w:tcPr>
           <w:p>
             <w:pPr>
@@ -4595,12 +4599,12 @@
         <w:tc>
           <w:tcPr>
             <w:tcW w:w="2904" w:type="dxa"/>
-            <w:vAlign w:val="center"/>
           </w:tcPr>
           <w:p>
             <w:pPr>
               <w:spacing w:line="360" w:lineRule="auto"/>
               <w:jc w:val="center"/>
+              <w:cnfStyle w:val="000000000000" w:firstRow="0" w:lastRow="0" w:firstColumn="0" w:lastColumn="0" w:oddVBand="0" w:evenVBand="0" w:oddHBand="0" w:evenHBand="0" w:firstRowFirstColumn="0" w:firstRowLastColumn="0" w:lastRowFirstColumn="0" w:lastRowLastColumn="0"/>
               <w:rPr>
                 <w:rFonts w:ascii="Times New Roman" w:hAnsi="Times New Roman" w:cs="Times New Roman"/>
                 <w:sz w:val="24"/>
@@ -4651,12 +4655,12 @@
         <w:tc>
           <w:tcPr>
             <w:tcW w:w="2904" w:type="dxa"/>
-            <w:vAlign w:val="center"/>
           </w:tcPr>
           <w:p>
             <w:pPr>
               <w:spacing w:line="360" w:lineRule="auto"/>
               <w:jc w:val="center"/>
+              <w:cnfStyle w:val="000000000000" w:firstRow="0" w:lastRow="0" w:firstColumn="0" w:lastColumn="0" w:oddVBand="0" w:evenVBand="0" w:oddHBand="0" w:evenHBand="0" w:firstRowFirstColumn="0" w:firstRowLastColumn="0" w:lastRowFirstColumn="0" w:lastRowLastColumn="0"/>
               <w:rPr>
                 <w:rFonts w:ascii="Times New Roman" w:hAnsi="Times New Roman" w:cs="Times New Roman"/>
                 <w:sz w:val="24"/>
@@ -4676,12 +4680,13 @@
       </w:tr>
       <w:tr>
         <w:trPr>
+          <w:cnfStyle w:val="000000100000" w:firstRow="0" w:lastRow="0" w:firstColumn="0" w:lastColumn="0" w:oddVBand="0" w:evenVBand="0" w:oddHBand="1" w:evenHBand="0" w:firstRowFirstColumn="0" w:firstRowLastColumn="0" w:lastRowFirstColumn="0" w:lastRowLastColumn="0"/>
           <w:trHeight w:val="376"/>
         </w:trPr>
         <w:tc>
           <w:tcPr>
+            <w:cnfStyle w:val="001000000000" w:firstRow="0" w:lastRow="0" w:firstColumn="1" w:lastColumn="0" w:oddVBand="0" w:evenVBand="0" w:oddHBand="0" w:evenHBand="0" w:firstRowFirstColumn="0" w:firstRowLastColumn="0" w:lastRowFirstColumn="0" w:lastRowLastColumn="0"/>
             <w:tcW w:w="2903" w:type="dxa"/>
-            <w:vAlign w:val="center"/>
           </w:tcPr>
           <w:p>
             <w:pPr>
@@ -4738,12 +4743,12 @@
         <w:tc>
           <w:tcPr>
             <w:tcW w:w="2904" w:type="dxa"/>
-            <w:vAlign w:val="center"/>
           </w:tcPr>
           <w:p>
             <w:pPr>
               <w:spacing w:line="360" w:lineRule="auto"/>
               <w:jc w:val="center"/>
+              <w:cnfStyle w:val="000000100000" w:firstRow="0" w:lastRow="0" w:firstColumn="0" w:lastColumn="0" w:oddVBand="0" w:evenVBand="0" w:oddHBand="1" w:evenHBand="0" w:firstRowFirstColumn="0" w:firstRowLastColumn="0" w:lastRowFirstColumn="0" w:lastRowLastColumn="0"/>
               <w:rPr>
                 <w:rFonts w:ascii="Times New Roman" w:hAnsi="Times New Roman" w:cs="Times New Roman"/>
                 <w:sz w:val="24"/>
@@ -4794,12 +4799,12 @@
         <w:tc>
           <w:tcPr>
             <w:tcW w:w="2904" w:type="dxa"/>
-            <w:vAlign w:val="center"/>
           </w:tcPr>
           <w:p>
             <w:pPr>
               <w:spacing w:line="360" w:lineRule="auto"/>
               <w:jc w:val="center"/>
+              <w:cnfStyle w:val="000000100000" w:firstRow="0" w:lastRow="0" w:firstColumn="0" w:lastColumn="0" w:oddVBand="0" w:evenVBand="0" w:oddHBand="1" w:evenHBand="0" w:firstRowFirstColumn="0" w:firstRowLastColumn="0" w:lastRowFirstColumn="0" w:lastRowLastColumn="0"/>
               <w:rPr>
                 <w:rFonts w:ascii="Times New Roman" w:hAnsi="Times New Roman" w:cs="Times New Roman"/>
                 <w:sz w:val="24"/>
@@ -4835,8 +4840,6 @@
           <w:sz w:val="24"/>
         </w:rPr>
       </w:pPr>
-      <w:bookmarkStart w:id="0" w:name="_GoBack"/>
-      <w:bookmarkEnd w:id="0"/>
     </w:p>
     <w:p>
       <w:pPr>
@@ -6059,6 +6062,81 @@
       <w:contextualSpacing/>
     </w:pPr>
   </w:style>
+  <w:style w:type="table" w:styleId="GridTable2">
+    <w:name w:val="Grid Table 2"/>
+    <w:basedOn w:val="TableNormal"/>
+    <w:uiPriority w:val="47"/>
+    <w:rsid w:val="00D3334B"/>
+    <w:pPr>
+      <w:spacing w:after="0" w:line="240" w:lineRule="auto"/>
+    </w:pPr>
+    <w:tblPr>
+      <w:tblStyleRowBandSize w:val="1"/>
+      <w:tblStyleColBandSize w:val="1"/>
+      <w:tblBorders>
+        <w:top w:val="single" w:sz="2" w:space="0" w:color="666666" w:themeColor="text1" w:themeTint="99"/>
+        <w:bottom w:val="single" w:sz="2" w:space="0" w:color="666666" w:themeColor="text1" w:themeTint="99"/>
+        <w:insideH w:val="single" w:sz="2" w:space="0" w:color="666666" w:themeColor="text1" w:themeTint="99"/>
+        <w:insideV w:val="single" w:sz="2" w:space="0" w:color="666666" w:themeColor="text1" w:themeTint="99"/>
+      </w:tblBorders>
+    </w:tblPr>
+    <w:tblStylePr w:type="firstRow">
+      <w:rPr>
+        <w:b/>
+        <w:bCs/>
+      </w:rPr>
+      <w:tblPr/>
+      <w:tcPr>
+        <w:tcBorders>
+          <w:top w:val="nil"/>
+          <w:bottom w:val="single" w:sz="12" w:space="0" w:color="666666" w:themeColor="text1" w:themeTint="99"/>
+          <w:insideH w:val="nil"/>
+          <w:insideV w:val="nil"/>
+        </w:tcBorders>
+        <w:shd w:val="clear" w:color="auto" w:fill="FFFFFF" w:themeFill="background1"/>
+      </w:tcPr>
+    </w:tblStylePr>
+    <w:tblStylePr w:type="lastRow">
+      <w:rPr>
+        <w:b/>
+        <w:bCs/>
+      </w:rPr>
+      <w:tblPr/>
+      <w:tcPr>
+        <w:tcBorders>
+          <w:top w:val="double" w:sz="2" w:space="0" w:color="666666" w:themeColor="text1" w:themeTint="99"/>
+          <w:bottom w:val="nil"/>
+          <w:insideH w:val="nil"/>
+          <w:insideV w:val="nil"/>
+        </w:tcBorders>
+        <w:shd w:val="clear" w:color="auto" w:fill="FFFFFF" w:themeFill="background1"/>
+      </w:tcPr>
+    </w:tblStylePr>
+    <w:tblStylePr w:type="firstCol">
+      <w:rPr>
+        <w:b/>
+        <w:bCs/>
+      </w:rPr>
+    </w:tblStylePr>
+    <w:tblStylePr w:type="lastCol">
+      <w:rPr>
+        <w:b/>
+        <w:bCs/>
+      </w:rPr>
+    </w:tblStylePr>
+    <w:tblStylePr w:type="band1Vert">
+      <w:tblPr/>
+      <w:tcPr>
+        <w:shd w:val="clear" w:color="auto" w:fill="CCCCCC" w:themeFill="text1" w:themeFillTint="33"/>
+      </w:tcPr>
+    </w:tblStylePr>
+    <w:tblStylePr w:type="band1Horz">
+      <w:tblPr/>
+      <w:tcPr>
+        <w:shd w:val="clear" w:color="auto" w:fill="CCCCCC" w:themeFill="text1" w:themeFillTint="33"/>
+      </w:tcPr>
+    </w:tblStylePr>
+  </w:style>
 </w:styles>
 </file>
 

--- a/[LAPORAN TUGAS BESAR TBA] - KELOMPOK 7 - IF-41-10.docx
+++ b/[LAPORAN TUGAS BESAR TBA] - KELOMPOK 7 - IF-41-10.docx
@@ -1,6 +1,6 @@
 
 <file path=word/document.xml><?xml version="1.0" encoding="utf-8"?>
-<w:document xmlns:wpc="http://schemas.microsoft.com/office/word/2010/wordprocessingCanvas" xmlns:cx="http://schemas.microsoft.com/office/drawing/2014/chartex" xmlns:cx1="http://schemas.microsoft.com/office/drawing/2015/9/8/chartex" xmlns:cx2="http://schemas.microsoft.com/office/drawing/2015/10/21/chartex" xmlns:cx3="http://schemas.microsoft.com/office/drawing/2016/5/9/chartex" xmlns:cx4="http://schemas.microsoft.com/office/drawing/2016/5/10/chartex" xmlns:cx5="http://schemas.microsoft.com/office/drawing/2016/5/11/chartex" xmlns:cx6="http://schemas.microsoft.com/office/drawing/2016/5/12/chartex" xmlns:cx7="http://schemas.microsoft.com/office/drawing/2016/5/13/chartex" xmlns:cx8="http://schemas.microsoft.com/office/drawing/2016/5/14/chartex" xmlns:mc="http://schemas.openxmlformats.org/markup-compatibility/2006" xmlns:aink="http://schemas.microsoft.com/office/drawing/2016/ink" xmlns:am3d="http://schemas.microsoft.com/office/drawing/2017/model3d" xmlns:o="urn:schemas-microsoft-com:office:office" xmlns:r="http://schemas.openxmlformats.org/officeDocument/2006/relationships" xmlns:m="http://schemas.openxmlformats.org/officeDocument/2006/math" xmlns:v="urn:schemas-microsoft-com:vml" xmlns:wp14="http://schemas.microsoft.com/office/word/2010/wordprocessingDrawing" xmlns:wp="http://schemas.openxmlformats.org/drawingml/2006/wordprocessingDrawing" xmlns:w10="urn:schemas-microsoft-com:office:word" xmlns:w="http://schemas.openxmlformats.org/wordprocessingml/2006/main" xmlns:w14="http://schemas.microsoft.com/office/word/2010/wordml" xmlns:w15="http://schemas.microsoft.com/office/word/2012/wordml" xmlns:w16cid="http://schemas.microsoft.com/office/word/2016/wordml/cid" xmlns:w16se="http://schemas.microsoft.com/office/word/2015/wordml/symex" xmlns:wpg="http://schemas.microsoft.com/office/word/2010/wordprocessingGroup" xmlns:wpi="http://schemas.microsoft.com/office/word/2010/wordprocessingInk" xmlns:wne="http://schemas.microsoft.com/office/word/2006/wordml" xmlns:wps="http://schemas.microsoft.com/office/word/2010/wordprocessingShape" mc:Ignorable="w14 w15 w16se w16cid wp14">
+<w:document xmlns:wpc="http://schemas.microsoft.com/office/word/2010/wordprocessingCanvas" xmlns:mc="http://schemas.openxmlformats.org/markup-compatibility/2006" xmlns:o="urn:schemas-microsoft-com:office:office" xmlns:r="http://schemas.openxmlformats.org/officeDocument/2006/relationships" xmlns:m="http://schemas.openxmlformats.org/officeDocument/2006/math" xmlns:v="urn:schemas-microsoft-com:vml" xmlns:wp14="http://schemas.microsoft.com/office/word/2010/wordprocessingDrawing" xmlns:wp="http://schemas.openxmlformats.org/drawingml/2006/wordprocessingDrawing" xmlns:w10="urn:schemas-microsoft-com:office:word" xmlns:w="http://schemas.openxmlformats.org/wordprocessingml/2006/main" xmlns:w14="http://schemas.microsoft.com/office/word/2010/wordml" xmlns:w15="http://schemas.microsoft.com/office/word/2012/wordml" xmlns:wpg="http://schemas.microsoft.com/office/word/2010/wordprocessingGroup" xmlns:wpi="http://schemas.microsoft.com/office/word/2010/wordprocessingInk" xmlns:wne="http://schemas.microsoft.com/office/word/2006/wordml" xmlns:wps="http://schemas.microsoft.com/office/word/2010/wordprocessingShape" mc:Ignorable="w14 w15 wp14">
   <w:body>
     <w:p>
       <w:pPr>
@@ -244,7 +244,23 @@
           <w:rFonts w:ascii="Times New Roman" w:hAnsi="Times New Roman" w:cs="Times New Roman"/>
           <w:sz w:val="24"/>
         </w:rPr>
-        <w:t xml:space="preserve"> Oleh:</w:t>
+        <w:t xml:space="preserve"> </w:t>
+      </w:r>
+      <w:proofErr w:type="spellStart"/>
+      <w:r>
+        <w:rPr>
+          <w:rFonts w:ascii="Times New Roman" w:hAnsi="Times New Roman" w:cs="Times New Roman"/>
+          <w:sz w:val="24"/>
+        </w:rPr>
+        <w:t>Oleh</w:t>
+      </w:r>
+      <w:proofErr w:type="spellEnd"/>
+      <w:r>
+        <w:rPr>
+          <w:rFonts w:ascii="Times New Roman" w:hAnsi="Times New Roman" w:cs="Times New Roman"/>
+          <w:sz w:val="24"/>
+        </w:rPr>
+        <w:t>:</w:t>
       </w:r>
     </w:p>
     <w:tbl>
@@ -333,12 +349,37 @@
                 <w:sz w:val="24"/>
               </w:rPr>
             </w:pPr>
+            <w:proofErr w:type="spellStart"/>
             <w:r>
               <w:rPr>
                 <w:rFonts w:ascii="Times New Roman" w:hAnsi="Times New Roman" w:cs="Times New Roman"/>
                 <w:sz w:val="24"/>
               </w:rPr>
-              <w:t xml:space="preserve">Hariadi Adha </w:t>
+              <w:t>Hariadi</w:t>
+            </w:r>
+            <w:proofErr w:type="spellEnd"/>
+            <w:r>
+              <w:rPr>
+                <w:rFonts w:ascii="Times New Roman" w:hAnsi="Times New Roman" w:cs="Times New Roman"/>
+                <w:sz w:val="24"/>
+              </w:rPr>
+              <w:t xml:space="preserve"> </w:t>
+            </w:r>
+            <w:proofErr w:type="spellStart"/>
+            <w:r>
+              <w:rPr>
+                <w:rFonts w:ascii="Times New Roman" w:hAnsi="Times New Roman" w:cs="Times New Roman"/>
+                <w:sz w:val="24"/>
+              </w:rPr>
+              <w:t>Adha</w:t>
+            </w:r>
+            <w:proofErr w:type="spellEnd"/>
+            <w:r>
+              <w:rPr>
+                <w:rFonts w:ascii="Times New Roman" w:hAnsi="Times New Roman" w:cs="Times New Roman"/>
+                <w:sz w:val="24"/>
+              </w:rPr>
+              <w:t xml:space="preserve"> </w:t>
             </w:r>
             <w:proofErr w:type="spellStart"/>
             <w:r>
@@ -614,39 +655,7 @@
           <w:rFonts w:ascii="Times New Roman" w:hAnsi="Times New Roman" w:cs="Times New Roman"/>
           <w:sz w:val="24"/>
         </w:rPr>
-        <w:t xml:space="preserve"> </w:t>
-      </w:r>
-      <w:proofErr w:type="spellStart"/>
-      <w:r>
-        <w:rPr>
-          <w:rFonts w:ascii="Times New Roman" w:hAnsi="Times New Roman" w:cs="Times New Roman"/>
-          <w:sz w:val="24"/>
-        </w:rPr>
-        <w:t>ini</w:t>
-      </w:r>
-      <w:proofErr w:type="spellEnd"/>
-      <w:r>
-        <w:rPr>
-          <w:rFonts w:ascii="Times New Roman" w:hAnsi="Times New Roman" w:cs="Times New Roman"/>
-          <w:sz w:val="24"/>
-        </w:rPr>
-        <w:t xml:space="preserve"> </w:t>
-      </w:r>
-      <w:proofErr w:type="spellStart"/>
-      <w:r>
-        <w:rPr>
-          <w:rFonts w:ascii="Times New Roman" w:hAnsi="Times New Roman" w:cs="Times New Roman"/>
-          <w:sz w:val="24"/>
-        </w:rPr>
-        <w:t>untuk</w:t>
-      </w:r>
-      <w:proofErr w:type="spellEnd"/>
-      <w:r>
-        <w:rPr>
-          <w:rFonts w:ascii="Times New Roman" w:hAnsi="Times New Roman" w:cs="Times New Roman"/>
-          <w:sz w:val="24"/>
-        </w:rPr>
-        <w:t xml:space="preserve"> </w:t>
+        <w:t xml:space="preserve"> ini untuk </w:t>
       </w:r>
       <w:proofErr w:type="spellStart"/>
       <w:r>
@@ -886,21 +895,12 @@
           <w:sz w:val="24"/>
         </w:rPr>
       </w:pPr>
-      <w:proofErr w:type="spellStart"/>
-      <w:r>
-        <w:rPr>
-          <w:rFonts w:ascii="Times New Roman" w:hAnsi="Times New Roman" w:cs="Times New Roman"/>
-          <w:sz w:val="24"/>
-        </w:rPr>
-        <w:t>Dengan</w:t>
-      </w:r>
-      <w:proofErr w:type="spellEnd"/>
-      <w:r>
-        <w:rPr>
-          <w:rFonts w:ascii="Times New Roman" w:hAnsi="Times New Roman" w:cs="Times New Roman"/>
-          <w:sz w:val="24"/>
-        </w:rPr>
-        <w:t xml:space="preserve"> </w:t>
+      <w:r>
+        <w:rPr>
+          <w:rFonts w:ascii="Times New Roman" w:hAnsi="Times New Roman" w:cs="Times New Roman"/>
+          <w:sz w:val="24"/>
+        </w:rPr>
+        <w:t xml:space="preserve">Dengan </w:t>
       </w:r>
       <w:proofErr w:type="spellStart"/>
       <w:r>
@@ -996,7 +996,23 @@
           <w:rFonts w:ascii="Times New Roman" w:hAnsi="Times New Roman" w:cs="Times New Roman"/>
           <w:sz w:val="24"/>
         </w:rPr>
-        <w:t xml:space="preserve"> lima kata. Dan </w:t>
+        <w:t xml:space="preserve"> </w:t>
+      </w:r>
+      <w:proofErr w:type="gramStart"/>
+      <w:r>
+        <w:rPr>
+          <w:rFonts w:ascii="Times New Roman" w:hAnsi="Times New Roman" w:cs="Times New Roman"/>
+          <w:sz w:val="24"/>
+        </w:rPr>
+        <w:t>lima</w:t>
+      </w:r>
+      <w:proofErr w:type="gramEnd"/>
+      <w:r>
+        <w:rPr>
+          <w:rFonts w:ascii="Times New Roman" w:hAnsi="Times New Roman" w:cs="Times New Roman"/>
+          <w:sz w:val="24"/>
+        </w:rPr>
+        <w:t xml:space="preserve"> kata. Dan </w:t>
       </w:r>
       <w:proofErr w:type="spellStart"/>
       <w:r>
@@ -1012,55 +1028,7 @@
           <w:rFonts w:ascii="Times New Roman" w:hAnsi="Times New Roman" w:cs="Times New Roman"/>
           <w:sz w:val="24"/>
         </w:rPr>
-        <w:t xml:space="preserve"> </w:t>
-      </w:r>
-      <w:proofErr w:type="spellStart"/>
-      <w:r>
-        <w:rPr>
-          <w:rFonts w:ascii="Times New Roman" w:hAnsi="Times New Roman" w:cs="Times New Roman"/>
-          <w:sz w:val="24"/>
-        </w:rPr>
-        <w:t>satu</w:t>
-      </w:r>
-      <w:proofErr w:type="spellEnd"/>
-      <w:r>
-        <w:rPr>
-          <w:rFonts w:ascii="Times New Roman" w:hAnsi="Times New Roman" w:cs="Times New Roman"/>
-          <w:sz w:val="24"/>
-        </w:rPr>
-        <w:t xml:space="preserve"> kata </w:t>
-      </w:r>
-      <w:proofErr w:type="spellStart"/>
-      <w:r>
-        <w:rPr>
-          <w:rFonts w:ascii="Times New Roman" w:hAnsi="Times New Roman" w:cs="Times New Roman"/>
-          <w:sz w:val="24"/>
-        </w:rPr>
-        <w:t>dengan</w:t>
-      </w:r>
-      <w:proofErr w:type="spellEnd"/>
-      <w:r>
-        <w:rPr>
-          <w:rFonts w:ascii="Times New Roman" w:hAnsi="Times New Roman" w:cs="Times New Roman"/>
-          <w:sz w:val="24"/>
-        </w:rPr>
-        <w:t xml:space="preserve"> kata </w:t>
-      </w:r>
-      <w:proofErr w:type="spellStart"/>
-      <w:r>
-        <w:rPr>
-          <w:rFonts w:ascii="Times New Roman" w:hAnsi="Times New Roman" w:cs="Times New Roman"/>
-          <w:sz w:val="24"/>
-        </w:rPr>
-        <w:t>sebelum</w:t>
-      </w:r>
-      <w:proofErr w:type="spellEnd"/>
-      <w:r>
-        <w:rPr>
-          <w:rFonts w:ascii="Times New Roman" w:hAnsi="Times New Roman" w:cs="Times New Roman"/>
-          <w:sz w:val="24"/>
-        </w:rPr>
-        <w:t xml:space="preserve"> </w:t>
+        <w:t xml:space="preserve"> satu kata dengan kata sebelum </w:t>
       </w:r>
       <w:proofErr w:type="spellStart"/>
       <w:r>
@@ -1140,23 +1108,7 @@
           <w:rFonts w:ascii="Times New Roman" w:hAnsi="Times New Roman" w:cs="Times New Roman"/>
           <w:sz w:val="24"/>
         </w:rPr>
-        <w:t xml:space="preserve"> </w:t>
-      </w:r>
-      <w:proofErr w:type="spellStart"/>
-      <w:r>
-        <w:rPr>
-          <w:rFonts w:ascii="Times New Roman" w:hAnsi="Times New Roman" w:cs="Times New Roman"/>
-          <w:sz w:val="24"/>
-        </w:rPr>
-        <w:t>dengan</w:t>
-      </w:r>
-      <w:proofErr w:type="spellEnd"/>
-      <w:r>
-        <w:rPr>
-          <w:rFonts w:ascii="Times New Roman" w:hAnsi="Times New Roman" w:cs="Times New Roman"/>
-          <w:sz w:val="24"/>
-        </w:rPr>
-        <w:t xml:space="preserve"> </w:t>
+        <w:t xml:space="preserve"> dengan </w:t>
       </w:r>
       <w:proofErr w:type="spellStart"/>
       <w:r>
@@ -1174,6 +1126,16 @@
         </w:rPr>
         <w:t>.</w:t>
       </w:r>
+    </w:p>
+    <w:p>
+      <w:pPr>
+        <w:pStyle w:val="ListParagraph"/>
+        <w:spacing w:line="360" w:lineRule="auto"/>
+        <w:rPr>
+          <w:rFonts w:ascii="Times New Roman" w:hAnsi="Times New Roman" w:cs="Times New Roman"/>
+          <w:sz w:val="24"/>
+        </w:rPr>
+      </w:pPr>
     </w:p>
     <w:p>
       <w:pPr>
@@ -1344,23 +1306,7 @@
           <w:rFonts w:ascii="Times New Roman" w:hAnsi="Times New Roman" w:cs="Times New Roman"/>
           <w:sz w:val="24"/>
         </w:rPr>
-        <w:t xml:space="preserve"> </w:t>
-      </w:r>
-      <w:proofErr w:type="spellStart"/>
-      <w:r>
-        <w:rPr>
-          <w:rFonts w:ascii="Times New Roman" w:hAnsi="Times New Roman" w:cs="Times New Roman"/>
-          <w:sz w:val="24"/>
-        </w:rPr>
-        <w:t>dengan</w:t>
-      </w:r>
-      <w:proofErr w:type="spellEnd"/>
-      <w:r>
-        <w:rPr>
-          <w:rFonts w:ascii="Times New Roman" w:hAnsi="Times New Roman" w:cs="Times New Roman"/>
-          <w:sz w:val="24"/>
-        </w:rPr>
-        <w:t xml:space="preserve"> </w:t>
+        <w:t xml:space="preserve"> dengan </w:t>
       </w:r>
       <w:proofErr w:type="spellStart"/>
       <w:r>
@@ -1415,23 +1361,7 @@
           <w:rFonts w:ascii="Times New Roman" w:hAnsi="Times New Roman" w:cs="Times New Roman"/>
           <w:sz w:val="24"/>
         </w:rPr>
-        <w:t xml:space="preserve"> </w:t>
-      </w:r>
-      <w:proofErr w:type="spellStart"/>
-      <w:r>
-        <w:rPr>
-          <w:rFonts w:ascii="Times New Roman" w:hAnsi="Times New Roman" w:cs="Times New Roman"/>
-          <w:sz w:val="24"/>
-        </w:rPr>
-        <w:t>dengan</w:t>
-      </w:r>
-      <w:proofErr w:type="spellEnd"/>
-      <w:r>
-        <w:rPr>
-          <w:rFonts w:ascii="Times New Roman" w:hAnsi="Times New Roman" w:cs="Times New Roman"/>
-          <w:sz w:val="24"/>
-        </w:rPr>
-        <w:t xml:space="preserve"> </w:t>
+        <w:t xml:space="preserve"> dengan </w:t>
       </w:r>
       <w:proofErr w:type="spellStart"/>
       <w:r>
@@ -1462,8 +1392,12 @@
     <w:p>
       <w:pPr>
         <w:pStyle w:val="ListParagraph"/>
+        <w:numPr>
+          <w:ilvl w:val="0"/>
+          <w:numId w:val="4"/>
+        </w:numPr>
         <w:spacing w:before="240" w:line="360" w:lineRule="auto"/>
-        <w:ind w:firstLine="720"/>
+        <w:ind w:left="1843"/>
         <w:rPr>
           <w:rFonts w:ascii="Times New Roman" w:hAnsi="Times New Roman" w:cs="Times New Roman"/>
           <w:sz w:val="24"/>
@@ -1510,8 +1444,8 @@
         </w:rPr>
         <w:drawing>
           <wp:inline distT="0" distB="0" distL="0" distR="0">
-            <wp:extent cx="5099623" cy="4246418"/>
-            <wp:effectExtent l="0" t="0" r="6350" b="1905"/>
+            <wp:extent cx="5215811" cy="4343400"/>
+            <wp:effectExtent l="0" t="0" r="4445" b="0"/>
             <wp:docPr id="2" name="Picture 2"/>
             <wp:cNvGraphicFramePr>
               <a:graphicFrameLocks xmlns:a="http://schemas.openxmlformats.org/drawingml/2006/main" noChangeAspect="1"/>
@@ -1538,7 +1472,7 @@
                   <pic:spPr>
                     <a:xfrm>
                       <a:off x="0" y="0"/>
-                      <a:ext cx="5111111" cy="4255984"/>
+                      <a:ext cx="5219093" cy="4346133"/>
                     </a:xfrm>
                     <a:prstGeom prst="rect">
                       <a:avLst/>
@@ -1564,17 +1498,12 @@
     <w:p>
       <w:pPr>
         <w:pStyle w:val="ListParagraph"/>
-        <w:spacing w:line="360" w:lineRule="auto"/>
-        <w:rPr>
-          <w:rFonts w:ascii="Times New Roman" w:hAnsi="Times New Roman" w:cs="Times New Roman"/>
-          <w:sz w:val="24"/>
-        </w:rPr>
-      </w:pPr>
-    </w:p>
-    <w:p>
-      <w:pPr>
-        <w:pStyle w:val="ListParagraph"/>
-        <w:spacing w:line="360" w:lineRule="auto"/>
+        <w:numPr>
+          <w:ilvl w:val="0"/>
+          <w:numId w:val="4"/>
+        </w:numPr>
+        <w:spacing w:line="360" w:lineRule="auto"/>
+        <w:ind w:left="1843"/>
         <w:rPr>
           <w:rFonts w:ascii="Times New Roman" w:hAnsi="Times New Roman" w:cs="Times New Roman"/>
           <w:sz w:val="24"/>
@@ -1586,7 +1515,6 @@
           <w:sz w:val="24"/>
         </w:rPr>
         <w:lastRenderedPageBreak/>
-        <w:tab/>
         <w:t xml:space="preserve">[FA - </w:t>
       </w:r>
       <w:proofErr w:type="spellStart"/>
@@ -1623,9 +1551,9 @@
         </w:rPr>
         <w:drawing>
           <wp:inline distT="0" distB="0" distL="0" distR="0">
-            <wp:extent cx="5209309" cy="4532970"/>
-            <wp:effectExtent l="0" t="0" r="0" b="1270"/>
-            <wp:docPr id="3" name="Picture 3"/>
+            <wp:extent cx="5224973" cy="4546600"/>
+            <wp:effectExtent l="0" t="0" r="0" b="6350"/>
+            <wp:docPr id="12" name="Picture 12"/>
             <wp:cNvGraphicFramePr>
               <a:graphicFrameLocks xmlns:a="http://schemas.openxmlformats.org/drawingml/2006/main" noChangeAspect="1"/>
             </wp:cNvGraphicFramePr>
@@ -1633,7 +1561,7 @@
               <a:graphicData uri="http://schemas.openxmlformats.org/drawingml/2006/picture">
                 <pic:pic xmlns:pic="http://schemas.openxmlformats.org/drawingml/2006/picture">
                   <pic:nvPicPr>
-                    <pic:cNvPr id="3" name="FiniteAutomata-P2.jpg"/>
+                    <pic:cNvPr id="12" name="FiniteAutomata-P.jpg"/>
                     <pic:cNvPicPr/>
                   </pic:nvPicPr>
                   <pic:blipFill>
@@ -1651,7 +1579,7 @@
                   <pic:spPr>
                     <a:xfrm>
                       <a:off x="0" y="0"/>
-                      <a:ext cx="5218901" cy="4541316"/>
+                      <a:ext cx="5231728" cy="4552478"/>
                     </a:xfrm>
                     <a:prstGeom prst="rect">
                       <a:avLst/>
@@ -1677,8 +1605,12 @@
     <w:p>
       <w:pPr>
         <w:pStyle w:val="ListParagraph"/>
-        <w:spacing w:line="360" w:lineRule="auto"/>
-        <w:ind w:firstLine="720"/>
+        <w:numPr>
+          <w:ilvl w:val="0"/>
+          <w:numId w:val="4"/>
+        </w:numPr>
+        <w:spacing w:line="360" w:lineRule="auto"/>
+        <w:ind w:left="1843"/>
         <w:rPr>
           <w:rFonts w:ascii="Times New Roman" w:hAnsi="Times New Roman" w:cs="Times New Roman"/>
           <w:sz w:val="24"/>
@@ -1725,9 +1657,9 @@
         </w:rPr>
         <w:drawing>
           <wp:inline distT="0" distB="0" distL="0" distR="0">
-            <wp:extent cx="5448300" cy="3408214"/>
-            <wp:effectExtent l="0" t="0" r="0" b="1905"/>
-            <wp:docPr id="4" name="Picture 4"/>
+            <wp:extent cx="5184528" cy="3242733"/>
+            <wp:effectExtent l="0" t="0" r="0" b="0"/>
+            <wp:docPr id="13" name="Picture 13"/>
             <wp:cNvGraphicFramePr>
               <a:graphicFrameLocks xmlns:a="http://schemas.openxmlformats.org/drawingml/2006/main" noChangeAspect="1"/>
             </wp:cNvGraphicFramePr>
@@ -1735,10 +1667,8 @@
               <a:graphicData uri="http://schemas.openxmlformats.org/drawingml/2006/picture">
                 <pic:pic xmlns:pic="http://schemas.openxmlformats.org/drawingml/2006/picture">
                   <pic:nvPicPr>
-                    <pic:cNvPr id="0" name="Picture 1"/>
-                    <pic:cNvPicPr>
-                      <a:picLocks noChangeAspect="1" noChangeArrowheads="1"/>
-                    </pic:cNvPicPr>
+                    <pic:cNvPr id="13" name="FiniteAutomata-O.jpg"/>
+                    <pic:cNvPicPr/>
                   </pic:nvPicPr>
                   <pic:blipFill>
                     <a:blip r:embed="rId8" cstate="print">
@@ -1748,23 +1678,18 @@
                         </a:ext>
                       </a:extLst>
                     </a:blip>
-                    <a:srcRect/>
                     <a:stretch>
                       <a:fillRect/>
                     </a:stretch>
                   </pic:blipFill>
-                  <pic:spPr bwMode="auto">
+                  <pic:spPr>
                     <a:xfrm>
                       <a:off x="0" y="0"/>
-                      <a:ext cx="5450453" cy="3409561"/>
+                      <a:ext cx="5194381" cy="3248896"/>
                     </a:xfrm>
                     <a:prstGeom prst="rect">
                       <a:avLst/>
                     </a:prstGeom>
-                    <a:noFill/>
-                    <a:ln>
-                      <a:noFill/>
-                    </a:ln>
                   </pic:spPr>
                 </pic:pic>
               </a:graphicData>
@@ -1776,65 +1701,62 @@
     <w:p>
       <w:pPr>
         <w:pStyle w:val="ListParagraph"/>
-        <w:spacing w:line="360" w:lineRule="auto"/>
-        <w:rPr>
-          <w:rFonts w:ascii="Times New Roman" w:hAnsi="Times New Roman" w:cs="Times New Roman"/>
-          <w:sz w:val="24"/>
-        </w:rPr>
-      </w:pPr>
+        <w:numPr>
+          <w:ilvl w:val="0"/>
+          <w:numId w:val="4"/>
+        </w:numPr>
+        <w:spacing w:line="360" w:lineRule="auto"/>
+        <w:ind w:left="1843"/>
+        <w:rPr>
+          <w:rFonts w:ascii="Times New Roman" w:hAnsi="Times New Roman" w:cs="Times New Roman"/>
+          <w:sz w:val="24"/>
+        </w:rPr>
+      </w:pPr>
+      <w:r>
+        <w:rPr>
+          <w:rFonts w:ascii="Times New Roman" w:hAnsi="Times New Roman" w:cs="Times New Roman"/>
+          <w:sz w:val="24"/>
+        </w:rPr>
+        <w:lastRenderedPageBreak/>
+        <w:t xml:space="preserve">[FA - </w:t>
+      </w:r>
+      <w:proofErr w:type="spellStart"/>
+      <w:r>
+        <w:rPr>
+          <w:rFonts w:ascii="Times New Roman" w:hAnsi="Times New Roman" w:cs="Times New Roman"/>
+          <w:sz w:val="24"/>
+        </w:rPr>
+        <w:t>Keterangan</w:t>
+      </w:r>
+      <w:proofErr w:type="spellEnd"/>
+      <w:r>
+        <w:rPr>
+          <w:rFonts w:ascii="Times New Roman" w:hAnsi="Times New Roman" w:cs="Times New Roman"/>
+          <w:sz w:val="24"/>
+        </w:rPr>
+        <w:t>]</w:t>
+      </w:r>
     </w:p>
     <w:p>
       <w:pPr>
         <w:pStyle w:val="ListParagraph"/>
         <w:spacing w:line="360" w:lineRule="auto"/>
-        <w:ind w:firstLine="720"/>
-        <w:rPr>
-          <w:rFonts w:ascii="Times New Roman" w:hAnsi="Times New Roman" w:cs="Times New Roman"/>
-          <w:sz w:val="24"/>
-        </w:rPr>
-      </w:pPr>
-      <w:r>
-        <w:rPr>
-          <w:rFonts w:ascii="Times New Roman" w:hAnsi="Times New Roman" w:cs="Times New Roman"/>
-          <w:sz w:val="24"/>
-        </w:rPr>
-        <w:t xml:space="preserve">[FA - </w:t>
-      </w:r>
-      <w:proofErr w:type="spellStart"/>
-      <w:r>
-        <w:rPr>
-          <w:rFonts w:ascii="Times New Roman" w:hAnsi="Times New Roman" w:cs="Times New Roman"/>
-          <w:sz w:val="24"/>
-        </w:rPr>
-        <w:t>Keterangan</w:t>
-      </w:r>
-      <w:proofErr w:type="spellEnd"/>
-      <w:r>
-        <w:rPr>
-          <w:rFonts w:ascii="Times New Roman" w:hAnsi="Times New Roman" w:cs="Times New Roman"/>
-          <w:sz w:val="24"/>
-        </w:rPr>
-        <w:t>]</w:t>
-      </w:r>
-    </w:p>
-    <w:p>
-      <w:pPr>
-        <w:pStyle w:val="ListParagraph"/>
-        <w:spacing w:line="360" w:lineRule="auto"/>
-        <w:rPr>
-          <w:rFonts w:ascii="Times New Roman" w:hAnsi="Times New Roman" w:cs="Times New Roman"/>
-          <w:sz w:val="24"/>
-        </w:rPr>
-      </w:pPr>
-      <w:r>
-        <w:rPr>
+        <w:rPr>
+          <w:rFonts w:ascii="Times New Roman" w:hAnsi="Times New Roman" w:cs="Times New Roman"/>
+          <w:sz w:val="24"/>
+        </w:rPr>
+      </w:pPr>
+      <w:r>
+        <w:rPr>
+          <w:rFonts w:ascii="Times New Roman" w:hAnsi="Times New Roman" w:cs="Times New Roman"/>
           <w:noProof/>
+          <w:sz w:val="24"/>
         </w:rPr>
         <w:drawing>
           <wp:inline distT="0" distB="0" distL="0" distR="0">
-            <wp:extent cx="5594350" cy="3499025"/>
-            <wp:effectExtent l="0" t="0" r="6350" b="6350"/>
-            <wp:docPr id="5" name="Picture 5"/>
+            <wp:extent cx="5260825" cy="3290454"/>
+            <wp:effectExtent l="0" t="0" r="0" b="5715"/>
+            <wp:docPr id="14" name="Picture 14"/>
             <wp:cNvGraphicFramePr>
               <a:graphicFrameLocks xmlns:a="http://schemas.openxmlformats.org/drawingml/2006/main" noChangeAspect="1"/>
             </wp:cNvGraphicFramePr>
@@ -1842,10 +1764,8 @@
               <a:graphicData uri="http://schemas.openxmlformats.org/drawingml/2006/picture">
                 <pic:pic xmlns:pic="http://schemas.openxmlformats.org/drawingml/2006/picture">
                   <pic:nvPicPr>
-                    <pic:cNvPr id="0" name="Picture 2"/>
-                    <pic:cNvPicPr>
-                      <a:picLocks noChangeAspect="1" noChangeArrowheads="1"/>
-                    </pic:cNvPicPr>
+                    <pic:cNvPr id="14" name="FiniteAutomata-K.jpg"/>
+                    <pic:cNvPicPr/>
                   </pic:nvPicPr>
                   <pic:blipFill>
                     <a:blip r:embed="rId9" cstate="print">
@@ -1855,23 +1775,18 @@
                         </a:ext>
                       </a:extLst>
                     </a:blip>
-                    <a:srcRect/>
                     <a:stretch>
                       <a:fillRect/>
                     </a:stretch>
                   </pic:blipFill>
-                  <pic:spPr bwMode="auto">
+                  <pic:spPr>
                     <a:xfrm>
                       <a:off x="0" y="0"/>
-                      <a:ext cx="5596803" cy="3500559"/>
+                      <a:ext cx="5270760" cy="3296668"/>
                     </a:xfrm>
                     <a:prstGeom prst="rect">
                       <a:avLst/>
                     </a:prstGeom>
-                    <a:noFill/>
-                    <a:ln>
-                      <a:noFill/>
-                    </a:ln>
                   </pic:spPr>
                 </pic:pic>
               </a:graphicData>
@@ -1893,481 +1808,6 @@
     <w:p>
       <w:pPr>
         <w:pStyle w:val="ListParagraph"/>
-        <w:numPr>
-          <w:ilvl w:val="0"/>
-          <w:numId w:val="1"/>
-        </w:numPr>
-        <w:spacing w:line="360" w:lineRule="auto"/>
-        <w:rPr>
-          <w:rFonts w:ascii="Times New Roman" w:hAnsi="Times New Roman" w:cs="Times New Roman"/>
-          <w:sz w:val="24"/>
-        </w:rPr>
-      </w:pPr>
-      <w:proofErr w:type="spellStart"/>
-      <w:r>
-        <w:rPr>
-          <w:rFonts w:ascii="Times New Roman" w:hAnsi="Times New Roman" w:cs="Times New Roman"/>
-          <w:b/>
-          <w:sz w:val="24"/>
-        </w:rPr>
-        <w:t>Rancangan</w:t>
-      </w:r>
-      <w:proofErr w:type="spellEnd"/>
-      <w:r>
-        <w:rPr>
-          <w:rFonts w:ascii="Times New Roman" w:hAnsi="Times New Roman" w:cs="Times New Roman"/>
-          <w:b/>
-          <w:sz w:val="24"/>
-        </w:rPr>
-        <w:t xml:space="preserve"> Context Free Grammar</w:t>
-      </w:r>
-    </w:p>
-    <w:p>
-      <w:pPr>
-        <w:pStyle w:val="ListParagraph"/>
-        <w:spacing w:line="360" w:lineRule="auto"/>
-        <w:ind w:left="1440"/>
-        <w:rPr>
-          <w:rFonts w:ascii="Times New Roman" w:hAnsi="Times New Roman" w:cs="Times New Roman"/>
-          <w:sz w:val="24"/>
-        </w:rPr>
-      </w:pPr>
-      <w:proofErr w:type="spellStart"/>
-      <w:r>
-        <w:rPr>
-          <w:rFonts w:ascii="Times New Roman" w:hAnsi="Times New Roman" w:cs="Times New Roman"/>
-          <w:sz w:val="24"/>
-        </w:rPr>
-        <w:t>Berikut</w:t>
-      </w:r>
-      <w:proofErr w:type="spellEnd"/>
-      <w:r>
-        <w:rPr>
-          <w:rFonts w:ascii="Times New Roman" w:hAnsi="Times New Roman" w:cs="Times New Roman"/>
-          <w:sz w:val="24"/>
-        </w:rPr>
-        <w:t xml:space="preserve"> </w:t>
-      </w:r>
-      <w:proofErr w:type="spellStart"/>
-      <w:r>
-        <w:rPr>
-          <w:rFonts w:ascii="Times New Roman" w:hAnsi="Times New Roman" w:cs="Times New Roman"/>
-          <w:sz w:val="24"/>
-        </w:rPr>
-        <w:t>adalah</w:t>
-      </w:r>
-      <w:proofErr w:type="spellEnd"/>
-      <w:r>
-        <w:rPr>
-          <w:rFonts w:ascii="Times New Roman" w:hAnsi="Times New Roman" w:cs="Times New Roman"/>
-          <w:sz w:val="24"/>
-        </w:rPr>
-        <w:t xml:space="preserve"> </w:t>
-      </w:r>
-      <w:proofErr w:type="spellStart"/>
-      <w:r>
-        <w:rPr>
-          <w:rFonts w:ascii="Times New Roman" w:hAnsi="Times New Roman" w:cs="Times New Roman"/>
-          <w:sz w:val="24"/>
-        </w:rPr>
-        <w:t>rancangan</w:t>
-      </w:r>
-      <w:proofErr w:type="spellEnd"/>
-      <w:r>
-        <w:rPr>
-          <w:rFonts w:ascii="Times New Roman" w:hAnsi="Times New Roman" w:cs="Times New Roman"/>
-          <w:sz w:val="24"/>
-        </w:rPr>
-        <w:t xml:space="preserve"> context free grammar:</w:t>
-      </w:r>
-    </w:p>
-    <w:p>
-      <w:pPr>
-        <w:pStyle w:val="ListParagraph"/>
-        <w:spacing w:line="360" w:lineRule="auto"/>
-        <w:rPr>
-          <w:rFonts w:ascii="Times New Roman" w:hAnsi="Times New Roman" w:cs="Times New Roman"/>
-          <w:sz w:val="24"/>
-        </w:rPr>
-      </w:pPr>
-      <w:r>
-        <w:rPr>
-          <w:rFonts w:ascii="Times New Roman" w:hAnsi="Times New Roman" w:cs="Times New Roman"/>
-          <w:sz w:val="24"/>
-        </w:rPr>
-        <w:t>S</w:t>
-      </w:r>
-      <w:r>
-        <w:rPr>
-          <w:rFonts w:ascii="Times New Roman" w:hAnsi="Times New Roman" w:cs="Times New Roman"/>
-          <w:sz w:val="24"/>
-        </w:rPr>
-        <w:t xml:space="preserve"> -&gt; </w:t>
-      </w:r>
-      <w:proofErr w:type="spellStart"/>
-      <w:r>
-        <w:rPr>
-          <w:rFonts w:ascii="Times New Roman" w:hAnsi="Times New Roman" w:cs="Times New Roman"/>
-          <w:sz w:val="24"/>
-        </w:rPr>
-        <w:t>saya</w:t>
-      </w:r>
-      <w:proofErr w:type="spellEnd"/>
-      <w:r>
-        <w:rPr>
-          <w:rFonts w:ascii="Times New Roman" w:hAnsi="Times New Roman" w:cs="Times New Roman"/>
-          <w:sz w:val="24"/>
-        </w:rPr>
-        <w:t xml:space="preserve"> | </w:t>
-      </w:r>
-      <w:proofErr w:type="spellStart"/>
-      <w:r>
-        <w:rPr>
-          <w:rFonts w:ascii="Times New Roman" w:hAnsi="Times New Roman" w:cs="Times New Roman"/>
-          <w:sz w:val="24"/>
-        </w:rPr>
-        <w:t>kamu</w:t>
-      </w:r>
-      <w:proofErr w:type="spellEnd"/>
-      <w:r>
-        <w:rPr>
-          <w:rFonts w:ascii="Times New Roman" w:hAnsi="Times New Roman" w:cs="Times New Roman"/>
-          <w:sz w:val="24"/>
-        </w:rPr>
-        <w:t xml:space="preserve"> | </w:t>
-      </w:r>
-      <w:proofErr w:type="spellStart"/>
-      <w:r>
-        <w:rPr>
-          <w:rFonts w:ascii="Times New Roman" w:hAnsi="Times New Roman" w:cs="Times New Roman"/>
-          <w:sz w:val="24"/>
-        </w:rPr>
-        <w:t>malih</w:t>
-      </w:r>
-      <w:proofErr w:type="spellEnd"/>
-      <w:r>
-        <w:rPr>
-          <w:rFonts w:ascii="Times New Roman" w:hAnsi="Times New Roman" w:cs="Times New Roman"/>
-          <w:sz w:val="24"/>
-        </w:rPr>
-        <w:t xml:space="preserve"> | </w:t>
-      </w:r>
-      <w:proofErr w:type="spellStart"/>
-      <w:r>
-        <w:rPr>
-          <w:rFonts w:ascii="Times New Roman" w:hAnsi="Times New Roman" w:cs="Times New Roman"/>
-          <w:sz w:val="24"/>
-        </w:rPr>
-        <w:t>aridi</w:t>
-      </w:r>
-      <w:proofErr w:type="spellEnd"/>
-      <w:r>
-        <w:rPr>
-          <w:rFonts w:ascii="Times New Roman" w:hAnsi="Times New Roman" w:cs="Times New Roman"/>
-          <w:sz w:val="24"/>
-        </w:rPr>
-        <w:t xml:space="preserve"> | </w:t>
-      </w:r>
-      <w:proofErr w:type="spellStart"/>
-      <w:r>
-        <w:rPr>
-          <w:rFonts w:ascii="Times New Roman" w:hAnsi="Times New Roman" w:cs="Times New Roman"/>
-          <w:sz w:val="24"/>
-        </w:rPr>
-        <w:t>kita</w:t>
-      </w:r>
-      <w:proofErr w:type="spellEnd"/>
-    </w:p>
-    <w:p>
-      <w:pPr>
-        <w:pStyle w:val="ListParagraph"/>
-        <w:spacing w:line="360" w:lineRule="auto"/>
-        <w:rPr>
-          <w:rFonts w:ascii="Times New Roman" w:hAnsi="Times New Roman" w:cs="Times New Roman"/>
-          <w:sz w:val="24"/>
-        </w:rPr>
-      </w:pPr>
-      <w:r>
-        <w:rPr>
-          <w:rFonts w:ascii="Times New Roman" w:hAnsi="Times New Roman" w:cs="Times New Roman"/>
-          <w:sz w:val="24"/>
-        </w:rPr>
-        <w:t>P</w:t>
-      </w:r>
-      <w:r>
-        <w:rPr>
-          <w:rFonts w:ascii="Times New Roman" w:hAnsi="Times New Roman" w:cs="Times New Roman"/>
-          <w:sz w:val="24"/>
-        </w:rPr>
-        <w:t xml:space="preserve"> -&gt; </w:t>
-      </w:r>
-      <w:proofErr w:type="spellStart"/>
-      <w:r>
-        <w:rPr>
-          <w:rFonts w:ascii="Times New Roman" w:hAnsi="Times New Roman" w:cs="Times New Roman"/>
-          <w:sz w:val="24"/>
-        </w:rPr>
-        <w:t>membeli</w:t>
-      </w:r>
-      <w:proofErr w:type="spellEnd"/>
-      <w:r>
-        <w:rPr>
-          <w:rFonts w:ascii="Times New Roman" w:hAnsi="Times New Roman" w:cs="Times New Roman"/>
-          <w:sz w:val="24"/>
-        </w:rPr>
-        <w:t xml:space="preserve"> | </w:t>
-      </w:r>
-      <w:proofErr w:type="spellStart"/>
-      <w:r>
-        <w:rPr>
-          <w:rFonts w:ascii="Times New Roman" w:hAnsi="Times New Roman" w:cs="Times New Roman"/>
-          <w:sz w:val="24"/>
-        </w:rPr>
-        <w:t>mengendarai</w:t>
-      </w:r>
-      <w:proofErr w:type="spellEnd"/>
-      <w:r>
-        <w:rPr>
-          <w:rFonts w:ascii="Times New Roman" w:hAnsi="Times New Roman" w:cs="Times New Roman"/>
-          <w:sz w:val="24"/>
-        </w:rPr>
-        <w:t xml:space="preserve"> | </w:t>
-      </w:r>
-      <w:proofErr w:type="spellStart"/>
-      <w:r>
-        <w:rPr>
-          <w:rFonts w:ascii="Times New Roman" w:hAnsi="Times New Roman" w:cs="Times New Roman"/>
-          <w:sz w:val="24"/>
-        </w:rPr>
-        <w:t>meminjam</w:t>
-      </w:r>
-      <w:proofErr w:type="spellEnd"/>
-      <w:r>
-        <w:rPr>
-          <w:rFonts w:ascii="Times New Roman" w:hAnsi="Times New Roman" w:cs="Times New Roman"/>
-          <w:sz w:val="24"/>
-        </w:rPr>
-        <w:t xml:space="preserve"> | </w:t>
-      </w:r>
-      <w:proofErr w:type="spellStart"/>
-      <w:r>
-        <w:rPr>
-          <w:rFonts w:ascii="Times New Roman" w:hAnsi="Times New Roman" w:cs="Times New Roman"/>
-          <w:sz w:val="24"/>
-        </w:rPr>
-        <w:t>memperbaiki</w:t>
-      </w:r>
-      <w:proofErr w:type="spellEnd"/>
-      <w:r>
-        <w:rPr>
-          <w:rFonts w:ascii="Times New Roman" w:hAnsi="Times New Roman" w:cs="Times New Roman"/>
-          <w:sz w:val="24"/>
-        </w:rPr>
-        <w:t xml:space="preserve"> | </w:t>
-      </w:r>
-      <w:proofErr w:type="spellStart"/>
-      <w:r>
-        <w:rPr>
-          <w:rFonts w:ascii="Times New Roman" w:hAnsi="Times New Roman" w:cs="Times New Roman"/>
-          <w:sz w:val="24"/>
-        </w:rPr>
-        <w:t>menyewa</w:t>
-      </w:r>
-      <w:proofErr w:type="spellEnd"/>
-    </w:p>
-    <w:p>
-      <w:pPr>
-        <w:pStyle w:val="ListParagraph"/>
-        <w:spacing w:line="360" w:lineRule="auto"/>
-        <w:rPr>
-          <w:rFonts w:ascii="Times New Roman" w:hAnsi="Times New Roman" w:cs="Times New Roman"/>
-          <w:sz w:val="24"/>
-        </w:rPr>
-      </w:pPr>
-      <w:r>
-        <w:rPr>
-          <w:rFonts w:ascii="Times New Roman" w:hAnsi="Times New Roman" w:cs="Times New Roman"/>
-          <w:sz w:val="24"/>
-        </w:rPr>
-        <w:t>O</w:t>
-      </w:r>
-      <w:r>
-        <w:rPr>
-          <w:rFonts w:ascii="Times New Roman" w:hAnsi="Times New Roman" w:cs="Times New Roman"/>
-          <w:sz w:val="24"/>
-        </w:rPr>
-        <w:t xml:space="preserve"> -&gt; </w:t>
-      </w:r>
-      <w:proofErr w:type="spellStart"/>
-      <w:r>
-        <w:rPr>
-          <w:rFonts w:ascii="Times New Roman" w:hAnsi="Times New Roman" w:cs="Times New Roman"/>
-          <w:sz w:val="24"/>
-        </w:rPr>
-        <w:t>perahu</w:t>
-      </w:r>
-      <w:proofErr w:type="spellEnd"/>
-      <w:r>
-        <w:rPr>
-          <w:rFonts w:ascii="Times New Roman" w:hAnsi="Times New Roman" w:cs="Times New Roman"/>
-          <w:sz w:val="24"/>
-        </w:rPr>
-        <w:t xml:space="preserve"> | </w:t>
-      </w:r>
-      <w:proofErr w:type="spellStart"/>
-      <w:r>
-        <w:rPr>
-          <w:rFonts w:ascii="Times New Roman" w:hAnsi="Times New Roman" w:cs="Times New Roman"/>
-          <w:sz w:val="24"/>
-        </w:rPr>
-        <w:t>mobil</w:t>
-      </w:r>
-      <w:proofErr w:type="spellEnd"/>
-      <w:r>
-        <w:rPr>
-          <w:rFonts w:ascii="Times New Roman" w:hAnsi="Times New Roman" w:cs="Times New Roman"/>
-          <w:sz w:val="24"/>
-        </w:rPr>
-        <w:t xml:space="preserve"> | motor | </w:t>
-      </w:r>
-      <w:proofErr w:type="spellStart"/>
-      <w:r>
-        <w:rPr>
-          <w:rFonts w:ascii="Times New Roman" w:hAnsi="Times New Roman" w:cs="Times New Roman"/>
-          <w:sz w:val="24"/>
-        </w:rPr>
-        <w:t>pesawat</w:t>
-      </w:r>
-      <w:proofErr w:type="spellEnd"/>
-      <w:r>
-        <w:rPr>
-          <w:rFonts w:ascii="Times New Roman" w:hAnsi="Times New Roman" w:cs="Times New Roman"/>
-          <w:sz w:val="24"/>
-        </w:rPr>
-        <w:t xml:space="preserve"> | </w:t>
-      </w:r>
-      <w:proofErr w:type="spellStart"/>
-      <w:r>
-        <w:rPr>
-          <w:rFonts w:ascii="Times New Roman" w:hAnsi="Times New Roman" w:cs="Times New Roman"/>
-          <w:sz w:val="24"/>
-        </w:rPr>
-        <w:t>kereta</w:t>
-      </w:r>
-      <w:proofErr w:type="spellEnd"/>
-    </w:p>
-    <w:p>
-      <w:pPr>
-        <w:pStyle w:val="ListParagraph"/>
-        <w:spacing w:line="360" w:lineRule="auto"/>
-        <w:rPr>
-          <w:rFonts w:ascii="Times New Roman" w:hAnsi="Times New Roman" w:cs="Times New Roman"/>
-          <w:sz w:val="24"/>
-        </w:rPr>
-      </w:pPr>
-      <w:r>
-        <w:rPr>
-          <w:rFonts w:ascii="Times New Roman" w:hAnsi="Times New Roman" w:cs="Times New Roman"/>
-          <w:sz w:val="24"/>
-        </w:rPr>
-        <w:t>K</w:t>
-      </w:r>
-      <w:r>
-        <w:rPr>
-          <w:rFonts w:ascii="Times New Roman" w:hAnsi="Times New Roman" w:cs="Times New Roman"/>
-          <w:sz w:val="24"/>
-        </w:rPr>
-        <w:t xml:space="preserve"> -&gt; </w:t>
-      </w:r>
-      <w:proofErr w:type="spellStart"/>
-      <w:r>
-        <w:rPr>
-          <w:rFonts w:ascii="Times New Roman" w:hAnsi="Times New Roman" w:cs="Times New Roman"/>
-          <w:sz w:val="24"/>
-        </w:rPr>
-        <w:t>bekas</w:t>
-      </w:r>
-      <w:proofErr w:type="spellEnd"/>
-      <w:r>
-        <w:rPr>
-          <w:rFonts w:ascii="Times New Roman" w:hAnsi="Times New Roman" w:cs="Times New Roman"/>
-          <w:sz w:val="24"/>
-        </w:rPr>
-        <w:t xml:space="preserve"> </w:t>
-      </w:r>
-      <w:r>
-        <w:rPr>
-          <w:rFonts w:ascii="Times New Roman" w:hAnsi="Times New Roman" w:cs="Times New Roman"/>
-          <w:sz w:val="24"/>
-        </w:rPr>
-        <w:t xml:space="preserve">| </w:t>
-      </w:r>
-      <w:proofErr w:type="spellStart"/>
-      <w:r>
-        <w:rPr>
-          <w:rFonts w:ascii="Times New Roman" w:hAnsi="Times New Roman" w:cs="Times New Roman"/>
-          <w:sz w:val="24"/>
-        </w:rPr>
-        <w:t>baru</w:t>
-      </w:r>
-      <w:proofErr w:type="spellEnd"/>
-      <w:r>
-        <w:rPr>
-          <w:rFonts w:ascii="Times New Roman" w:hAnsi="Times New Roman" w:cs="Times New Roman"/>
-          <w:sz w:val="24"/>
-        </w:rPr>
-        <w:t xml:space="preserve"> </w:t>
-      </w:r>
-      <w:r>
-        <w:rPr>
-          <w:rFonts w:ascii="Times New Roman" w:hAnsi="Times New Roman" w:cs="Times New Roman"/>
-          <w:sz w:val="24"/>
-        </w:rPr>
-        <w:t>|</w:t>
-      </w:r>
-      <w:r>
-        <w:rPr>
-          <w:rFonts w:ascii="Times New Roman" w:hAnsi="Times New Roman" w:cs="Times New Roman"/>
-          <w:sz w:val="24"/>
-        </w:rPr>
-        <w:t xml:space="preserve"> sekarang | </w:t>
-      </w:r>
-      <w:proofErr w:type="spellStart"/>
-      <w:r>
-        <w:rPr>
-          <w:rFonts w:ascii="Times New Roman" w:hAnsi="Times New Roman" w:cs="Times New Roman"/>
-          <w:sz w:val="24"/>
-        </w:rPr>
-        <w:t>besok</w:t>
-      </w:r>
-      <w:proofErr w:type="spellEnd"/>
-      <w:r>
-        <w:rPr>
-          <w:rFonts w:ascii="Times New Roman" w:hAnsi="Times New Roman" w:cs="Times New Roman"/>
-          <w:sz w:val="24"/>
-        </w:rPr>
-        <w:t xml:space="preserve"> | </w:t>
-      </w:r>
-      <w:proofErr w:type="spellStart"/>
-      <w:r>
-        <w:rPr>
-          <w:rFonts w:ascii="Times New Roman" w:hAnsi="Times New Roman" w:cs="Times New Roman"/>
-          <w:sz w:val="24"/>
-        </w:rPr>
-        <w:t>kemarin</w:t>
-      </w:r>
-      <w:proofErr w:type="spellEnd"/>
-      <w:r>
-        <w:rPr>
-          <w:rFonts w:ascii="Times New Roman" w:hAnsi="Times New Roman" w:cs="Times New Roman"/>
-          <w:sz w:val="24"/>
-        </w:rPr>
-        <w:t xml:space="preserve"> </w:t>
-      </w:r>
-    </w:p>
-    <w:p>
-      <w:pPr>
-        <w:pStyle w:val="ListParagraph"/>
         <w:spacing w:line="360" w:lineRule="auto"/>
         <w:rPr>
           <w:rFonts w:ascii="Times New Roman" w:hAnsi="Times New Roman" w:cs="Times New Roman"/>
@@ -2388,20 +1828,30 @@
           <w:sz w:val="24"/>
         </w:rPr>
       </w:pPr>
+      <w:proofErr w:type="spellStart"/>
       <w:r>
         <w:rPr>
           <w:rFonts w:ascii="Times New Roman" w:hAnsi="Times New Roman" w:cs="Times New Roman"/>
           <w:b/>
           <w:sz w:val="24"/>
         </w:rPr>
-        <w:t xml:space="preserve">Pushdown Automata </w:t>
+        <w:t>Rancangan</w:t>
+      </w:r>
+      <w:proofErr w:type="spellEnd"/>
+      <w:r>
+        <w:rPr>
+          <w:rFonts w:ascii="Times New Roman" w:hAnsi="Times New Roman" w:cs="Times New Roman"/>
+          <w:b/>
+          <w:sz w:val="24"/>
+        </w:rPr>
+        <w:t xml:space="preserve"> Context Free Grammar</w:t>
       </w:r>
     </w:p>
     <w:p>
       <w:pPr>
         <w:pStyle w:val="ListParagraph"/>
         <w:spacing w:line="360" w:lineRule="auto"/>
-        <w:ind w:firstLine="720"/>
+        <w:ind w:left="1440"/>
         <w:rPr>
           <w:rFonts w:ascii="Times New Roman" w:hAnsi="Times New Roman" w:cs="Times New Roman"/>
           <w:sz w:val="24"/>
@@ -2437,65 +1887,525 @@
           <w:rFonts w:ascii="Times New Roman" w:hAnsi="Times New Roman" w:cs="Times New Roman"/>
           <w:sz w:val="24"/>
         </w:rPr>
-        <w:t xml:space="preserve"> pushdown automata </w:t>
-      </w:r>
-      <w:proofErr w:type="spellStart"/>
-      <w:r>
-        <w:rPr>
-          <w:rFonts w:ascii="Times New Roman" w:hAnsi="Times New Roman" w:cs="Times New Roman"/>
-          <w:sz w:val="24"/>
-        </w:rPr>
-        <w:t>berdasarkan</w:t>
-      </w:r>
-      <w:proofErr w:type="spellEnd"/>
-      <w:r>
-        <w:rPr>
-          <w:rFonts w:ascii="Times New Roman" w:hAnsi="Times New Roman" w:cs="Times New Roman"/>
-          <w:sz w:val="24"/>
-        </w:rPr>
-        <w:t xml:space="preserve"> </w:t>
-      </w:r>
-      <w:proofErr w:type="spellStart"/>
-      <w:r>
-        <w:rPr>
-          <w:rFonts w:ascii="Times New Roman" w:hAnsi="Times New Roman" w:cs="Times New Roman"/>
-          <w:sz w:val="24"/>
-        </w:rPr>
-        <w:t>uraian</w:t>
-      </w:r>
-      <w:proofErr w:type="spellEnd"/>
-      <w:r>
-        <w:rPr>
-          <w:rFonts w:ascii="Times New Roman" w:hAnsi="Times New Roman" w:cs="Times New Roman"/>
-          <w:sz w:val="24"/>
-        </w:rPr>
-        <w:t xml:space="preserve"> context free grammar </w:t>
-      </w:r>
-      <w:proofErr w:type="spellStart"/>
-      <w:r>
-        <w:rPr>
-          <w:rFonts w:ascii="Times New Roman" w:hAnsi="Times New Roman" w:cs="Times New Roman"/>
-          <w:sz w:val="24"/>
-        </w:rPr>
-        <w:t>diatas</w:t>
-      </w:r>
-      <w:proofErr w:type="spellEnd"/>
-      <w:r>
-        <w:rPr>
-          <w:rFonts w:ascii="Times New Roman" w:hAnsi="Times New Roman" w:cs="Times New Roman"/>
-          <w:sz w:val="24"/>
-        </w:rPr>
-        <w:t>:</w:t>
-      </w:r>
-    </w:p>
-    <w:p>
-      <w:pPr>
-        <w:spacing w:line="360" w:lineRule="auto"/>
-        <w:rPr>
-          <w:rFonts w:ascii="Times New Roman" w:hAnsi="Times New Roman" w:cs="Times New Roman"/>
-          <w:sz w:val="24"/>
-        </w:rPr>
-      </w:pPr>
+        <w:t xml:space="preserve"> </w:t>
+      </w:r>
+      <w:proofErr w:type="spellStart"/>
+      <w:r>
+        <w:rPr>
+          <w:rFonts w:ascii="Times New Roman" w:hAnsi="Times New Roman" w:cs="Times New Roman"/>
+          <w:sz w:val="24"/>
+        </w:rPr>
+        <w:t>rancangan</w:t>
+      </w:r>
+      <w:proofErr w:type="spellEnd"/>
+      <w:r>
+        <w:rPr>
+          <w:rFonts w:ascii="Times New Roman" w:hAnsi="Times New Roman" w:cs="Times New Roman"/>
+          <w:sz w:val="24"/>
+        </w:rPr>
+        <w:t xml:space="preserve"> context free grammar:</w:t>
+      </w:r>
+    </w:p>
+    <w:p>
+      <w:pPr>
+        <w:pStyle w:val="ListParagraph"/>
+        <w:spacing w:line="360" w:lineRule="auto"/>
+        <w:rPr>
+          <w:rFonts w:ascii="Times New Roman" w:hAnsi="Times New Roman" w:cs="Times New Roman"/>
+          <w:sz w:val="24"/>
+        </w:rPr>
+      </w:pPr>
+      <w:r>
+        <w:rPr>
+          <w:rFonts w:ascii="Times New Roman" w:hAnsi="Times New Roman" w:cs="Times New Roman"/>
+          <w:sz w:val="24"/>
+        </w:rPr>
+        <w:t>S</w:t>
+      </w:r>
+      <w:r>
+        <w:rPr>
+          <w:rFonts w:ascii="Times New Roman" w:hAnsi="Times New Roman" w:cs="Times New Roman"/>
+          <w:sz w:val="24"/>
+        </w:rPr>
+        <w:t xml:space="preserve"> -&gt; </w:t>
+      </w:r>
+      <w:proofErr w:type="spellStart"/>
+      <w:r>
+        <w:rPr>
+          <w:rFonts w:ascii="Times New Roman" w:hAnsi="Times New Roman" w:cs="Times New Roman"/>
+          <w:sz w:val="24"/>
+        </w:rPr>
+        <w:t>saya</w:t>
+      </w:r>
+      <w:proofErr w:type="spellEnd"/>
+      <w:r>
+        <w:rPr>
+          <w:rFonts w:ascii="Times New Roman" w:hAnsi="Times New Roman" w:cs="Times New Roman"/>
+          <w:sz w:val="24"/>
+        </w:rPr>
+        <w:t xml:space="preserve"> | kamu | </w:t>
+      </w:r>
+      <w:proofErr w:type="spellStart"/>
+      <w:r>
+        <w:rPr>
+          <w:rFonts w:ascii="Times New Roman" w:hAnsi="Times New Roman" w:cs="Times New Roman"/>
+          <w:sz w:val="24"/>
+        </w:rPr>
+        <w:t>malih</w:t>
+      </w:r>
+      <w:proofErr w:type="spellEnd"/>
+      <w:r>
+        <w:rPr>
+          <w:rFonts w:ascii="Times New Roman" w:hAnsi="Times New Roman" w:cs="Times New Roman"/>
+          <w:sz w:val="24"/>
+        </w:rPr>
+        <w:t xml:space="preserve"> | </w:t>
+      </w:r>
+      <w:proofErr w:type="spellStart"/>
+      <w:r>
+        <w:rPr>
+          <w:rFonts w:ascii="Times New Roman" w:hAnsi="Times New Roman" w:cs="Times New Roman"/>
+          <w:sz w:val="24"/>
+        </w:rPr>
+        <w:t>aridi</w:t>
+      </w:r>
+      <w:proofErr w:type="spellEnd"/>
+      <w:r>
+        <w:rPr>
+          <w:rFonts w:ascii="Times New Roman" w:hAnsi="Times New Roman" w:cs="Times New Roman"/>
+          <w:sz w:val="24"/>
+        </w:rPr>
+        <w:t xml:space="preserve"> | </w:t>
+      </w:r>
+      <w:proofErr w:type="spellStart"/>
+      <w:r>
+        <w:rPr>
+          <w:rFonts w:ascii="Times New Roman" w:hAnsi="Times New Roman" w:cs="Times New Roman"/>
+          <w:sz w:val="24"/>
+        </w:rPr>
+        <w:t>kita</w:t>
+      </w:r>
+      <w:proofErr w:type="spellEnd"/>
+    </w:p>
+    <w:p>
+      <w:pPr>
+        <w:pStyle w:val="ListParagraph"/>
+        <w:spacing w:before="240" w:line="360" w:lineRule="auto"/>
+        <w:rPr>
+          <w:rFonts w:ascii="Times New Roman" w:hAnsi="Times New Roman" w:cs="Times New Roman"/>
+          <w:sz w:val="24"/>
+        </w:rPr>
+      </w:pPr>
+      <w:r>
+        <w:rPr>
+          <w:rFonts w:ascii="Times New Roman" w:hAnsi="Times New Roman" w:cs="Times New Roman"/>
+          <w:sz w:val="24"/>
+        </w:rPr>
+        <w:t>P</w:t>
+      </w:r>
+      <w:r>
+        <w:rPr>
+          <w:rFonts w:ascii="Times New Roman" w:hAnsi="Times New Roman" w:cs="Times New Roman"/>
+          <w:sz w:val="24"/>
+        </w:rPr>
+        <w:t xml:space="preserve"> -&gt; </w:t>
+      </w:r>
+      <w:r>
+        <w:rPr>
+          <w:rFonts w:ascii="Times New Roman" w:hAnsi="Times New Roman" w:cs="Times New Roman"/>
+          <w:sz w:val="24"/>
+        </w:rPr>
+        <w:t xml:space="preserve">λ | </w:t>
+      </w:r>
+      <w:proofErr w:type="spellStart"/>
+      <w:r>
+        <w:rPr>
+          <w:rFonts w:ascii="Times New Roman" w:hAnsi="Times New Roman" w:cs="Times New Roman"/>
+          <w:sz w:val="24"/>
+        </w:rPr>
+        <w:t>membeli</w:t>
+      </w:r>
+      <w:proofErr w:type="spellEnd"/>
+      <w:r>
+        <w:rPr>
+          <w:rFonts w:ascii="Times New Roman" w:hAnsi="Times New Roman" w:cs="Times New Roman"/>
+          <w:sz w:val="24"/>
+        </w:rPr>
+        <w:t xml:space="preserve"> | </w:t>
+      </w:r>
+      <w:proofErr w:type="spellStart"/>
+      <w:r>
+        <w:rPr>
+          <w:rFonts w:ascii="Times New Roman" w:hAnsi="Times New Roman" w:cs="Times New Roman"/>
+          <w:sz w:val="24"/>
+        </w:rPr>
+        <w:t>mengendarai</w:t>
+      </w:r>
+      <w:proofErr w:type="spellEnd"/>
+      <w:r>
+        <w:rPr>
+          <w:rFonts w:ascii="Times New Roman" w:hAnsi="Times New Roman" w:cs="Times New Roman"/>
+          <w:sz w:val="24"/>
+        </w:rPr>
+        <w:t xml:space="preserve"> | </w:t>
+      </w:r>
+      <w:proofErr w:type="spellStart"/>
+      <w:r>
+        <w:rPr>
+          <w:rFonts w:ascii="Times New Roman" w:hAnsi="Times New Roman" w:cs="Times New Roman"/>
+          <w:sz w:val="24"/>
+        </w:rPr>
+        <w:t>meminjam</w:t>
+      </w:r>
+      <w:proofErr w:type="spellEnd"/>
+      <w:r>
+        <w:rPr>
+          <w:rFonts w:ascii="Times New Roman" w:hAnsi="Times New Roman" w:cs="Times New Roman"/>
+          <w:sz w:val="24"/>
+        </w:rPr>
+        <w:t xml:space="preserve"> | </w:t>
+      </w:r>
+      <w:proofErr w:type="spellStart"/>
+      <w:r>
+        <w:rPr>
+          <w:rFonts w:ascii="Times New Roman" w:hAnsi="Times New Roman" w:cs="Times New Roman"/>
+          <w:sz w:val="24"/>
+        </w:rPr>
+        <w:t>memperbaiki</w:t>
+      </w:r>
+      <w:proofErr w:type="spellEnd"/>
+      <w:r>
+        <w:rPr>
+          <w:rFonts w:ascii="Times New Roman" w:hAnsi="Times New Roman" w:cs="Times New Roman"/>
+          <w:sz w:val="24"/>
+        </w:rPr>
+        <w:t xml:space="preserve"> | </w:t>
+      </w:r>
+      <w:proofErr w:type="spellStart"/>
+      <w:r>
+        <w:rPr>
+          <w:rFonts w:ascii="Times New Roman" w:hAnsi="Times New Roman" w:cs="Times New Roman"/>
+          <w:sz w:val="24"/>
+        </w:rPr>
+        <w:t>menyewa</w:t>
+      </w:r>
+      <w:proofErr w:type="spellEnd"/>
+      <w:r>
+        <w:rPr>
+          <w:rFonts w:ascii="Times New Roman" w:hAnsi="Times New Roman" w:cs="Times New Roman"/>
+          <w:sz w:val="24"/>
+        </w:rPr>
+        <w:t xml:space="preserve"> </w:t>
+      </w:r>
+    </w:p>
+    <w:p>
+      <w:pPr>
+        <w:pStyle w:val="ListParagraph"/>
+        <w:spacing w:line="360" w:lineRule="auto"/>
+        <w:rPr>
+          <w:rFonts w:ascii="Times New Roman" w:hAnsi="Times New Roman" w:cs="Times New Roman"/>
+          <w:sz w:val="24"/>
+        </w:rPr>
+      </w:pPr>
+      <w:r>
+        <w:rPr>
+          <w:rFonts w:ascii="Times New Roman" w:hAnsi="Times New Roman" w:cs="Times New Roman"/>
+          <w:sz w:val="24"/>
+        </w:rPr>
+        <w:t>O</w:t>
+      </w:r>
+      <w:r>
+        <w:rPr>
+          <w:rFonts w:ascii="Times New Roman" w:hAnsi="Times New Roman" w:cs="Times New Roman"/>
+          <w:sz w:val="24"/>
+        </w:rPr>
+        <w:t xml:space="preserve"> -&gt; </w:t>
+      </w:r>
+      <w:r>
+        <w:rPr>
+          <w:rFonts w:ascii="Times New Roman" w:hAnsi="Times New Roman" w:cs="Times New Roman"/>
+          <w:sz w:val="24"/>
+        </w:rPr>
+        <w:t xml:space="preserve">λ | </w:t>
+      </w:r>
+      <w:proofErr w:type="spellStart"/>
+      <w:r>
+        <w:rPr>
+          <w:rFonts w:ascii="Times New Roman" w:hAnsi="Times New Roman" w:cs="Times New Roman"/>
+          <w:sz w:val="24"/>
+        </w:rPr>
+        <w:t>perahu</w:t>
+      </w:r>
+      <w:proofErr w:type="spellEnd"/>
+      <w:r>
+        <w:rPr>
+          <w:rFonts w:ascii="Times New Roman" w:hAnsi="Times New Roman" w:cs="Times New Roman"/>
+          <w:sz w:val="24"/>
+        </w:rPr>
+        <w:t xml:space="preserve"> | </w:t>
+      </w:r>
+      <w:proofErr w:type="spellStart"/>
+      <w:r>
+        <w:rPr>
+          <w:rFonts w:ascii="Times New Roman" w:hAnsi="Times New Roman" w:cs="Times New Roman"/>
+          <w:sz w:val="24"/>
+        </w:rPr>
+        <w:t>mobil</w:t>
+      </w:r>
+      <w:proofErr w:type="spellEnd"/>
+      <w:r>
+        <w:rPr>
+          <w:rFonts w:ascii="Times New Roman" w:hAnsi="Times New Roman" w:cs="Times New Roman"/>
+          <w:sz w:val="24"/>
+        </w:rPr>
+        <w:t xml:space="preserve"> | motor | </w:t>
+      </w:r>
+      <w:proofErr w:type="spellStart"/>
+      <w:r>
+        <w:rPr>
+          <w:rFonts w:ascii="Times New Roman" w:hAnsi="Times New Roman" w:cs="Times New Roman"/>
+          <w:sz w:val="24"/>
+        </w:rPr>
+        <w:t>pesawat</w:t>
+      </w:r>
+      <w:proofErr w:type="spellEnd"/>
+      <w:r>
+        <w:rPr>
+          <w:rFonts w:ascii="Times New Roman" w:hAnsi="Times New Roman" w:cs="Times New Roman"/>
+          <w:sz w:val="24"/>
+        </w:rPr>
+        <w:t xml:space="preserve"> | </w:t>
+      </w:r>
+      <w:proofErr w:type="spellStart"/>
+      <w:r>
+        <w:rPr>
+          <w:rFonts w:ascii="Times New Roman" w:hAnsi="Times New Roman" w:cs="Times New Roman"/>
+          <w:sz w:val="24"/>
+        </w:rPr>
+        <w:t>kereta</w:t>
+      </w:r>
+      <w:proofErr w:type="spellEnd"/>
+    </w:p>
+    <w:p>
+      <w:pPr>
+        <w:pStyle w:val="ListParagraph"/>
+        <w:spacing w:line="360" w:lineRule="auto"/>
+        <w:rPr>
+          <w:rFonts w:ascii="Times New Roman" w:hAnsi="Times New Roman" w:cs="Times New Roman"/>
+          <w:sz w:val="24"/>
+        </w:rPr>
+      </w:pPr>
+      <w:r>
+        <w:rPr>
+          <w:rFonts w:ascii="Times New Roman" w:hAnsi="Times New Roman" w:cs="Times New Roman"/>
+          <w:sz w:val="24"/>
+        </w:rPr>
+        <w:t>K</w:t>
+      </w:r>
+      <w:r>
+        <w:rPr>
+          <w:rFonts w:ascii="Times New Roman" w:hAnsi="Times New Roman" w:cs="Times New Roman"/>
+          <w:sz w:val="24"/>
+        </w:rPr>
+        <w:t xml:space="preserve"> -&gt; </w:t>
+      </w:r>
+      <w:r>
+        <w:rPr>
+          <w:rFonts w:ascii="Times New Roman" w:hAnsi="Times New Roman" w:cs="Times New Roman"/>
+          <w:sz w:val="24"/>
+        </w:rPr>
+        <w:t xml:space="preserve">λ | </w:t>
+      </w:r>
+      <w:proofErr w:type="spellStart"/>
+      <w:r>
+        <w:rPr>
+          <w:rFonts w:ascii="Times New Roman" w:hAnsi="Times New Roman" w:cs="Times New Roman"/>
+          <w:sz w:val="24"/>
+        </w:rPr>
+        <w:t>bekas</w:t>
+      </w:r>
+      <w:proofErr w:type="spellEnd"/>
+      <w:r>
+        <w:rPr>
+          <w:rFonts w:ascii="Times New Roman" w:hAnsi="Times New Roman" w:cs="Times New Roman"/>
+          <w:sz w:val="24"/>
+        </w:rPr>
+        <w:t xml:space="preserve"> </w:t>
+      </w:r>
+      <w:r>
+        <w:rPr>
+          <w:rFonts w:ascii="Times New Roman" w:hAnsi="Times New Roman" w:cs="Times New Roman"/>
+          <w:sz w:val="24"/>
+        </w:rPr>
+        <w:t xml:space="preserve">| baru </w:t>
+      </w:r>
+      <w:r>
+        <w:rPr>
+          <w:rFonts w:ascii="Times New Roman" w:hAnsi="Times New Roman" w:cs="Times New Roman"/>
+          <w:sz w:val="24"/>
+        </w:rPr>
+        <w:t>|</w:t>
+      </w:r>
+      <w:r>
+        <w:rPr>
+          <w:rFonts w:ascii="Times New Roman" w:hAnsi="Times New Roman" w:cs="Times New Roman"/>
+          <w:sz w:val="24"/>
+        </w:rPr>
+        <w:t xml:space="preserve"> sekarang | besok | </w:t>
+      </w:r>
+      <w:proofErr w:type="spellStart"/>
+      <w:r>
+        <w:rPr>
+          <w:rFonts w:ascii="Times New Roman" w:hAnsi="Times New Roman" w:cs="Times New Roman"/>
+          <w:sz w:val="24"/>
+        </w:rPr>
+        <w:t>kemarin</w:t>
+      </w:r>
+      <w:proofErr w:type="spellEnd"/>
+      <w:r>
+        <w:rPr>
+          <w:rFonts w:ascii="Times New Roman" w:hAnsi="Times New Roman" w:cs="Times New Roman"/>
+          <w:sz w:val="24"/>
+        </w:rPr>
+        <w:t xml:space="preserve"> </w:t>
+      </w:r>
+    </w:p>
+    <w:p>
+      <w:pPr>
+        <w:pStyle w:val="ListParagraph"/>
+        <w:spacing w:line="360" w:lineRule="auto"/>
+        <w:rPr>
+          <w:rFonts w:ascii="Times New Roman" w:hAnsi="Times New Roman" w:cs="Times New Roman"/>
+          <w:sz w:val="24"/>
+        </w:rPr>
+      </w:pPr>
+      <w:r>
+        <w:rPr>
+          <w:rFonts w:ascii="Times New Roman" w:hAnsi="Times New Roman" w:cs="Times New Roman"/>
+          <w:sz w:val="24"/>
+        </w:rPr>
+        <w:t>S -&gt; P</w:t>
+      </w:r>
+    </w:p>
+    <w:p>
+      <w:pPr>
+        <w:pStyle w:val="ListParagraph"/>
+        <w:spacing w:line="360" w:lineRule="auto"/>
+        <w:rPr>
+          <w:sz w:val="24"/>
+          <w:szCs w:val="30"/>
+        </w:rPr>
+      </w:pPr>
+      <w:r>
+        <w:rPr>
+          <w:rFonts w:ascii="Times New Roman" w:hAnsi="Times New Roman" w:cs="Times New Roman"/>
+          <w:sz w:val="24"/>
+        </w:rPr>
+        <w:t xml:space="preserve">P -&gt; </w:t>
+      </w:r>
+      <w:r>
+        <w:rPr>
+          <w:sz w:val="28"/>
+          <w:szCs w:val="30"/>
+        </w:rPr>
+        <w:t>λ</w:t>
+      </w:r>
+      <w:r>
+        <w:rPr>
+          <w:sz w:val="24"/>
+          <w:szCs w:val="30"/>
+        </w:rPr>
+        <w:t xml:space="preserve"> | O | K </w:t>
+      </w:r>
+    </w:p>
+    <w:p>
+      <w:pPr>
+        <w:pStyle w:val="ListParagraph"/>
+        <w:spacing w:line="360" w:lineRule="auto"/>
+        <w:rPr>
+          <w:sz w:val="28"/>
+          <w:szCs w:val="30"/>
+        </w:rPr>
+      </w:pPr>
+      <w:r>
+        <w:rPr>
+          <w:rFonts w:ascii="Times New Roman" w:hAnsi="Times New Roman" w:cs="Times New Roman"/>
+        </w:rPr>
+        <w:t>O</w:t>
+      </w:r>
+      <w:r>
+        <w:rPr>
+          <w:rFonts w:ascii="Times New Roman" w:hAnsi="Times New Roman" w:cs="Times New Roman"/>
+          <w:sz w:val="20"/>
+        </w:rPr>
+        <w:t xml:space="preserve"> -&gt;</w:t>
+      </w:r>
+      <w:r>
+        <w:rPr>
+          <w:rFonts w:ascii="Times New Roman" w:hAnsi="Times New Roman" w:cs="Times New Roman"/>
+        </w:rPr>
+        <w:t xml:space="preserve"> </w:t>
+      </w:r>
+      <w:r>
+        <w:rPr>
+          <w:sz w:val="28"/>
+          <w:szCs w:val="30"/>
+        </w:rPr>
+        <w:t xml:space="preserve">λ </w:t>
+      </w:r>
+      <w:r>
+        <w:rPr>
+          <w:sz w:val="24"/>
+          <w:szCs w:val="30"/>
+        </w:rPr>
+        <w:t xml:space="preserve">| </w:t>
+      </w:r>
+      <w:r>
+        <w:rPr>
+          <w:sz w:val="28"/>
+          <w:szCs w:val="30"/>
+        </w:rPr>
+        <w:t>K</w:t>
+      </w:r>
+    </w:p>
+    <w:p>
+      <w:pPr>
+        <w:pStyle w:val="ListParagraph"/>
+        <w:spacing w:line="360" w:lineRule="auto"/>
+        <w:rPr>
+          <w:sz w:val="28"/>
+          <w:szCs w:val="30"/>
+        </w:rPr>
+      </w:pPr>
+      <w:r>
+        <w:rPr>
+          <w:rFonts w:ascii="Times New Roman" w:hAnsi="Times New Roman" w:cs="Times New Roman"/>
+          <w:sz w:val="20"/>
+        </w:rPr>
+        <w:t xml:space="preserve">K -&gt; </w:t>
+      </w:r>
+      <w:r>
+        <w:rPr>
+          <w:sz w:val="28"/>
+          <w:szCs w:val="30"/>
+        </w:rPr>
+        <w:t>λ</w:t>
+      </w:r>
+    </w:p>
+    <w:p>
+      <w:pPr>
+        <w:rPr>
+          <w:sz w:val="28"/>
+          <w:szCs w:val="30"/>
+        </w:rPr>
+      </w:pPr>
+      <w:r>
+        <w:rPr>
+          <w:sz w:val="28"/>
+          <w:szCs w:val="30"/>
+        </w:rPr>
+        <w:br w:type="page"/>
+      </w:r>
     </w:p>
     <w:p>
       <w:pPr>
@@ -2516,6 +2426,195 @@
           <w:b/>
           <w:sz w:val="24"/>
         </w:rPr>
+        <w:lastRenderedPageBreak/>
+        <w:t xml:space="preserve">Pushdown Automata </w:t>
+      </w:r>
+    </w:p>
+    <w:p>
+      <w:pPr>
+        <w:pStyle w:val="ListParagraph"/>
+        <w:spacing w:line="360" w:lineRule="auto"/>
+        <w:ind w:firstLine="720"/>
+        <w:rPr>
+          <w:rFonts w:ascii="Times New Roman" w:hAnsi="Times New Roman" w:cs="Times New Roman"/>
+          <w:noProof/>
+          <w:sz w:val="24"/>
+        </w:rPr>
+      </w:pPr>
+      <w:proofErr w:type="spellStart"/>
+      <w:r>
+        <w:rPr>
+          <w:rFonts w:ascii="Times New Roman" w:hAnsi="Times New Roman" w:cs="Times New Roman"/>
+          <w:sz w:val="24"/>
+        </w:rPr>
+        <w:t>Berikut</w:t>
+      </w:r>
+      <w:proofErr w:type="spellEnd"/>
+      <w:r>
+        <w:rPr>
+          <w:rFonts w:ascii="Times New Roman" w:hAnsi="Times New Roman" w:cs="Times New Roman"/>
+          <w:sz w:val="24"/>
+        </w:rPr>
+        <w:t xml:space="preserve"> </w:t>
+      </w:r>
+      <w:proofErr w:type="spellStart"/>
+      <w:r>
+        <w:rPr>
+          <w:rFonts w:ascii="Times New Roman" w:hAnsi="Times New Roman" w:cs="Times New Roman"/>
+          <w:sz w:val="24"/>
+        </w:rPr>
+        <w:t>adalah</w:t>
+      </w:r>
+      <w:proofErr w:type="spellEnd"/>
+      <w:r>
+        <w:rPr>
+          <w:rFonts w:ascii="Times New Roman" w:hAnsi="Times New Roman" w:cs="Times New Roman"/>
+          <w:sz w:val="24"/>
+        </w:rPr>
+        <w:t xml:space="preserve"> pushdown automata </w:t>
+      </w:r>
+      <w:proofErr w:type="spellStart"/>
+      <w:r>
+        <w:rPr>
+          <w:rFonts w:ascii="Times New Roman" w:hAnsi="Times New Roman" w:cs="Times New Roman"/>
+          <w:sz w:val="24"/>
+        </w:rPr>
+        <w:t>berdasarkan</w:t>
+      </w:r>
+      <w:proofErr w:type="spellEnd"/>
+      <w:r>
+        <w:rPr>
+          <w:rFonts w:ascii="Times New Roman" w:hAnsi="Times New Roman" w:cs="Times New Roman"/>
+          <w:sz w:val="24"/>
+        </w:rPr>
+        <w:t xml:space="preserve"> </w:t>
+      </w:r>
+      <w:proofErr w:type="spellStart"/>
+      <w:r>
+        <w:rPr>
+          <w:rFonts w:ascii="Times New Roman" w:hAnsi="Times New Roman" w:cs="Times New Roman"/>
+          <w:sz w:val="24"/>
+        </w:rPr>
+        <w:t>uraian</w:t>
+      </w:r>
+      <w:proofErr w:type="spellEnd"/>
+      <w:r>
+        <w:rPr>
+          <w:rFonts w:ascii="Times New Roman" w:hAnsi="Times New Roman" w:cs="Times New Roman"/>
+          <w:sz w:val="24"/>
+        </w:rPr>
+        <w:t xml:space="preserve"> context free grammar </w:t>
+      </w:r>
+      <w:proofErr w:type="spellStart"/>
+      <w:r>
+        <w:rPr>
+          <w:rFonts w:ascii="Times New Roman" w:hAnsi="Times New Roman" w:cs="Times New Roman"/>
+          <w:sz w:val="24"/>
+        </w:rPr>
+        <w:t>diatas</w:t>
+      </w:r>
+      <w:proofErr w:type="spellEnd"/>
+      <w:r>
+        <w:rPr>
+          <w:rFonts w:ascii="Times New Roman" w:hAnsi="Times New Roman" w:cs="Times New Roman"/>
+          <w:sz w:val="24"/>
+        </w:rPr>
+        <w:t>:</w:t>
+      </w:r>
+    </w:p>
+    <w:p>
+      <w:pPr>
+        <w:spacing w:line="360" w:lineRule="auto"/>
+        <w:ind w:left="360"/>
+        <w:rPr>
+          <w:rFonts w:ascii="Times New Roman" w:hAnsi="Times New Roman" w:cs="Times New Roman"/>
+          <w:sz w:val="24"/>
+        </w:rPr>
+      </w:pPr>
+      <w:bookmarkStart w:id="0" w:name="_GoBack"/>
+      <w:r>
+        <w:rPr>
+          <w:noProof/>
+        </w:rPr>
+        <w:drawing>
+          <wp:inline distT="0" distB="0" distL="0" distR="0">
+            <wp:extent cx="5348426" cy="2025650"/>
+            <wp:effectExtent l="0" t="0" r="5080" b="0"/>
+            <wp:docPr id="3" name="Picture 3"/>
+            <wp:cNvGraphicFramePr>
+              <a:graphicFrameLocks xmlns:a="http://schemas.openxmlformats.org/drawingml/2006/main" noChangeAspect="1"/>
+            </wp:cNvGraphicFramePr>
+            <a:graphic xmlns:a="http://schemas.openxmlformats.org/drawingml/2006/main">
+              <a:graphicData uri="http://schemas.openxmlformats.org/drawingml/2006/picture">
+                <pic:pic xmlns:pic="http://schemas.openxmlformats.org/drawingml/2006/picture">
+                  <pic:nvPicPr>
+                    <pic:cNvPr id="3" name="PDA final.jpg"/>
+                    <pic:cNvPicPr/>
+                  </pic:nvPicPr>
+                  <pic:blipFill rotWithShape="1">
+                    <a:blip r:embed="rId10">
+                      <a:extLst>
+                        <a:ext uri="{28A0092B-C50C-407E-A947-70E740481C1C}">
+                          <a14:useLocalDpi xmlns:a14="http://schemas.microsoft.com/office/drawing/2010/main" val="0"/>
+                        </a:ext>
+                      </a:extLst>
+                    </a:blip>
+                    <a:srcRect l="7533" t="17064" r="25779" b="23077"/>
+                    <a:stretch/>
+                  </pic:blipFill>
+                  <pic:spPr bwMode="auto">
+                    <a:xfrm>
+                      <a:off x="0" y="0"/>
+                      <a:ext cx="5370477" cy="2034001"/>
+                    </a:xfrm>
+                    <a:prstGeom prst="rect">
+                      <a:avLst/>
+                    </a:prstGeom>
+                    <a:ln>
+                      <a:noFill/>
+                    </a:ln>
+                    <a:extLst>
+                      <a:ext uri="{53640926-AAD7-44D8-BBD7-CCE9431645EC}">
+                        <a14:shadowObscured xmlns:a14="http://schemas.microsoft.com/office/drawing/2010/main"/>
+                      </a:ext>
+                    </a:extLst>
+                  </pic:spPr>
+                </pic:pic>
+              </a:graphicData>
+            </a:graphic>
+          </wp:inline>
+        </w:drawing>
+      </w:r>
+      <w:bookmarkEnd w:id="0"/>
+    </w:p>
+    <w:p>
+      <w:pPr>
+        <w:spacing w:line="360" w:lineRule="auto"/>
+        <w:rPr>
+          <w:rFonts w:ascii="Times New Roman" w:hAnsi="Times New Roman" w:cs="Times New Roman"/>
+          <w:sz w:val="24"/>
+        </w:rPr>
+      </w:pPr>
+    </w:p>
+    <w:p>
+      <w:pPr>
+        <w:pStyle w:val="ListParagraph"/>
+        <w:numPr>
+          <w:ilvl w:val="0"/>
+          <w:numId w:val="1"/>
+        </w:numPr>
+        <w:spacing w:line="360" w:lineRule="auto"/>
+        <w:rPr>
+          <w:rFonts w:ascii="Times New Roman" w:hAnsi="Times New Roman" w:cs="Times New Roman"/>
+          <w:sz w:val="24"/>
+        </w:rPr>
+      </w:pPr>
+      <w:r>
+        <w:rPr>
+          <w:rFonts w:ascii="Times New Roman" w:hAnsi="Times New Roman" w:cs="Times New Roman"/>
+          <w:b/>
+          <w:sz w:val="24"/>
+        </w:rPr>
         <w:t>Cara Kerja Program</w:t>
       </w:r>
     </w:p>
@@ -2562,6 +2661,7 @@
         <w:t xml:space="preserve"> </w:t>
       </w:r>
       <w:proofErr w:type="spellStart"/>
+      <w:proofErr w:type="gramStart"/>
       <w:r>
         <w:rPr>
           <w:rFonts w:ascii="Times New Roman" w:hAnsi="Times New Roman" w:cs="Times New Roman"/>
@@ -2570,60 +2670,13 @@
         <w:t>cara</w:t>
       </w:r>
       <w:proofErr w:type="spellEnd"/>
-      <w:r>
-        <w:rPr>
-          <w:rFonts w:ascii="Times New Roman" w:hAnsi="Times New Roman" w:cs="Times New Roman"/>
-          <w:sz w:val="24"/>
-        </w:rPr>
-        <w:t xml:space="preserve"> </w:t>
-      </w:r>
-      <w:proofErr w:type="spellStart"/>
-      <w:r>
-        <w:rPr>
-          <w:rFonts w:ascii="Times New Roman" w:hAnsi="Times New Roman" w:cs="Times New Roman"/>
-          <w:sz w:val="24"/>
-        </w:rPr>
-        <w:t>kerja</w:t>
-      </w:r>
-      <w:proofErr w:type="spellEnd"/>
-      <w:r>
-        <w:rPr>
-          <w:rFonts w:ascii="Times New Roman" w:hAnsi="Times New Roman" w:cs="Times New Roman"/>
-          <w:sz w:val="24"/>
-        </w:rPr>
-        <w:t xml:space="preserve"> program yang kami </w:t>
-      </w:r>
-      <w:proofErr w:type="spellStart"/>
-      <w:r>
-        <w:rPr>
-          <w:rFonts w:ascii="Times New Roman" w:hAnsi="Times New Roman" w:cs="Times New Roman"/>
-          <w:sz w:val="24"/>
-        </w:rPr>
-        <w:t>buat</w:t>
-      </w:r>
-      <w:proofErr w:type="spellEnd"/>
-      <w:r>
-        <w:rPr>
-          <w:rFonts w:ascii="Times New Roman" w:hAnsi="Times New Roman" w:cs="Times New Roman"/>
-          <w:sz w:val="24"/>
-        </w:rPr>
-        <w:t xml:space="preserve"> </w:t>
-      </w:r>
-      <w:proofErr w:type="spellStart"/>
-      <w:r>
-        <w:rPr>
-          <w:rFonts w:ascii="Times New Roman" w:hAnsi="Times New Roman" w:cs="Times New Roman"/>
-          <w:sz w:val="24"/>
-        </w:rPr>
-        <w:t>untuk</w:t>
-      </w:r>
-      <w:proofErr w:type="spellEnd"/>
-      <w:r>
-        <w:rPr>
-          <w:rFonts w:ascii="Times New Roman" w:hAnsi="Times New Roman" w:cs="Times New Roman"/>
-          <w:sz w:val="24"/>
-        </w:rPr>
-        <w:t xml:space="preserve"> </w:t>
+      <w:proofErr w:type="gramEnd"/>
+      <w:r>
+        <w:rPr>
+          <w:rFonts w:ascii="Times New Roman" w:hAnsi="Times New Roman" w:cs="Times New Roman"/>
+          <w:sz w:val="24"/>
+        </w:rPr>
+        <w:t xml:space="preserve"> kerja program yang kami buat untuk </w:t>
       </w:r>
       <w:proofErr w:type="spellStart"/>
       <w:r>
@@ -2708,23 +2761,7 @@
           <w:rFonts w:ascii="Times New Roman" w:hAnsi="Times New Roman" w:cs="Times New Roman"/>
           <w:sz w:val="24"/>
         </w:rPr>
-        <w:t xml:space="preserve"> </w:t>
-      </w:r>
-      <w:proofErr w:type="spellStart"/>
-      <w:r>
-        <w:rPr>
-          <w:rFonts w:ascii="Times New Roman" w:hAnsi="Times New Roman" w:cs="Times New Roman"/>
-          <w:sz w:val="24"/>
-        </w:rPr>
-        <w:t>satu</w:t>
-      </w:r>
-      <w:proofErr w:type="spellEnd"/>
-      <w:r>
-        <w:rPr>
-          <w:rFonts w:ascii="Times New Roman" w:hAnsi="Times New Roman" w:cs="Times New Roman"/>
-          <w:sz w:val="24"/>
-        </w:rPr>
-        <w:t xml:space="preserve"> </w:t>
+        <w:t xml:space="preserve"> satu </w:t>
       </w:r>
       <w:proofErr w:type="spellStart"/>
       <w:r>
@@ -2740,23 +2777,7 @@
           <w:rFonts w:ascii="Times New Roman" w:hAnsi="Times New Roman" w:cs="Times New Roman"/>
           <w:sz w:val="24"/>
         </w:rPr>
-        <w:t xml:space="preserve"> </w:t>
-      </w:r>
-      <w:proofErr w:type="spellStart"/>
-      <w:r>
-        <w:rPr>
-          <w:rFonts w:ascii="Times New Roman" w:hAnsi="Times New Roman" w:cs="Times New Roman"/>
-          <w:sz w:val="24"/>
-        </w:rPr>
-        <w:t>dengan</w:t>
-      </w:r>
-      <w:proofErr w:type="spellEnd"/>
-      <w:r>
-        <w:rPr>
-          <w:rFonts w:ascii="Times New Roman" w:hAnsi="Times New Roman" w:cs="Times New Roman"/>
-          <w:sz w:val="24"/>
-        </w:rPr>
-        <w:t xml:space="preserve"> </w:t>
+        <w:t xml:space="preserve"> dengan </w:t>
       </w:r>
       <w:proofErr w:type="spellStart"/>
       <w:r>
@@ -2804,23 +2825,7 @@
           <w:rFonts w:ascii="Times New Roman" w:hAnsi="Times New Roman" w:cs="Times New Roman"/>
           <w:sz w:val="24"/>
         </w:rPr>
-        <w:t xml:space="preserve"> S-P-O-K, </w:t>
-      </w:r>
-      <w:proofErr w:type="spellStart"/>
-      <w:r>
-        <w:rPr>
-          <w:rFonts w:ascii="Times New Roman" w:hAnsi="Times New Roman" w:cs="Times New Roman"/>
-          <w:sz w:val="24"/>
-        </w:rPr>
-        <w:t>dengan</w:t>
-      </w:r>
-      <w:proofErr w:type="spellEnd"/>
-      <w:r>
-        <w:rPr>
-          <w:rFonts w:ascii="Times New Roman" w:hAnsi="Times New Roman" w:cs="Times New Roman"/>
-          <w:sz w:val="24"/>
-        </w:rPr>
-        <w:t xml:space="preserve"> </w:t>
+        <w:t xml:space="preserve"> S-P-O-K, dengan </w:t>
       </w:r>
       <w:proofErr w:type="spellStart"/>
       <w:r>
@@ -2931,7 +2936,6 @@
           <w:rFonts w:ascii="Times New Roman" w:hAnsi="Times New Roman" w:cs="Times New Roman"/>
           <w:sz w:val="24"/>
         </w:rPr>
-        <w:lastRenderedPageBreak/>
         <w:t>Membuat</w:t>
       </w:r>
       <w:proofErr w:type="spellEnd"/>
@@ -2940,17 +2944,8 @@
           <w:rFonts w:ascii="Times New Roman" w:hAnsi="Times New Roman" w:cs="Times New Roman"/>
           <w:sz w:val="24"/>
         </w:rPr>
-        <w:t xml:space="preserve"> stack </w:t>
-      </w:r>
-      <w:proofErr w:type="spellStart"/>
-      <w:r>
-        <w:rPr>
-          <w:rFonts w:ascii="Times New Roman" w:hAnsi="Times New Roman" w:cs="Times New Roman"/>
-          <w:sz w:val="24"/>
-        </w:rPr>
-        <w:t>baru</w:t>
-      </w:r>
-      <w:proofErr w:type="spellEnd"/>
+        <w:t xml:space="preserve"> stack baru</w:t>
+      </w:r>
     </w:p>
     <w:p>
       <w:pPr>
@@ -3508,14 +3503,7 @@
           <w:rFonts w:ascii="Times New Roman" w:hAnsi="Times New Roman" w:cs="Times New Roman"/>
           <w:sz w:val="24"/>
         </w:rPr>
-        <w:t xml:space="preserve"> “K</w:t>
-      </w:r>
-      <w:r>
-        <w:rPr>
-          <w:rFonts w:ascii="Times New Roman" w:hAnsi="Times New Roman" w:cs="Times New Roman"/>
-          <w:sz w:val="24"/>
-        </w:rPr>
-        <w:t>”</w:t>
+        <w:t xml:space="preserve"> “K”</w:t>
       </w:r>
     </w:p>
     <w:p>
@@ -3687,23 +3675,7 @@
           <w:rFonts w:ascii="Times New Roman" w:hAnsi="Times New Roman" w:cs="Times New Roman"/>
           <w:sz w:val="24"/>
         </w:rPr>
-        <w:t xml:space="preserve"> </w:t>
-      </w:r>
-      <w:proofErr w:type="spellStart"/>
-      <w:r>
-        <w:rPr>
-          <w:rFonts w:ascii="Times New Roman" w:hAnsi="Times New Roman" w:cs="Times New Roman"/>
-          <w:sz w:val="24"/>
-        </w:rPr>
-        <w:t>tidak</w:t>
-      </w:r>
-      <w:proofErr w:type="spellEnd"/>
-      <w:r>
-        <w:rPr>
-          <w:rFonts w:ascii="Times New Roman" w:hAnsi="Times New Roman" w:cs="Times New Roman"/>
-          <w:sz w:val="24"/>
-        </w:rPr>
-        <w:t xml:space="preserve"> </w:t>
+        <w:t xml:space="preserve"> tidak </w:t>
       </w:r>
       <w:proofErr w:type="spellStart"/>
       <w:r>
@@ -3719,23 +3691,7 @@
           <w:rFonts w:ascii="Times New Roman" w:hAnsi="Times New Roman" w:cs="Times New Roman"/>
           <w:sz w:val="24"/>
         </w:rPr>
-        <w:t xml:space="preserve"> </w:t>
-      </w:r>
-      <w:proofErr w:type="spellStart"/>
-      <w:r>
-        <w:rPr>
-          <w:rFonts w:ascii="Times New Roman" w:hAnsi="Times New Roman" w:cs="Times New Roman"/>
-          <w:sz w:val="24"/>
-        </w:rPr>
-        <w:t>dengan</w:t>
-      </w:r>
-      <w:proofErr w:type="spellEnd"/>
-      <w:r>
-        <w:rPr>
-          <w:rFonts w:ascii="Times New Roman" w:hAnsi="Times New Roman" w:cs="Times New Roman"/>
-          <w:sz w:val="24"/>
-        </w:rPr>
-        <w:t xml:space="preserve"> </w:t>
+        <w:t xml:space="preserve"> dengan </w:t>
       </w:r>
       <w:proofErr w:type="spellStart"/>
       <w:r>
@@ -3770,6 +3726,7 @@
         <w:t xml:space="preserve"> program </w:t>
       </w:r>
       <w:proofErr w:type="spellStart"/>
+      <w:proofErr w:type="gramStart"/>
       <w:r>
         <w:rPr>
           <w:rFonts w:ascii="Times New Roman" w:hAnsi="Times New Roman" w:cs="Times New Roman"/>
@@ -3778,6 +3735,7 @@
         <w:t>akan</w:t>
       </w:r>
       <w:proofErr w:type="spellEnd"/>
+      <w:proofErr w:type="gramEnd"/>
       <w:r>
         <w:rPr>
           <w:rFonts w:ascii="Times New Roman" w:hAnsi="Times New Roman" w:cs="Times New Roman"/>
@@ -3799,45 +3757,17 @@
           <w:rFonts w:ascii="Times New Roman" w:hAnsi="Times New Roman" w:cs="Times New Roman"/>
           <w:sz w:val="24"/>
         </w:rPr>
-        <w:t xml:space="preserve"> “</w:t>
-      </w:r>
-      <w:r>
-        <w:rPr>
-          <w:rFonts w:ascii="Times New Roman" w:hAnsi="Times New Roman" w:cs="Times New Roman"/>
-          <w:sz w:val="24"/>
-        </w:rPr>
-        <w:t>E</w:t>
-      </w:r>
-      <w:r>
-        <w:rPr>
-          <w:rFonts w:ascii="Times New Roman" w:hAnsi="Times New Roman" w:cs="Times New Roman"/>
-          <w:sz w:val="24"/>
-        </w:rPr>
-        <w:t>”</w:t>
-      </w:r>
-      <w:r>
-        <w:rPr>
-          <w:rFonts w:ascii="Times New Roman" w:hAnsi="Times New Roman" w:cs="Times New Roman"/>
-          <w:sz w:val="24"/>
-        </w:rPr>
-        <w:t xml:space="preserve"> yang </w:t>
-      </w:r>
-      <w:proofErr w:type="spellStart"/>
-      <w:r>
-        <w:rPr>
-          <w:rFonts w:ascii="Times New Roman" w:hAnsi="Times New Roman" w:cs="Times New Roman"/>
-          <w:sz w:val="24"/>
-        </w:rPr>
-        <w:t>berarti</w:t>
-      </w:r>
-      <w:proofErr w:type="spellEnd"/>
-      <w:r>
-        <w:rPr>
-          <w:rFonts w:ascii="Times New Roman" w:hAnsi="Times New Roman" w:cs="Times New Roman"/>
-          <w:sz w:val="24"/>
-        </w:rPr>
-        <w:t xml:space="preserve"> Error.</w:t>
-      </w:r>
+        <w:t xml:space="preserve"> “E” yang berarti Error.</w:t>
+      </w:r>
+    </w:p>
+    <w:p>
+      <w:pPr>
+        <w:spacing w:line="360" w:lineRule="auto"/>
+        <w:rPr>
+          <w:rFonts w:ascii="Times New Roman" w:hAnsi="Times New Roman" w:cs="Times New Roman"/>
+          <w:sz w:val="24"/>
+        </w:rPr>
+      </w:pPr>
     </w:p>
     <w:p>
       <w:pPr>
@@ -3968,23 +3898,7 @@
           <w:rFonts w:ascii="Times New Roman" w:hAnsi="Times New Roman" w:cs="Times New Roman"/>
           <w:sz w:val="24"/>
         </w:rPr>
-        <w:t xml:space="preserve"> </w:t>
-      </w:r>
-      <w:proofErr w:type="spellStart"/>
-      <w:r>
-        <w:rPr>
-          <w:rFonts w:ascii="Times New Roman" w:hAnsi="Times New Roman" w:cs="Times New Roman"/>
-          <w:sz w:val="24"/>
-        </w:rPr>
-        <w:t>untuk</w:t>
-      </w:r>
-      <w:proofErr w:type="spellEnd"/>
-      <w:r>
-        <w:rPr>
-          <w:rFonts w:ascii="Times New Roman" w:hAnsi="Times New Roman" w:cs="Times New Roman"/>
-          <w:sz w:val="24"/>
-        </w:rPr>
-        <w:t xml:space="preserve"> </w:t>
+        <w:t xml:space="preserve"> untuk </w:t>
       </w:r>
       <w:proofErr w:type="spellStart"/>
       <w:r>
@@ -4032,23 +3946,7 @@
           <w:rFonts w:ascii="Times New Roman" w:hAnsi="Times New Roman" w:cs="Times New Roman"/>
           <w:sz w:val="24"/>
         </w:rPr>
-        <w:t xml:space="preserve"> </w:t>
-      </w:r>
-      <w:proofErr w:type="spellStart"/>
-      <w:r>
-        <w:rPr>
-          <w:rFonts w:ascii="Times New Roman" w:hAnsi="Times New Roman" w:cs="Times New Roman"/>
-          <w:sz w:val="24"/>
-        </w:rPr>
-        <w:t>dengan</w:t>
-      </w:r>
-      <w:proofErr w:type="spellEnd"/>
-      <w:r>
-        <w:rPr>
-          <w:rFonts w:ascii="Times New Roman" w:hAnsi="Times New Roman" w:cs="Times New Roman"/>
-          <w:sz w:val="24"/>
-        </w:rPr>
-        <w:t xml:space="preserve"> </w:t>
+        <w:t xml:space="preserve"> dengan </w:t>
       </w:r>
       <w:proofErr w:type="spellStart"/>
       <w:r>
@@ -4070,23 +3968,38 @@
     <w:tbl>
       <w:tblPr>
         <w:tblStyle w:val="GridTable2"/>
-        <w:tblW w:w="8711" w:type="dxa"/>
+        <w:tblW w:w="8734" w:type="dxa"/>
+        <w:tblInd w:w="607" w:type="dxa"/>
+        <w:tblBorders>
+          <w:top w:val="single" w:sz="4" w:space="0" w:color="auto"/>
+          <w:left w:val="single" w:sz="4" w:space="0" w:color="auto"/>
+          <w:bottom w:val="single" w:sz="4" w:space="0" w:color="auto"/>
+          <w:right w:val="single" w:sz="4" w:space="0" w:color="auto"/>
+          <w:insideH w:val="single" w:sz="4" w:space="0" w:color="auto"/>
+          <w:insideV w:val="single" w:sz="4" w:space="0" w:color="auto"/>
+        </w:tblBorders>
         <w:tblLook w:val="04A0" w:firstRow="1" w:lastRow="0" w:firstColumn="1" w:lastColumn="0" w:noHBand="0" w:noVBand="1"/>
       </w:tblPr>
       <w:tblGrid>
-        <w:gridCol w:w="2903"/>
-        <w:gridCol w:w="2904"/>
-        <w:gridCol w:w="2904"/>
+        <w:gridCol w:w="2910"/>
+        <w:gridCol w:w="2912"/>
+        <w:gridCol w:w="2912"/>
       </w:tblGrid>
       <w:tr>
         <w:trPr>
           <w:cnfStyle w:val="100000000000" w:firstRow="1" w:lastRow="0" w:firstColumn="0" w:lastColumn="0" w:oddVBand="0" w:evenVBand="0" w:oddHBand="0" w:evenHBand="0" w:firstRowFirstColumn="0" w:firstRowLastColumn="0" w:lastRowFirstColumn="0" w:lastRowLastColumn="0"/>
-          <w:trHeight w:val="707"/>
+          <w:trHeight w:val="1165"/>
         </w:trPr>
         <w:tc>
           <w:tcPr>
             <w:cnfStyle w:val="001000000000" w:firstRow="0" w:lastRow="0" w:firstColumn="1" w:lastColumn="0" w:oddVBand="0" w:evenVBand="0" w:oddHBand="0" w:evenHBand="0" w:firstRowFirstColumn="0" w:firstRowLastColumn="0" w:lastRowFirstColumn="0" w:lastRowLastColumn="0"/>
-            <w:tcW w:w="2903" w:type="dxa"/>
+            <w:tcW w:w="2910" w:type="dxa"/>
+            <w:tcBorders>
+              <w:top w:val="none" w:sz="0" w:space="0" w:color="auto"/>
+              <w:bottom w:val="none" w:sz="0" w:space="0" w:color="auto"/>
+              <w:right w:val="none" w:sz="0" w:space="0" w:color="auto"/>
+            </w:tcBorders>
+            <w:vAlign w:val="center"/>
           </w:tcPr>
           <w:p>
             <w:pPr>
@@ -4108,7 +4021,14 @@
         </w:tc>
         <w:tc>
           <w:tcPr>
-            <w:tcW w:w="2904" w:type="dxa"/>
+            <w:tcW w:w="2912" w:type="dxa"/>
+            <w:tcBorders>
+              <w:top w:val="none" w:sz="0" w:space="0" w:color="auto"/>
+              <w:left w:val="none" w:sz="0" w:space="0" w:color="auto"/>
+              <w:bottom w:val="none" w:sz="0" w:space="0" w:color="auto"/>
+              <w:right w:val="none" w:sz="0" w:space="0" w:color="auto"/>
+            </w:tcBorders>
+            <w:vAlign w:val="center"/>
           </w:tcPr>
           <w:p>
             <w:pPr>
@@ -4131,7 +4051,13 @@
         </w:tc>
         <w:tc>
           <w:tcPr>
-            <w:tcW w:w="2904" w:type="dxa"/>
+            <w:tcW w:w="2912" w:type="dxa"/>
+            <w:tcBorders>
+              <w:top w:val="none" w:sz="0" w:space="0" w:color="auto"/>
+              <w:left w:val="none" w:sz="0" w:space="0" w:color="auto"/>
+              <w:bottom w:val="none" w:sz="0" w:space="0" w:color="auto"/>
+            </w:tcBorders>
+            <w:vAlign w:val="center"/>
           </w:tcPr>
           <w:p>
             <w:pPr>
@@ -4156,12 +4082,13 @@
       <w:tr>
         <w:trPr>
           <w:cnfStyle w:val="000000100000" w:firstRow="0" w:lastRow="0" w:firstColumn="0" w:lastColumn="0" w:oddVBand="0" w:evenVBand="0" w:oddHBand="1" w:evenHBand="0" w:firstRowFirstColumn="0" w:firstRowLastColumn="0" w:lastRowFirstColumn="0" w:lastRowLastColumn="0"/>
-          <w:trHeight w:val="376"/>
+          <w:trHeight w:val="619"/>
         </w:trPr>
         <w:tc>
           <w:tcPr>
             <w:cnfStyle w:val="001000000000" w:firstRow="0" w:lastRow="0" w:firstColumn="1" w:lastColumn="0" w:oddVBand="0" w:evenVBand="0" w:oddHBand="0" w:evenHBand="0" w:firstRowFirstColumn="0" w:firstRowLastColumn="0" w:lastRowFirstColumn="0" w:lastRowLastColumn="0"/>
-            <w:tcW w:w="2903" w:type="dxa"/>
+            <w:tcW w:w="2910" w:type="dxa"/>
+            <w:vAlign w:val="center"/>
           </w:tcPr>
           <w:p>
             <w:pPr>
@@ -4199,7 +4126,8 @@
         </w:tc>
         <w:tc>
           <w:tcPr>
-            <w:tcW w:w="2904" w:type="dxa"/>
+            <w:tcW w:w="2912" w:type="dxa"/>
+            <w:vAlign w:val="center"/>
           </w:tcPr>
           <w:p>
             <w:pPr>
@@ -4240,7 +4168,8 @@
         </w:tc>
         <w:tc>
           <w:tcPr>
-            <w:tcW w:w="2904" w:type="dxa"/>
+            <w:tcW w:w="2912" w:type="dxa"/>
+            <w:vAlign w:val="center"/>
           </w:tcPr>
           <w:p>
             <w:pPr>
@@ -4252,21 +4181,12 @@
                 <w:sz w:val="24"/>
               </w:rPr>
             </w:pPr>
-            <w:proofErr w:type="spellStart"/>
             <w:r>
               <w:rPr>
                 <w:rFonts w:ascii="Times New Roman" w:hAnsi="Times New Roman" w:cs="Times New Roman"/>
                 <w:sz w:val="24"/>
               </w:rPr>
-              <w:t>Tidak</w:t>
-            </w:r>
-            <w:proofErr w:type="spellEnd"/>
-            <w:r>
-              <w:rPr>
-                <w:rFonts w:ascii="Times New Roman" w:hAnsi="Times New Roman" w:cs="Times New Roman"/>
-                <w:sz w:val="24"/>
-              </w:rPr>
-              <w:t xml:space="preserve"> </w:t>
+              <w:t xml:space="preserve">Tidak </w:t>
             </w:r>
             <w:proofErr w:type="spellStart"/>
             <w:r>
@@ -4282,12 +4202,13 @@
       </w:tr>
       <w:tr>
         <w:trPr>
-          <w:trHeight w:val="376"/>
+          <w:trHeight w:val="619"/>
         </w:trPr>
         <w:tc>
           <w:tcPr>
             <w:cnfStyle w:val="001000000000" w:firstRow="0" w:lastRow="0" w:firstColumn="1" w:lastColumn="0" w:oddVBand="0" w:evenVBand="0" w:oddHBand="0" w:evenHBand="0" w:firstRowFirstColumn="0" w:firstRowLastColumn="0" w:lastRowFirstColumn="0" w:lastRowLastColumn="0"/>
-            <w:tcW w:w="2903" w:type="dxa"/>
+            <w:tcW w:w="2910" w:type="dxa"/>
+            <w:vAlign w:val="center"/>
           </w:tcPr>
           <w:p>
             <w:pPr>
@@ -4298,21 +4219,12 @@
                 <w:sz w:val="24"/>
               </w:rPr>
             </w:pPr>
-            <w:proofErr w:type="spellStart"/>
             <w:r>
               <w:rPr>
                 <w:rFonts w:ascii="Times New Roman" w:hAnsi="Times New Roman" w:cs="Times New Roman"/>
                 <w:sz w:val="24"/>
               </w:rPr>
-              <w:t>Kamu</w:t>
-            </w:r>
-            <w:proofErr w:type="spellEnd"/>
-            <w:r>
-              <w:rPr>
-                <w:rFonts w:ascii="Times New Roman" w:hAnsi="Times New Roman" w:cs="Times New Roman"/>
-                <w:sz w:val="24"/>
-              </w:rPr>
-              <w:t xml:space="preserve"> </w:t>
+              <w:t xml:space="preserve">Kamu </w:t>
             </w:r>
             <w:proofErr w:type="spellStart"/>
             <w:r>
@@ -4343,7 +4255,8 @@
         </w:tc>
         <w:tc>
           <w:tcPr>
-            <w:tcW w:w="2904" w:type="dxa"/>
+            <w:tcW w:w="2912" w:type="dxa"/>
+            <w:vAlign w:val="center"/>
           </w:tcPr>
           <w:p>
             <w:pPr>
@@ -4399,262 +4312,8 @@
         </w:tc>
         <w:tc>
           <w:tcPr>
-            <w:tcW w:w="2904" w:type="dxa"/>
-          </w:tcPr>
-          <w:p>
-            <w:pPr>
-              <w:spacing w:line="360" w:lineRule="auto"/>
-              <w:jc w:val="center"/>
-              <w:cnfStyle w:val="000000000000" w:firstRow="0" w:lastRow="0" w:firstColumn="0" w:lastColumn="0" w:oddVBand="0" w:evenVBand="0" w:oddHBand="0" w:evenHBand="0" w:firstRowFirstColumn="0" w:firstRowLastColumn="0" w:lastRowFirstColumn="0" w:lastRowLastColumn="0"/>
-              <w:rPr>
-                <w:rFonts w:ascii="Times New Roman" w:hAnsi="Times New Roman" w:cs="Times New Roman"/>
-                <w:sz w:val="24"/>
-              </w:rPr>
-            </w:pPr>
-            <w:proofErr w:type="spellStart"/>
-            <w:r>
-              <w:rPr>
-                <w:rFonts w:ascii="Times New Roman" w:hAnsi="Times New Roman" w:cs="Times New Roman"/>
-                <w:sz w:val="24"/>
-              </w:rPr>
-              <w:t>Sesuai</w:t>
-            </w:r>
-            <w:proofErr w:type="spellEnd"/>
-          </w:p>
-        </w:tc>
-        <w:bookmarkStart w:id="0" w:name="_GoBack"/>
-        <w:bookmarkEnd w:id="0"/>
-      </w:tr>
-      <w:tr>
-        <w:trPr>
-          <w:cnfStyle w:val="000000100000" w:firstRow="0" w:lastRow="0" w:firstColumn="0" w:lastColumn="0" w:oddVBand="0" w:evenVBand="0" w:oddHBand="1" w:evenHBand="0" w:firstRowFirstColumn="0" w:firstRowLastColumn="0" w:lastRowFirstColumn="0" w:lastRowLastColumn="0"/>
-          <w:trHeight w:val="366"/>
-        </w:trPr>
-        <w:tc>
-          <w:tcPr>
-            <w:cnfStyle w:val="001000000000" w:firstRow="0" w:lastRow="0" w:firstColumn="1" w:lastColumn="0" w:oddVBand="0" w:evenVBand="0" w:oddHBand="0" w:evenHBand="0" w:firstRowFirstColumn="0" w:firstRowLastColumn="0" w:lastRowFirstColumn="0" w:lastRowLastColumn="0"/>
-            <w:tcW w:w="2903" w:type="dxa"/>
-          </w:tcPr>
-          <w:p>
-            <w:pPr>
-              <w:spacing w:line="360" w:lineRule="auto"/>
-              <w:jc w:val="center"/>
-              <w:rPr>
-                <w:rFonts w:ascii="Times New Roman" w:hAnsi="Times New Roman" w:cs="Times New Roman"/>
-                <w:sz w:val="24"/>
-              </w:rPr>
-            </w:pPr>
-            <w:r>
-              <w:rPr>
-                <w:rFonts w:ascii="Times New Roman" w:hAnsi="Times New Roman" w:cs="Times New Roman"/>
-                <w:sz w:val="24"/>
-              </w:rPr>
-              <w:t xml:space="preserve">Saya </w:t>
-            </w:r>
-            <w:proofErr w:type="spellStart"/>
-            <w:r>
-              <w:rPr>
-                <w:rFonts w:ascii="Times New Roman" w:hAnsi="Times New Roman" w:cs="Times New Roman"/>
-                <w:sz w:val="24"/>
-              </w:rPr>
-              <w:t>menyewa</w:t>
-            </w:r>
-            <w:proofErr w:type="spellEnd"/>
-            <w:r>
-              <w:rPr>
-                <w:rFonts w:ascii="Times New Roman" w:hAnsi="Times New Roman" w:cs="Times New Roman"/>
-                <w:sz w:val="24"/>
-              </w:rPr>
-              <w:t xml:space="preserve"> motor </w:t>
-            </w:r>
-            <w:proofErr w:type="spellStart"/>
-            <w:r>
-              <w:rPr>
-                <w:rFonts w:ascii="Times New Roman" w:hAnsi="Times New Roman" w:cs="Times New Roman"/>
-                <w:sz w:val="24"/>
-              </w:rPr>
-              <w:t>baru</w:t>
-            </w:r>
-            <w:proofErr w:type="spellEnd"/>
-          </w:p>
-        </w:tc>
-        <w:tc>
-          <w:tcPr>
-            <w:tcW w:w="2904" w:type="dxa"/>
-          </w:tcPr>
-          <w:p>
-            <w:pPr>
-              <w:spacing w:line="360" w:lineRule="auto"/>
-              <w:jc w:val="center"/>
-              <w:cnfStyle w:val="000000100000" w:firstRow="0" w:lastRow="0" w:firstColumn="0" w:lastColumn="0" w:oddVBand="0" w:evenVBand="0" w:oddHBand="1" w:evenHBand="0" w:firstRowFirstColumn="0" w:firstRowLastColumn="0" w:lastRowFirstColumn="0" w:lastRowLastColumn="0"/>
-              <w:rPr>
-                <w:rFonts w:ascii="Times New Roman" w:hAnsi="Times New Roman" w:cs="Times New Roman"/>
-                <w:sz w:val="24"/>
-              </w:rPr>
-            </w:pPr>
-            <w:proofErr w:type="spellStart"/>
-            <w:r>
-              <w:rPr>
-                <w:rFonts w:ascii="Times New Roman" w:hAnsi="Times New Roman" w:cs="Times New Roman"/>
-                <w:sz w:val="24"/>
-              </w:rPr>
-              <w:t>Kalimat</w:t>
-            </w:r>
-            <w:proofErr w:type="spellEnd"/>
-            <w:r>
-              <w:rPr>
-                <w:rFonts w:ascii="Times New Roman" w:hAnsi="Times New Roman" w:cs="Times New Roman"/>
-                <w:sz w:val="24"/>
-              </w:rPr>
-              <w:t xml:space="preserve"> valid</w:t>
-            </w:r>
-            <w:r>
-              <w:rPr>
-                <w:rFonts w:ascii="Times New Roman" w:hAnsi="Times New Roman" w:cs="Times New Roman"/>
-                <w:sz w:val="24"/>
-              </w:rPr>
-              <w:br/>
-              <w:t xml:space="preserve">format </w:t>
-            </w:r>
-            <w:proofErr w:type="spellStart"/>
-            <w:r>
-              <w:rPr>
-                <w:rFonts w:ascii="Times New Roman" w:hAnsi="Times New Roman" w:cs="Times New Roman"/>
-                <w:sz w:val="24"/>
-              </w:rPr>
-              <w:t>kalimat</w:t>
-            </w:r>
-            <w:proofErr w:type="spellEnd"/>
-            <w:r>
-              <w:rPr>
-                <w:rFonts w:ascii="Times New Roman" w:hAnsi="Times New Roman" w:cs="Times New Roman"/>
-                <w:sz w:val="24"/>
-              </w:rPr>
-              <w:t xml:space="preserve"> : S P O K</w:t>
-            </w:r>
-          </w:p>
-        </w:tc>
-        <w:tc>
-          <w:tcPr>
-            <w:tcW w:w="2904" w:type="dxa"/>
-          </w:tcPr>
-          <w:p>
-            <w:pPr>
-              <w:spacing w:line="360" w:lineRule="auto"/>
-              <w:jc w:val="center"/>
-              <w:cnfStyle w:val="000000100000" w:firstRow="0" w:lastRow="0" w:firstColumn="0" w:lastColumn="0" w:oddVBand="0" w:evenVBand="0" w:oddHBand="1" w:evenHBand="0" w:firstRowFirstColumn="0" w:firstRowLastColumn="0" w:lastRowFirstColumn="0" w:lastRowLastColumn="0"/>
-              <w:rPr>
-                <w:rFonts w:ascii="Times New Roman" w:hAnsi="Times New Roman" w:cs="Times New Roman"/>
-                <w:sz w:val="24"/>
-              </w:rPr>
-            </w:pPr>
-            <w:proofErr w:type="spellStart"/>
-            <w:r>
-              <w:rPr>
-                <w:rFonts w:ascii="Times New Roman" w:hAnsi="Times New Roman" w:cs="Times New Roman"/>
-                <w:sz w:val="24"/>
-              </w:rPr>
-              <w:t>Sesuai</w:t>
-            </w:r>
-            <w:proofErr w:type="spellEnd"/>
-          </w:p>
-        </w:tc>
-      </w:tr>
-      <w:tr>
-        <w:trPr>
-          <w:trHeight w:val="376"/>
-        </w:trPr>
-        <w:tc>
-          <w:tcPr>
-            <w:cnfStyle w:val="001000000000" w:firstRow="0" w:lastRow="0" w:firstColumn="1" w:lastColumn="0" w:oddVBand="0" w:evenVBand="0" w:oddHBand="0" w:evenHBand="0" w:firstRowFirstColumn="0" w:firstRowLastColumn="0" w:lastRowFirstColumn="0" w:lastRowLastColumn="0"/>
-            <w:tcW w:w="2903" w:type="dxa"/>
-          </w:tcPr>
-          <w:p>
-            <w:pPr>
-              <w:spacing w:line="360" w:lineRule="auto"/>
-              <w:jc w:val="center"/>
-              <w:rPr>
-                <w:rFonts w:ascii="Times New Roman" w:hAnsi="Times New Roman" w:cs="Times New Roman"/>
-                <w:sz w:val="24"/>
-              </w:rPr>
-            </w:pPr>
-            <w:r>
-              <w:rPr>
-                <w:rFonts w:ascii="Times New Roman" w:hAnsi="Times New Roman" w:cs="Times New Roman"/>
-                <w:sz w:val="24"/>
-              </w:rPr>
-              <w:t xml:space="preserve">Saya </w:t>
-            </w:r>
-            <w:proofErr w:type="spellStart"/>
-            <w:r>
-              <w:rPr>
-                <w:rFonts w:ascii="Times New Roman" w:hAnsi="Times New Roman" w:cs="Times New Roman"/>
-                <w:sz w:val="24"/>
-              </w:rPr>
-              <w:t>memperbaiki</w:t>
-            </w:r>
-            <w:proofErr w:type="spellEnd"/>
-          </w:p>
-        </w:tc>
-        <w:tc>
-          <w:tcPr>
-            <w:tcW w:w="2904" w:type="dxa"/>
-          </w:tcPr>
-          <w:p>
-            <w:pPr>
-              <w:spacing w:line="360" w:lineRule="auto"/>
-              <w:jc w:val="center"/>
-              <w:cnfStyle w:val="000000000000" w:firstRow="0" w:lastRow="0" w:firstColumn="0" w:lastColumn="0" w:oddVBand="0" w:evenVBand="0" w:oddHBand="0" w:evenHBand="0" w:firstRowFirstColumn="0" w:firstRowLastColumn="0" w:lastRowFirstColumn="0" w:lastRowLastColumn="0"/>
-              <w:rPr>
-                <w:rFonts w:ascii="Times New Roman" w:hAnsi="Times New Roman" w:cs="Times New Roman"/>
-                <w:sz w:val="24"/>
-              </w:rPr>
-            </w:pPr>
-            <w:proofErr w:type="spellStart"/>
-            <w:r>
-              <w:rPr>
-                <w:rFonts w:ascii="Times New Roman" w:hAnsi="Times New Roman" w:cs="Times New Roman"/>
-                <w:sz w:val="24"/>
-              </w:rPr>
-              <w:t>Kalimat</w:t>
-            </w:r>
-            <w:proofErr w:type="spellEnd"/>
-            <w:r>
-              <w:rPr>
-                <w:rFonts w:ascii="Times New Roman" w:hAnsi="Times New Roman" w:cs="Times New Roman"/>
-                <w:sz w:val="24"/>
-              </w:rPr>
-              <w:t xml:space="preserve"> valid</w:t>
-            </w:r>
-            <w:r>
-              <w:rPr>
-                <w:rFonts w:ascii="Times New Roman" w:hAnsi="Times New Roman" w:cs="Times New Roman"/>
-                <w:sz w:val="24"/>
-              </w:rPr>
-              <w:br/>
-              <w:t xml:space="preserve">format </w:t>
-            </w:r>
-            <w:proofErr w:type="spellStart"/>
-            <w:r>
-              <w:rPr>
-                <w:rFonts w:ascii="Times New Roman" w:hAnsi="Times New Roman" w:cs="Times New Roman"/>
-                <w:sz w:val="24"/>
-              </w:rPr>
-              <w:t>kalimat</w:t>
-            </w:r>
-            <w:proofErr w:type="spellEnd"/>
-            <w:r>
-              <w:rPr>
-                <w:rFonts w:ascii="Times New Roman" w:hAnsi="Times New Roman" w:cs="Times New Roman"/>
-                <w:sz w:val="24"/>
-              </w:rPr>
-              <w:t xml:space="preserve"> S P</w:t>
-            </w:r>
-          </w:p>
-        </w:tc>
-        <w:tc>
-          <w:tcPr>
-            <w:tcW w:w="2904" w:type="dxa"/>
+            <w:tcW w:w="2912" w:type="dxa"/>
+            <w:vAlign w:val="center"/>
           </w:tcPr>
           <w:p>
             <w:pPr>
@@ -4681,12 +4340,281 @@
       <w:tr>
         <w:trPr>
           <w:cnfStyle w:val="000000100000" w:firstRow="0" w:lastRow="0" w:firstColumn="0" w:lastColumn="0" w:oddVBand="0" w:evenVBand="0" w:oddHBand="1" w:evenHBand="0" w:firstRowFirstColumn="0" w:firstRowLastColumn="0" w:lastRowFirstColumn="0" w:lastRowLastColumn="0"/>
-          <w:trHeight w:val="376"/>
+          <w:trHeight w:val="603"/>
         </w:trPr>
         <w:tc>
           <w:tcPr>
             <w:cnfStyle w:val="001000000000" w:firstRow="0" w:lastRow="0" w:firstColumn="1" w:lastColumn="0" w:oddVBand="0" w:evenVBand="0" w:oddHBand="0" w:evenHBand="0" w:firstRowFirstColumn="0" w:firstRowLastColumn="0" w:lastRowFirstColumn="0" w:lastRowLastColumn="0"/>
-            <w:tcW w:w="2903" w:type="dxa"/>
+            <w:tcW w:w="2910" w:type="dxa"/>
+            <w:vAlign w:val="center"/>
+          </w:tcPr>
+          <w:p>
+            <w:pPr>
+              <w:spacing w:line="360" w:lineRule="auto"/>
+              <w:jc w:val="center"/>
+              <w:rPr>
+                <w:rFonts w:ascii="Times New Roman" w:hAnsi="Times New Roman" w:cs="Times New Roman"/>
+                <w:sz w:val="24"/>
+              </w:rPr>
+            </w:pPr>
+            <w:proofErr w:type="spellStart"/>
+            <w:r>
+              <w:rPr>
+                <w:rFonts w:ascii="Times New Roman" w:hAnsi="Times New Roman" w:cs="Times New Roman"/>
+                <w:sz w:val="24"/>
+              </w:rPr>
+              <w:t>Saya</w:t>
+            </w:r>
+            <w:proofErr w:type="spellEnd"/>
+            <w:r>
+              <w:rPr>
+                <w:rFonts w:ascii="Times New Roman" w:hAnsi="Times New Roman" w:cs="Times New Roman"/>
+                <w:sz w:val="24"/>
+              </w:rPr>
+              <w:t xml:space="preserve"> </w:t>
+            </w:r>
+            <w:proofErr w:type="spellStart"/>
+            <w:r>
+              <w:rPr>
+                <w:rFonts w:ascii="Times New Roman" w:hAnsi="Times New Roman" w:cs="Times New Roman"/>
+                <w:sz w:val="24"/>
+              </w:rPr>
+              <w:t>menyewa</w:t>
+            </w:r>
+            <w:proofErr w:type="spellEnd"/>
+            <w:r>
+              <w:rPr>
+                <w:rFonts w:ascii="Times New Roman" w:hAnsi="Times New Roman" w:cs="Times New Roman"/>
+                <w:sz w:val="24"/>
+              </w:rPr>
+              <w:t xml:space="preserve"> motor baru</w:t>
+            </w:r>
+          </w:p>
+        </w:tc>
+        <w:tc>
+          <w:tcPr>
+            <w:tcW w:w="2912" w:type="dxa"/>
+            <w:vAlign w:val="center"/>
+          </w:tcPr>
+          <w:p>
+            <w:pPr>
+              <w:spacing w:line="360" w:lineRule="auto"/>
+              <w:jc w:val="center"/>
+              <w:cnfStyle w:val="000000100000" w:firstRow="0" w:lastRow="0" w:firstColumn="0" w:lastColumn="0" w:oddVBand="0" w:evenVBand="0" w:oddHBand="1" w:evenHBand="0" w:firstRowFirstColumn="0" w:firstRowLastColumn="0" w:lastRowFirstColumn="0" w:lastRowLastColumn="0"/>
+              <w:rPr>
+                <w:rFonts w:ascii="Times New Roman" w:hAnsi="Times New Roman" w:cs="Times New Roman"/>
+                <w:sz w:val="24"/>
+              </w:rPr>
+            </w:pPr>
+            <w:proofErr w:type="spellStart"/>
+            <w:r>
+              <w:rPr>
+                <w:rFonts w:ascii="Times New Roman" w:hAnsi="Times New Roman" w:cs="Times New Roman"/>
+                <w:sz w:val="24"/>
+              </w:rPr>
+              <w:t>Kalimat</w:t>
+            </w:r>
+            <w:proofErr w:type="spellEnd"/>
+            <w:r>
+              <w:rPr>
+                <w:rFonts w:ascii="Times New Roman" w:hAnsi="Times New Roman" w:cs="Times New Roman"/>
+                <w:sz w:val="24"/>
+              </w:rPr>
+              <w:t xml:space="preserve"> valid</w:t>
+            </w:r>
+            <w:r>
+              <w:rPr>
+                <w:rFonts w:ascii="Times New Roman" w:hAnsi="Times New Roman" w:cs="Times New Roman"/>
+                <w:sz w:val="24"/>
+              </w:rPr>
+              <w:br/>
+              <w:t xml:space="preserve">format </w:t>
+            </w:r>
+            <w:proofErr w:type="spellStart"/>
+            <w:r>
+              <w:rPr>
+                <w:rFonts w:ascii="Times New Roman" w:hAnsi="Times New Roman" w:cs="Times New Roman"/>
+                <w:sz w:val="24"/>
+              </w:rPr>
+              <w:t>kalimat</w:t>
+            </w:r>
+            <w:proofErr w:type="spellEnd"/>
+            <w:r>
+              <w:rPr>
+                <w:rFonts w:ascii="Times New Roman" w:hAnsi="Times New Roman" w:cs="Times New Roman"/>
+                <w:sz w:val="24"/>
+              </w:rPr>
+              <w:t xml:space="preserve"> : S P O K</w:t>
+            </w:r>
+          </w:p>
+        </w:tc>
+        <w:tc>
+          <w:tcPr>
+            <w:tcW w:w="2912" w:type="dxa"/>
+            <w:vAlign w:val="center"/>
+          </w:tcPr>
+          <w:p>
+            <w:pPr>
+              <w:spacing w:line="360" w:lineRule="auto"/>
+              <w:jc w:val="center"/>
+              <w:cnfStyle w:val="000000100000" w:firstRow="0" w:lastRow="0" w:firstColumn="0" w:lastColumn="0" w:oddVBand="0" w:evenVBand="0" w:oddHBand="1" w:evenHBand="0" w:firstRowFirstColumn="0" w:firstRowLastColumn="0" w:lastRowFirstColumn="0" w:lastRowLastColumn="0"/>
+              <w:rPr>
+                <w:rFonts w:ascii="Times New Roman" w:hAnsi="Times New Roman" w:cs="Times New Roman"/>
+                <w:sz w:val="24"/>
+              </w:rPr>
+            </w:pPr>
+            <w:proofErr w:type="spellStart"/>
+            <w:r>
+              <w:rPr>
+                <w:rFonts w:ascii="Times New Roman" w:hAnsi="Times New Roman" w:cs="Times New Roman"/>
+                <w:sz w:val="24"/>
+              </w:rPr>
+              <w:t>Sesuai</w:t>
+            </w:r>
+            <w:proofErr w:type="spellEnd"/>
+          </w:p>
+        </w:tc>
+      </w:tr>
+      <w:tr>
+        <w:trPr>
+          <w:trHeight w:val="619"/>
+        </w:trPr>
+        <w:tc>
+          <w:tcPr>
+            <w:cnfStyle w:val="001000000000" w:firstRow="0" w:lastRow="0" w:firstColumn="1" w:lastColumn="0" w:oddVBand="0" w:evenVBand="0" w:oddHBand="0" w:evenHBand="0" w:firstRowFirstColumn="0" w:firstRowLastColumn="0" w:lastRowFirstColumn="0" w:lastRowLastColumn="0"/>
+            <w:tcW w:w="2910" w:type="dxa"/>
+            <w:vAlign w:val="center"/>
+          </w:tcPr>
+          <w:p>
+            <w:pPr>
+              <w:spacing w:line="360" w:lineRule="auto"/>
+              <w:jc w:val="center"/>
+              <w:rPr>
+                <w:rFonts w:ascii="Times New Roman" w:hAnsi="Times New Roman" w:cs="Times New Roman"/>
+                <w:sz w:val="24"/>
+              </w:rPr>
+            </w:pPr>
+            <w:proofErr w:type="spellStart"/>
+            <w:r>
+              <w:rPr>
+                <w:rFonts w:ascii="Times New Roman" w:hAnsi="Times New Roman" w:cs="Times New Roman"/>
+                <w:sz w:val="24"/>
+              </w:rPr>
+              <w:t>Saya</w:t>
+            </w:r>
+            <w:proofErr w:type="spellEnd"/>
+            <w:r>
+              <w:rPr>
+                <w:rFonts w:ascii="Times New Roman" w:hAnsi="Times New Roman" w:cs="Times New Roman"/>
+                <w:sz w:val="24"/>
+              </w:rPr>
+              <w:t xml:space="preserve"> </w:t>
+            </w:r>
+            <w:proofErr w:type="spellStart"/>
+            <w:r>
+              <w:rPr>
+                <w:rFonts w:ascii="Times New Roman" w:hAnsi="Times New Roman" w:cs="Times New Roman"/>
+                <w:sz w:val="24"/>
+              </w:rPr>
+              <w:t>memperbaiki</w:t>
+            </w:r>
+            <w:proofErr w:type="spellEnd"/>
+          </w:p>
+        </w:tc>
+        <w:tc>
+          <w:tcPr>
+            <w:tcW w:w="2912" w:type="dxa"/>
+            <w:vAlign w:val="center"/>
+          </w:tcPr>
+          <w:p>
+            <w:pPr>
+              <w:spacing w:line="360" w:lineRule="auto"/>
+              <w:jc w:val="center"/>
+              <w:cnfStyle w:val="000000000000" w:firstRow="0" w:lastRow="0" w:firstColumn="0" w:lastColumn="0" w:oddVBand="0" w:evenVBand="0" w:oddHBand="0" w:evenHBand="0" w:firstRowFirstColumn="0" w:firstRowLastColumn="0" w:lastRowFirstColumn="0" w:lastRowLastColumn="0"/>
+              <w:rPr>
+                <w:rFonts w:ascii="Times New Roman" w:hAnsi="Times New Roman" w:cs="Times New Roman"/>
+                <w:sz w:val="24"/>
+              </w:rPr>
+            </w:pPr>
+            <w:proofErr w:type="spellStart"/>
+            <w:r>
+              <w:rPr>
+                <w:rFonts w:ascii="Times New Roman" w:hAnsi="Times New Roman" w:cs="Times New Roman"/>
+                <w:sz w:val="24"/>
+              </w:rPr>
+              <w:t>Kalimat</w:t>
+            </w:r>
+            <w:proofErr w:type="spellEnd"/>
+            <w:r>
+              <w:rPr>
+                <w:rFonts w:ascii="Times New Roman" w:hAnsi="Times New Roman" w:cs="Times New Roman"/>
+                <w:sz w:val="24"/>
+              </w:rPr>
+              <w:t xml:space="preserve"> valid</w:t>
+            </w:r>
+            <w:r>
+              <w:rPr>
+                <w:rFonts w:ascii="Times New Roman" w:hAnsi="Times New Roman" w:cs="Times New Roman"/>
+                <w:sz w:val="24"/>
+              </w:rPr>
+              <w:br/>
+              <w:t xml:space="preserve">format </w:t>
+            </w:r>
+            <w:proofErr w:type="spellStart"/>
+            <w:r>
+              <w:rPr>
+                <w:rFonts w:ascii="Times New Roman" w:hAnsi="Times New Roman" w:cs="Times New Roman"/>
+                <w:sz w:val="24"/>
+              </w:rPr>
+              <w:t>kalimat</w:t>
+            </w:r>
+            <w:proofErr w:type="spellEnd"/>
+            <w:r>
+              <w:rPr>
+                <w:rFonts w:ascii="Times New Roman" w:hAnsi="Times New Roman" w:cs="Times New Roman"/>
+                <w:sz w:val="24"/>
+              </w:rPr>
+              <w:t xml:space="preserve"> S P</w:t>
+            </w:r>
+          </w:p>
+        </w:tc>
+        <w:tc>
+          <w:tcPr>
+            <w:tcW w:w="2912" w:type="dxa"/>
+            <w:vAlign w:val="center"/>
+          </w:tcPr>
+          <w:p>
+            <w:pPr>
+              <w:spacing w:line="360" w:lineRule="auto"/>
+              <w:jc w:val="center"/>
+              <w:cnfStyle w:val="000000000000" w:firstRow="0" w:lastRow="0" w:firstColumn="0" w:lastColumn="0" w:oddVBand="0" w:evenVBand="0" w:oddHBand="0" w:evenHBand="0" w:firstRowFirstColumn="0" w:firstRowLastColumn="0" w:lastRowFirstColumn="0" w:lastRowLastColumn="0"/>
+              <w:rPr>
+                <w:rFonts w:ascii="Times New Roman" w:hAnsi="Times New Roman" w:cs="Times New Roman"/>
+                <w:sz w:val="24"/>
+              </w:rPr>
+            </w:pPr>
+            <w:proofErr w:type="spellStart"/>
+            <w:r>
+              <w:rPr>
+                <w:rFonts w:ascii="Times New Roman" w:hAnsi="Times New Roman" w:cs="Times New Roman"/>
+                <w:sz w:val="24"/>
+              </w:rPr>
+              <w:t>Sesuai</w:t>
+            </w:r>
+            <w:proofErr w:type="spellEnd"/>
+          </w:p>
+        </w:tc>
+      </w:tr>
+      <w:tr>
+        <w:trPr>
+          <w:cnfStyle w:val="000000100000" w:firstRow="0" w:lastRow="0" w:firstColumn="0" w:lastColumn="0" w:oddVBand="0" w:evenVBand="0" w:oddHBand="1" w:evenHBand="0" w:firstRowFirstColumn="0" w:firstRowLastColumn="0" w:lastRowFirstColumn="0" w:lastRowLastColumn="0"/>
+          <w:trHeight w:val="619"/>
+        </w:trPr>
+        <w:tc>
+          <w:tcPr>
+            <w:cnfStyle w:val="001000000000" w:firstRow="0" w:lastRow="0" w:firstColumn="1" w:lastColumn="0" w:oddVBand="0" w:evenVBand="0" w:oddHBand="0" w:evenHBand="0" w:firstRowFirstColumn="0" w:firstRowLastColumn="0" w:lastRowFirstColumn="0" w:lastRowLastColumn="0"/>
+            <w:tcW w:w="2910" w:type="dxa"/>
+            <w:vAlign w:val="center"/>
           </w:tcPr>
           <w:p>
             <w:pPr>
@@ -4742,7 +4670,8 @@
         </w:tc>
         <w:tc>
           <w:tcPr>
-            <w:tcW w:w="2904" w:type="dxa"/>
+            <w:tcW w:w="2912" w:type="dxa"/>
+            <w:vAlign w:val="center"/>
           </w:tcPr>
           <w:p>
             <w:pPr>
@@ -4798,7 +4727,8 @@
         </w:tc>
         <w:tc>
           <w:tcPr>
-            <w:tcW w:w="2904" w:type="dxa"/>
+            <w:tcW w:w="2912" w:type="dxa"/>
+            <w:vAlign w:val="center"/>
           </w:tcPr>
           <w:p>
             <w:pPr>
@@ -4860,178 +4790,158 @@
           <w:b/>
           <w:sz w:val="24"/>
         </w:rPr>
+        <w:t>Screenshot Program</w:t>
+      </w:r>
+    </w:p>
+    <w:p>
+      <w:pPr>
+        <w:pStyle w:val="ListParagraph"/>
+        <w:spacing w:line="360" w:lineRule="auto"/>
+        <w:ind w:firstLine="720"/>
+        <w:rPr>
+          <w:rFonts w:ascii="Times New Roman" w:hAnsi="Times New Roman" w:cs="Times New Roman"/>
+          <w:sz w:val="24"/>
+        </w:rPr>
+      </w:pPr>
+      <w:proofErr w:type="spellStart"/>
+      <w:r>
+        <w:rPr>
+          <w:rFonts w:ascii="Times New Roman" w:hAnsi="Times New Roman" w:cs="Times New Roman"/>
+          <w:sz w:val="24"/>
+        </w:rPr>
+        <w:t>Berikut</w:t>
+      </w:r>
+      <w:proofErr w:type="spellEnd"/>
+      <w:r>
+        <w:rPr>
+          <w:rFonts w:ascii="Times New Roman" w:hAnsi="Times New Roman" w:cs="Times New Roman"/>
+          <w:sz w:val="24"/>
+        </w:rPr>
+        <w:t xml:space="preserve"> </w:t>
+      </w:r>
+      <w:proofErr w:type="spellStart"/>
+      <w:r>
+        <w:rPr>
+          <w:rFonts w:ascii="Times New Roman" w:hAnsi="Times New Roman" w:cs="Times New Roman"/>
+          <w:sz w:val="24"/>
+        </w:rPr>
+        <w:t>adalah</w:t>
+      </w:r>
+      <w:proofErr w:type="spellEnd"/>
+      <w:r>
+        <w:rPr>
+          <w:rFonts w:ascii="Times New Roman" w:hAnsi="Times New Roman" w:cs="Times New Roman"/>
+          <w:sz w:val="24"/>
+        </w:rPr>
+        <w:t xml:space="preserve"> Screenshot </w:t>
+      </w:r>
+      <w:proofErr w:type="spellStart"/>
+      <w:r>
+        <w:rPr>
+          <w:rFonts w:ascii="Times New Roman" w:hAnsi="Times New Roman" w:cs="Times New Roman"/>
+          <w:sz w:val="24"/>
+        </w:rPr>
+        <w:t>dari</w:t>
+      </w:r>
+      <w:proofErr w:type="spellEnd"/>
+      <w:r>
+        <w:rPr>
+          <w:rFonts w:ascii="Times New Roman" w:hAnsi="Times New Roman" w:cs="Times New Roman"/>
+          <w:sz w:val="24"/>
+        </w:rPr>
+        <w:t xml:space="preserve"> program yang </w:t>
+      </w:r>
+      <w:proofErr w:type="spellStart"/>
+      <w:r>
+        <w:rPr>
+          <w:rFonts w:ascii="Times New Roman" w:hAnsi="Times New Roman" w:cs="Times New Roman"/>
+          <w:sz w:val="24"/>
+        </w:rPr>
+        <w:t>telah</w:t>
+      </w:r>
+      <w:proofErr w:type="spellEnd"/>
+      <w:r>
+        <w:rPr>
+          <w:rFonts w:ascii="Times New Roman" w:hAnsi="Times New Roman" w:cs="Times New Roman"/>
+          <w:sz w:val="24"/>
+        </w:rPr>
+        <w:t xml:space="preserve"> kami buat untuk </w:t>
+      </w:r>
+      <w:proofErr w:type="spellStart"/>
+      <w:r>
+        <w:rPr>
+          <w:rFonts w:ascii="Times New Roman" w:hAnsi="Times New Roman" w:cs="Times New Roman"/>
+          <w:sz w:val="24"/>
+        </w:rPr>
+        <w:t>memvalidasi</w:t>
+      </w:r>
+      <w:proofErr w:type="spellEnd"/>
+      <w:r>
+        <w:rPr>
+          <w:rFonts w:ascii="Times New Roman" w:hAnsi="Times New Roman" w:cs="Times New Roman"/>
+          <w:sz w:val="24"/>
+        </w:rPr>
+        <w:t xml:space="preserve"> </w:t>
+      </w:r>
+      <w:proofErr w:type="spellStart"/>
+      <w:r>
+        <w:rPr>
+          <w:rFonts w:ascii="Times New Roman" w:hAnsi="Times New Roman" w:cs="Times New Roman"/>
+          <w:sz w:val="24"/>
+        </w:rPr>
+        <w:t>struktur</w:t>
+      </w:r>
+      <w:proofErr w:type="spellEnd"/>
+      <w:r>
+        <w:rPr>
+          <w:rFonts w:ascii="Times New Roman" w:hAnsi="Times New Roman" w:cs="Times New Roman"/>
+          <w:sz w:val="24"/>
+        </w:rPr>
+        <w:t xml:space="preserve"> </w:t>
+      </w:r>
+      <w:proofErr w:type="spellStart"/>
+      <w:r>
+        <w:rPr>
+          <w:rFonts w:ascii="Times New Roman" w:hAnsi="Times New Roman" w:cs="Times New Roman"/>
+          <w:sz w:val="24"/>
+        </w:rPr>
+        <w:t>kalimat</w:t>
+      </w:r>
+      <w:proofErr w:type="spellEnd"/>
+      <w:r>
+        <w:rPr>
+          <w:rFonts w:ascii="Times New Roman" w:hAnsi="Times New Roman" w:cs="Times New Roman"/>
+          <w:sz w:val="24"/>
+        </w:rPr>
+        <w:t xml:space="preserve"> Bahasa Indonesia:</w:t>
+      </w:r>
+    </w:p>
+    <w:p>
+      <w:pPr>
+        <w:pStyle w:val="ListParagraph"/>
+        <w:spacing w:line="360" w:lineRule="auto"/>
+        <w:ind w:firstLine="720"/>
+        <w:rPr>
+          <w:rFonts w:ascii="Times New Roman" w:hAnsi="Times New Roman" w:cs="Times New Roman"/>
+          <w:sz w:val="24"/>
+        </w:rPr>
+      </w:pPr>
+    </w:p>
+    <w:p>
+      <w:pPr>
+        <w:pStyle w:val="ListParagraph"/>
+        <w:spacing w:line="360" w:lineRule="auto"/>
+        <w:jc w:val="center"/>
+        <w:rPr>
+          <w:rFonts w:ascii="Times New Roman" w:hAnsi="Times New Roman" w:cs="Times New Roman"/>
+          <w:sz w:val="24"/>
+        </w:rPr>
+      </w:pPr>
+      <w:r>
+        <w:rPr>
+          <w:noProof/>
+        </w:rPr>
         <w:lastRenderedPageBreak/>
-        <w:t>Screenshot Program</w:t>
-      </w:r>
-    </w:p>
-    <w:p>
-      <w:pPr>
-        <w:pStyle w:val="ListParagraph"/>
-        <w:spacing w:line="360" w:lineRule="auto"/>
-        <w:ind w:firstLine="720"/>
-        <w:rPr>
-          <w:rFonts w:ascii="Times New Roman" w:hAnsi="Times New Roman" w:cs="Times New Roman"/>
-          <w:sz w:val="24"/>
-        </w:rPr>
-      </w:pPr>
-      <w:proofErr w:type="spellStart"/>
-      <w:r>
-        <w:rPr>
-          <w:rFonts w:ascii="Times New Roman" w:hAnsi="Times New Roman" w:cs="Times New Roman"/>
-          <w:sz w:val="24"/>
-        </w:rPr>
-        <w:t>Berikut</w:t>
-      </w:r>
-      <w:proofErr w:type="spellEnd"/>
-      <w:r>
-        <w:rPr>
-          <w:rFonts w:ascii="Times New Roman" w:hAnsi="Times New Roman" w:cs="Times New Roman"/>
-          <w:sz w:val="24"/>
-        </w:rPr>
-        <w:t xml:space="preserve"> </w:t>
-      </w:r>
-      <w:proofErr w:type="spellStart"/>
-      <w:r>
-        <w:rPr>
-          <w:rFonts w:ascii="Times New Roman" w:hAnsi="Times New Roman" w:cs="Times New Roman"/>
-          <w:sz w:val="24"/>
-        </w:rPr>
-        <w:t>adalah</w:t>
-      </w:r>
-      <w:proofErr w:type="spellEnd"/>
-      <w:r>
-        <w:rPr>
-          <w:rFonts w:ascii="Times New Roman" w:hAnsi="Times New Roman" w:cs="Times New Roman"/>
-          <w:sz w:val="24"/>
-        </w:rPr>
-        <w:t xml:space="preserve"> Screenshot </w:t>
-      </w:r>
-      <w:proofErr w:type="spellStart"/>
-      <w:r>
-        <w:rPr>
-          <w:rFonts w:ascii="Times New Roman" w:hAnsi="Times New Roman" w:cs="Times New Roman"/>
-          <w:sz w:val="24"/>
-        </w:rPr>
-        <w:t>dari</w:t>
-      </w:r>
-      <w:proofErr w:type="spellEnd"/>
-      <w:r>
-        <w:rPr>
-          <w:rFonts w:ascii="Times New Roman" w:hAnsi="Times New Roman" w:cs="Times New Roman"/>
-          <w:sz w:val="24"/>
-        </w:rPr>
-        <w:t xml:space="preserve"> program yang </w:t>
-      </w:r>
-      <w:proofErr w:type="spellStart"/>
-      <w:r>
-        <w:rPr>
-          <w:rFonts w:ascii="Times New Roman" w:hAnsi="Times New Roman" w:cs="Times New Roman"/>
-          <w:sz w:val="24"/>
-        </w:rPr>
-        <w:t>telah</w:t>
-      </w:r>
-      <w:proofErr w:type="spellEnd"/>
-      <w:r>
-        <w:rPr>
-          <w:rFonts w:ascii="Times New Roman" w:hAnsi="Times New Roman" w:cs="Times New Roman"/>
-          <w:sz w:val="24"/>
-        </w:rPr>
-        <w:t xml:space="preserve"> kami </w:t>
-      </w:r>
-      <w:proofErr w:type="spellStart"/>
-      <w:r>
-        <w:rPr>
-          <w:rFonts w:ascii="Times New Roman" w:hAnsi="Times New Roman" w:cs="Times New Roman"/>
-          <w:sz w:val="24"/>
-        </w:rPr>
-        <w:t>buat</w:t>
-      </w:r>
-      <w:proofErr w:type="spellEnd"/>
-      <w:r>
-        <w:rPr>
-          <w:rFonts w:ascii="Times New Roman" w:hAnsi="Times New Roman" w:cs="Times New Roman"/>
-          <w:sz w:val="24"/>
-        </w:rPr>
-        <w:t xml:space="preserve"> </w:t>
-      </w:r>
-      <w:proofErr w:type="spellStart"/>
-      <w:r>
-        <w:rPr>
-          <w:rFonts w:ascii="Times New Roman" w:hAnsi="Times New Roman" w:cs="Times New Roman"/>
-          <w:sz w:val="24"/>
-        </w:rPr>
-        <w:t>untuk</w:t>
-      </w:r>
-      <w:proofErr w:type="spellEnd"/>
-      <w:r>
-        <w:rPr>
-          <w:rFonts w:ascii="Times New Roman" w:hAnsi="Times New Roman" w:cs="Times New Roman"/>
-          <w:sz w:val="24"/>
-        </w:rPr>
-        <w:t xml:space="preserve"> </w:t>
-      </w:r>
-      <w:proofErr w:type="spellStart"/>
-      <w:r>
-        <w:rPr>
-          <w:rFonts w:ascii="Times New Roman" w:hAnsi="Times New Roman" w:cs="Times New Roman"/>
-          <w:sz w:val="24"/>
-        </w:rPr>
-        <w:t>memvalidasi</w:t>
-      </w:r>
-      <w:proofErr w:type="spellEnd"/>
-      <w:r>
-        <w:rPr>
-          <w:rFonts w:ascii="Times New Roman" w:hAnsi="Times New Roman" w:cs="Times New Roman"/>
-          <w:sz w:val="24"/>
-        </w:rPr>
-        <w:t xml:space="preserve"> </w:t>
-      </w:r>
-      <w:proofErr w:type="spellStart"/>
-      <w:r>
-        <w:rPr>
-          <w:rFonts w:ascii="Times New Roman" w:hAnsi="Times New Roman" w:cs="Times New Roman"/>
-          <w:sz w:val="24"/>
-        </w:rPr>
-        <w:t>struktur</w:t>
-      </w:r>
-      <w:proofErr w:type="spellEnd"/>
-      <w:r>
-        <w:rPr>
-          <w:rFonts w:ascii="Times New Roman" w:hAnsi="Times New Roman" w:cs="Times New Roman"/>
-          <w:sz w:val="24"/>
-        </w:rPr>
-        <w:t xml:space="preserve"> </w:t>
-      </w:r>
-      <w:proofErr w:type="spellStart"/>
-      <w:r>
-        <w:rPr>
-          <w:rFonts w:ascii="Times New Roman" w:hAnsi="Times New Roman" w:cs="Times New Roman"/>
-          <w:sz w:val="24"/>
-        </w:rPr>
-        <w:t>kalimat</w:t>
-      </w:r>
-      <w:proofErr w:type="spellEnd"/>
-      <w:r>
-        <w:rPr>
-          <w:rFonts w:ascii="Times New Roman" w:hAnsi="Times New Roman" w:cs="Times New Roman"/>
-          <w:sz w:val="24"/>
-        </w:rPr>
-        <w:t xml:space="preserve"> Bahasa Indonesia:</w:t>
-      </w:r>
-    </w:p>
-    <w:p>
-      <w:pPr>
-        <w:pStyle w:val="ListParagraph"/>
-        <w:spacing w:line="360" w:lineRule="auto"/>
-        <w:rPr>
-          <w:rFonts w:ascii="Times New Roman" w:hAnsi="Times New Roman" w:cs="Times New Roman"/>
-          <w:sz w:val="24"/>
-        </w:rPr>
-      </w:pPr>
-      <w:r>
-        <w:rPr>
-          <w:noProof/>
-        </w:rPr>
         <w:drawing>
           <wp:inline distT="0" distB="0" distL="0" distR="0" wp14:anchorId="0A6DED18" wp14:editId="210D3E43">
             <wp:extent cx="4158671" cy="2787650"/>
@@ -5048,7 +4958,7 @@
                     <pic:cNvPicPr/>
                   </pic:nvPicPr>
                   <pic:blipFill>
-                    <a:blip r:embed="rId10"/>
+                    <a:blip r:embed="rId11"/>
                     <a:stretch>
                       <a:fillRect/>
                     </a:stretch>
@@ -5083,6 +4993,7 @@
       <w:pPr>
         <w:pStyle w:val="ListParagraph"/>
         <w:spacing w:line="360" w:lineRule="auto"/>
+        <w:jc w:val="center"/>
         <w:rPr>
           <w:rFonts w:ascii="Times New Roman" w:hAnsi="Times New Roman" w:cs="Times New Roman"/>
           <w:sz w:val="24"/>
@@ -5108,7 +5019,7 @@
                     <pic:cNvPicPr/>
                   </pic:nvPicPr>
                   <pic:blipFill rotWithShape="1">
-                    <a:blip r:embed="rId11"/>
+                    <a:blip r:embed="rId12"/>
                     <a:srcRect r="50260" b="27519"/>
                     <a:stretch/>
                   </pic:blipFill>
@@ -5150,6 +5061,7 @@
       <w:pPr>
         <w:pStyle w:val="ListParagraph"/>
         <w:spacing w:line="360" w:lineRule="auto"/>
+        <w:jc w:val="center"/>
         <w:rPr>
           <w:rFonts w:ascii="Times New Roman" w:hAnsi="Times New Roman" w:cs="Times New Roman"/>
           <w:sz w:val="24"/>
@@ -5176,7 +5088,7 @@
                     <pic:cNvPicPr/>
                   </pic:nvPicPr>
                   <pic:blipFill rotWithShape="1">
-                    <a:blip r:embed="rId12"/>
+                    <a:blip r:embed="rId13"/>
                     <a:srcRect r="50371" b="27851"/>
                     <a:stretch/>
                   </pic:blipFill>
@@ -5208,6 +5120,7 @@
       <w:pPr>
         <w:pStyle w:val="ListParagraph"/>
         <w:spacing w:line="360" w:lineRule="auto"/>
+        <w:jc w:val="center"/>
         <w:rPr>
           <w:rFonts w:ascii="Times New Roman" w:hAnsi="Times New Roman" w:cs="Times New Roman"/>
           <w:sz w:val="24"/>
@@ -5233,7 +5146,7 @@
                     <pic:cNvPicPr/>
                   </pic:nvPicPr>
                   <pic:blipFill rotWithShape="1">
-                    <a:blip r:embed="rId13"/>
+                    <a:blip r:embed="rId14"/>
                     <a:srcRect r="51368" b="25847"/>
                     <a:stretch/>
                   </pic:blipFill>
@@ -5265,6 +5178,18 @@
       <w:pPr>
         <w:pStyle w:val="ListParagraph"/>
         <w:spacing w:line="360" w:lineRule="auto"/>
+        <w:jc w:val="center"/>
+        <w:rPr>
+          <w:rFonts w:ascii="Times New Roman" w:hAnsi="Times New Roman" w:cs="Times New Roman"/>
+          <w:sz w:val="24"/>
+        </w:rPr>
+      </w:pPr>
+    </w:p>
+    <w:p>
+      <w:pPr>
+        <w:pStyle w:val="ListParagraph"/>
+        <w:spacing w:line="360" w:lineRule="auto"/>
+        <w:jc w:val="center"/>
         <w:rPr>
           <w:rFonts w:ascii="Times New Roman" w:hAnsi="Times New Roman" w:cs="Times New Roman"/>
           <w:sz w:val="24"/>
@@ -5277,8 +5202,8 @@
         <w:lastRenderedPageBreak/>
         <w:drawing>
           <wp:inline distT="0" distB="0" distL="0" distR="0" wp14:anchorId="32BD109E" wp14:editId="749A7359">
-            <wp:extent cx="4337050" cy="3491276"/>
-            <wp:effectExtent l="0" t="0" r="6350" b="0"/>
+            <wp:extent cx="4025900" cy="3240804"/>
+            <wp:effectExtent l="0" t="0" r="0" b="0"/>
             <wp:docPr id="10" name="Picture 10"/>
             <wp:cNvGraphicFramePr>
               <a:graphicFrameLocks xmlns:a="http://schemas.openxmlformats.org/drawingml/2006/main" noChangeAspect="1"/>
@@ -5291,14 +5216,14 @@
                     <pic:cNvPicPr/>
                   </pic:nvPicPr>
                   <pic:blipFill rotWithShape="1">
-                    <a:blip r:embed="rId14"/>
+                    <a:blip r:embed="rId15"/>
                     <a:srcRect r="51147" b="30488"/>
                     <a:stretch/>
                   </pic:blipFill>
                   <pic:spPr bwMode="auto">
                     <a:xfrm>
                       <a:off x="0" y="0"/>
-                      <a:ext cx="4340819" cy="3494310"/>
+                      <a:ext cx="4042876" cy="3254470"/>
                     </a:xfrm>
                     <a:prstGeom prst="rect">
                       <a:avLst/>
@@ -5330,7 +5255,7 @@
 </file>
 
 <file path=word/numbering.xml><?xml version="1.0" encoding="utf-8"?>
-<w:numbering xmlns:wpc="http://schemas.microsoft.com/office/word/2010/wordprocessingCanvas" xmlns:cx="http://schemas.microsoft.com/office/drawing/2014/chartex" xmlns:cx1="http://schemas.microsoft.com/office/drawing/2015/9/8/chartex" xmlns:cx2="http://schemas.microsoft.com/office/drawing/2015/10/21/chartex" xmlns:cx3="http://schemas.microsoft.com/office/drawing/2016/5/9/chartex" xmlns:cx4="http://schemas.microsoft.com/office/drawing/2016/5/10/chartex" xmlns:cx5="http://schemas.microsoft.com/office/drawing/2016/5/11/chartex" xmlns:cx6="http://schemas.microsoft.com/office/drawing/2016/5/12/chartex" xmlns:cx7="http://schemas.microsoft.com/office/drawing/2016/5/13/chartex" xmlns:cx8="http://schemas.microsoft.com/office/drawing/2016/5/14/chartex" xmlns:mc="http://schemas.openxmlformats.org/markup-compatibility/2006" xmlns:aink="http://schemas.microsoft.com/office/drawing/2016/ink" xmlns:am3d="http://schemas.microsoft.com/office/drawing/2017/model3d" xmlns:o="urn:schemas-microsoft-com:office:office" xmlns:r="http://schemas.openxmlformats.org/officeDocument/2006/relationships" xmlns:m="http://schemas.openxmlformats.org/officeDocument/2006/math" xmlns:v="urn:schemas-microsoft-com:vml" xmlns:wp14="http://schemas.microsoft.com/office/word/2010/wordprocessingDrawing" xmlns:wp="http://schemas.openxmlformats.org/drawingml/2006/wordprocessingDrawing" xmlns:w10="urn:schemas-microsoft-com:office:word" xmlns:w="http://schemas.openxmlformats.org/wordprocessingml/2006/main" xmlns:w14="http://schemas.microsoft.com/office/word/2010/wordml" xmlns:w15="http://schemas.microsoft.com/office/word/2012/wordml" xmlns:w16cid="http://schemas.microsoft.com/office/word/2016/wordml/cid" xmlns:w16se="http://schemas.microsoft.com/office/word/2015/wordml/symex" xmlns:wpg="http://schemas.microsoft.com/office/word/2010/wordprocessingGroup" xmlns:wpi="http://schemas.microsoft.com/office/word/2010/wordprocessingInk" xmlns:wne="http://schemas.microsoft.com/office/word/2006/wordml" xmlns:wps="http://schemas.microsoft.com/office/word/2010/wordprocessingShape" mc:Ignorable="w14 w15 w16se w16cid wp14">
+<w:numbering xmlns:wpc="http://schemas.microsoft.com/office/word/2010/wordprocessingCanvas" xmlns:mc="http://schemas.openxmlformats.org/markup-compatibility/2006" xmlns:o="urn:schemas-microsoft-com:office:office" xmlns:r="http://schemas.openxmlformats.org/officeDocument/2006/relationships" xmlns:m="http://schemas.openxmlformats.org/officeDocument/2006/math" xmlns:v="urn:schemas-microsoft-com:vml" xmlns:wp14="http://schemas.microsoft.com/office/word/2010/wordprocessingDrawing" xmlns:wp="http://schemas.openxmlformats.org/drawingml/2006/wordprocessingDrawing" xmlns:w10="urn:schemas-microsoft-com:office:word" xmlns:w="http://schemas.openxmlformats.org/wordprocessingml/2006/main" xmlns:w14="http://schemas.microsoft.com/office/word/2010/wordml" xmlns:w15="http://schemas.microsoft.com/office/word/2012/wordml" xmlns:wpg="http://schemas.microsoft.com/office/word/2010/wordprocessingGroup" xmlns:wpi="http://schemas.microsoft.com/office/word/2010/wordprocessingInk" xmlns:wne="http://schemas.microsoft.com/office/word/2006/wordml" xmlns:wps="http://schemas.microsoft.com/office/word/2010/wordprocessingShape" mc:Ignorable="w14 w15 wp14">
   <w:abstractNum w:abstractNumId="0" w15:restartNumberingAfterBreak="0">
     <w:nsid w:val="0FF55428"/>
     <w:multiLevelType w:val="hybridMultilevel"/>
@@ -5510,6 +5435,119 @@
     </w:lvl>
   </w:abstractNum>
   <w:abstractNum w:abstractNumId="2" w15:restartNumberingAfterBreak="0">
+    <w:nsid w:val="5D3C131B"/>
+    <w:multiLevelType w:val="hybridMultilevel"/>
+    <w:tmpl w:val="7842F204"/>
+    <w:lvl w:ilvl="0" w:tplc="04090001">
+      <w:start w:val="1"/>
+      <w:numFmt w:val="bullet"/>
+      <w:lvlText w:val=""/>
+      <w:lvlJc w:val="left"/>
+      <w:pPr>
+        <w:ind w:left="2160" w:hanging="360"/>
+      </w:pPr>
+      <w:rPr>
+        <w:rFonts w:ascii="Symbol" w:hAnsi="Symbol" w:hint="default"/>
+      </w:rPr>
+    </w:lvl>
+    <w:lvl w:ilvl="1" w:tplc="04090003" w:tentative="1">
+      <w:start w:val="1"/>
+      <w:numFmt w:val="bullet"/>
+      <w:lvlText w:val="o"/>
+      <w:lvlJc w:val="left"/>
+      <w:pPr>
+        <w:ind w:left="2880" w:hanging="360"/>
+      </w:pPr>
+      <w:rPr>
+        <w:rFonts w:ascii="Courier New" w:hAnsi="Courier New" w:cs="Courier New" w:hint="default"/>
+      </w:rPr>
+    </w:lvl>
+    <w:lvl w:ilvl="2" w:tplc="04090005" w:tentative="1">
+      <w:start w:val="1"/>
+      <w:numFmt w:val="bullet"/>
+      <w:lvlText w:val=""/>
+      <w:lvlJc w:val="left"/>
+      <w:pPr>
+        <w:ind w:left="3600" w:hanging="360"/>
+      </w:pPr>
+      <w:rPr>
+        <w:rFonts w:ascii="Wingdings" w:hAnsi="Wingdings" w:hint="default"/>
+      </w:rPr>
+    </w:lvl>
+    <w:lvl w:ilvl="3" w:tplc="04090001" w:tentative="1">
+      <w:start w:val="1"/>
+      <w:numFmt w:val="bullet"/>
+      <w:lvlText w:val=""/>
+      <w:lvlJc w:val="left"/>
+      <w:pPr>
+        <w:ind w:left="4320" w:hanging="360"/>
+      </w:pPr>
+      <w:rPr>
+        <w:rFonts w:ascii="Symbol" w:hAnsi="Symbol" w:hint="default"/>
+      </w:rPr>
+    </w:lvl>
+    <w:lvl w:ilvl="4" w:tplc="04090003" w:tentative="1">
+      <w:start w:val="1"/>
+      <w:numFmt w:val="bullet"/>
+      <w:lvlText w:val="o"/>
+      <w:lvlJc w:val="left"/>
+      <w:pPr>
+        <w:ind w:left="5040" w:hanging="360"/>
+      </w:pPr>
+      <w:rPr>
+        <w:rFonts w:ascii="Courier New" w:hAnsi="Courier New" w:cs="Courier New" w:hint="default"/>
+      </w:rPr>
+    </w:lvl>
+    <w:lvl w:ilvl="5" w:tplc="04090005" w:tentative="1">
+      <w:start w:val="1"/>
+      <w:numFmt w:val="bullet"/>
+      <w:lvlText w:val=""/>
+      <w:lvlJc w:val="left"/>
+      <w:pPr>
+        <w:ind w:left="5760" w:hanging="360"/>
+      </w:pPr>
+      <w:rPr>
+        <w:rFonts w:ascii="Wingdings" w:hAnsi="Wingdings" w:hint="default"/>
+      </w:rPr>
+    </w:lvl>
+    <w:lvl w:ilvl="6" w:tplc="04090001" w:tentative="1">
+      <w:start w:val="1"/>
+      <w:numFmt w:val="bullet"/>
+      <w:lvlText w:val=""/>
+      <w:lvlJc w:val="left"/>
+      <w:pPr>
+        <w:ind w:left="6480" w:hanging="360"/>
+      </w:pPr>
+      <w:rPr>
+        <w:rFonts w:ascii="Symbol" w:hAnsi="Symbol" w:hint="default"/>
+      </w:rPr>
+    </w:lvl>
+    <w:lvl w:ilvl="7" w:tplc="04090003" w:tentative="1">
+      <w:start w:val="1"/>
+      <w:numFmt w:val="bullet"/>
+      <w:lvlText w:val="o"/>
+      <w:lvlJc w:val="left"/>
+      <w:pPr>
+        <w:ind w:left="7200" w:hanging="360"/>
+      </w:pPr>
+      <w:rPr>
+        <w:rFonts w:ascii="Courier New" w:hAnsi="Courier New" w:cs="Courier New" w:hint="default"/>
+      </w:rPr>
+    </w:lvl>
+    <w:lvl w:ilvl="8" w:tplc="04090005" w:tentative="1">
+      <w:start w:val="1"/>
+      <w:numFmt w:val="bullet"/>
+      <w:lvlText w:val=""/>
+      <w:lvlJc w:val="left"/>
+      <w:pPr>
+        <w:ind w:left="7920" w:hanging="360"/>
+      </w:pPr>
+      <w:rPr>
+        <w:rFonts w:ascii="Wingdings" w:hAnsi="Wingdings" w:hint="default"/>
+      </w:rPr>
+    </w:lvl>
+  </w:abstractNum>
+  <w:abstractNum w:abstractNumId="3" w15:restartNumberingAfterBreak="0">
     <w:nsid w:val="7DCF38E6"/>
     <w:multiLevelType w:val="hybridMultilevel"/>
     <w:tmpl w:val="21EA5334"/>
@@ -5605,13 +5643,16 @@
     <w:abstractNumId w:val="1"/>
   </w:num>
   <w:num w:numId="3">
+    <w:abstractNumId w:val="3"/>
+  </w:num>
+  <w:num w:numId="4">
     <w:abstractNumId w:val="2"/>
   </w:num>
 </w:numbering>
 </file>
 
 <file path=word/styles.xml><?xml version="1.0" encoding="utf-8"?>
-<w:styles xmlns:mc="http://schemas.openxmlformats.org/markup-compatibility/2006" xmlns:r="http://schemas.openxmlformats.org/officeDocument/2006/relationships" xmlns:w="http://schemas.openxmlformats.org/wordprocessingml/2006/main" xmlns:w14="http://schemas.microsoft.com/office/word/2010/wordml" xmlns:w15="http://schemas.microsoft.com/office/word/2012/wordml" xmlns:w16cid="http://schemas.microsoft.com/office/word/2016/wordml/cid" xmlns:w16se="http://schemas.microsoft.com/office/word/2015/wordml/symex" mc:Ignorable="w14 w15 w16se w16cid">
+<w:styles xmlns:mc="http://schemas.openxmlformats.org/markup-compatibility/2006" xmlns:r="http://schemas.openxmlformats.org/officeDocument/2006/relationships" xmlns:w="http://schemas.openxmlformats.org/wordprocessingml/2006/main" xmlns:w14="http://schemas.microsoft.com/office/word/2010/wordml" xmlns:w15="http://schemas.microsoft.com/office/word/2012/wordml" mc:Ignorable="w14 w15">
   <w:docDefaults>
     <w:rPrDefault>
       <w:rPr>
@@ -5627,7 +5668,7 @@
       </w:pPr>
     </w:pPrDefault>
   </w:docDefaults>
-  <w:latentStyles w:defLockedState="0" w:defUIPriority="99" w:defSemiHidden="0" w:defUnhideWhenUsed="0" w:defQFormat="0" w:count="375">
+  <w:latentStyles w:defLockedState="0" w:defUIPriority="99" w:defSemiHidden="0" w:defUnhideWhenUsed="0" w:defQFormat="0" w:count="371">
     <w:lsdException w:name="Normal" w:uiPriority="0" w:qFormat="1"/>
     <w:lsdException w:name="heading 1" w:uiPriority="9" w:qFormat="1"/>
     <w:lsdException w:name="heading 2" w:semiHidden="1" w:uiPriority="9" w:unhideWhenUsed="1" w:qFormat="1"/>
@@ -5733,6 +5774,7 @@
     <w:lsdException w:name="HTML Sample" w:semiHidden="1" w:unhideWhenUsed="1"/>
     <w:lsdException w:name="HTML Typewriter" w:semiHidden="1" w:unhideWhenUsed="1"/>
     <w:lsdException w:name="HTML Variable" w:semiHidden="1" w:unhideWhenUsed="1"/>
+    <w:lsdException w:name="Normal Table" w:semiHidden="1" w:unhideWhenUsed="1"/>
     <w:lsdException w:name="annotation subject" w:semiHidden="1" w:unhideWhenUsed="1"/>
     <w:lsdException w:name="No List" w:semiHidden="1" w:unhideWhenUsed="1"/>
     <w:lsdException w:name="Outline List 1" w:semiHidden="1" w:unhideWhenUsed="1"/>
@@ -5776,8 +5818,10 @@
     <w:lsdException w:name="Table Elegant" w:semiHidden="1" w:unhideWhenUsed="1"/>
     <w:lsdException w:name="Table Professional" w:semiHidden="1" w:unhideWhenUsed="1"/>
     <w:lsdException w:name="Table Subtle 1" w:semiHidden="1" w:unhideWhenUsed="1"/>
+    <w:lsdException w:name="Table Subtle 2" w:semiHidden="1" w:unhideWhenUsed="1"/>
     <w:lsdException w:name="Table Web 1" w:semiHidden="1" w:unhideWhenUsed="1"/>
     <w:lsdException w:name="Table Web 2" w:semiHidden="1" w:unhideWhenUsed="1"/>
+    <w:lsdException w:name="Table Web 3" w:semiHidden="1" w:unhideWhenUsed="1"/>
     <w:lsdException w:name="Balloon Text" w:semiHidden="1" w:unhideWhenUsed="1"/>
     <w:lsdException w:name="Table Grid" w:uiPriority="39"/>
     <w:lsdException w:name="Table Theme" w:semiHidden="1" w:unhideWhenUsed="1"/>
@@ -5996,10 +6040,6 @@
     <w:lsdException w:name="List Table 5 Dark Accent 6" w:uiPriority="50"/>
     <w:lsdException w:name="List Table 6 Colorful Accent 6" w:uiPriority="51"/>
     <w:lsdException w:name="List Table 7 Colorful Accent 6" w:uiPriority="52"/>
-    <w:lsdException w:name="Mention" w:semiHidden="1" w:unhideWhenUsed="1"/>
-    <w:lsdException w:name="Smart Hyperlink" w:semiHidden="1" w:unhideWhenUsed="1"/>
-    <w:lsdException w:name="Hashtag" w:semiHidden="1" w:unhideWhenUsed="1"/>
-    <w:lsdException w:name="Unresolved Mention" w:semiHidden="1" w:unhideWhenUsed="1"/>
   </w:latentStyles>
   <w:style w:type="paragraph" w:default="1" w:styleId="Normal">
     <w:name w:val="Normal"/>
